--- a/Documentos/PGC.docx
+++ b/Documentos/PGC.docx
@@ -98,18 +98,22 @@
     </w:p>
     <w:tbl>
       <w:tblPr>
-        <w:tblStyle w:val="a"/>
         <w:tblW w:w="8865" w:type="dxa"/>
-        <w:tblInd w:w="100" w:type="dxa"/>
+        <w:tblInd w:w="92" w:type="dxa"/>
         <w:tblBorders>
-          <w:top w:val="nil"/>
-          <w:left w:val="nil"/>
-          <w:bottom w:val="nil"/>
-          <w:right w:val="nil"/>
-          <w:insideH w:val="nil"/>
-          <w:insideV w:val="nil"/>
+          <w:top w:val="single" w:sz="8" w:space="0" w:color="000001"/>
+          <w:left w:val="single" w:sz="8" w:space="0" w:color="000001"/>
+          <w:bottom w:val="single" w:sz="8" w:space="0" w:color="000001"/>
+          <w:right w:val="single" w:sz="8" w:space="0" w:color="000001"/>
+          <w:insideH w:val="single" w:sz="8" w:space="0" w:color="000001"/>
+          <w:insideV w:val="single" w:sz="8" w:space="0" w:color="000001"/>
         </w:tblBorders>
-        <w:tblLayout w:type="fixed"/>
+        <w:tblCellMar>
+          <w:top w:w="100" w:type="dxa"/>
+          <w:left w:w="90" w:type="dxa"/>
+          <w:bottom w:w="100" w:type="dxa"/>
+          <w:right w:w="100" w:type="dxa"/>
+        </w:tblCellMar>
         <w:tblLook w:val="0600" w:firstRow="0" w:lastRow="0" w:firstColumn="0" w:lastColumn="0" w:noHBand="1" w:noVBand="1"/>
       </w:tblPr>
       <w:tblGrid>
@@ -126,16 +130,14 @@
           <w:tcPr>
             <w:tcW w:w="2175" w:type="dxa"/>
             <w:tcBorders>
-              <w:top w:val="single" w:sz="8" w:space="0" w:color="000000"/>
-              <w:left w:val="single" w:sz="8" w:space="0" w:color="000000"/>
-              <w:bottom w:val="single" w:sz="8" w:space="0" w:color="000000"/>
-              <w:right w:val="single" w:sz="8" w:space="0" w:color="000000"/>
-            </w:tcBorders>
+              <w:top w:val="single" w:sz="8" w:space="0" w:color="000001"/>
+              <w:left w:val="single" w:sz="8" w:space="0" w:color="000001"/>
+              <w:bottom w:val="single" w:sz="8" w:space="0" w:color="000001"/>
+              <w:right w:val="single" w:sz="8" w:space="0" w:color="000001"/>
+            </w:tcBorders>
+            <w:shd w:val="clear" w:color="auto" w:fill="auto"/>
             <w:tcMar>
-              <w:top w:w="100" w:type="dxa"/>
-              <w:left w:w="100" w:type="dxa"/>
-              <w:bottom w:w="100" w:type="dxa"/>
-              <w:right w:w="100" w:type="dxa"/>
+              <w:left w:w="90" w:type="dxa"/>
             </w:tcMar>
           </w:tcPr>
           <w:p>
@@ -160,17 +162,11 @@
           <w:tcPr>
             <w:tcW w:w="1290" w:type="dxa"/>
             <w:tcBorders>
-              <w:top w:val="single" w:sz="8" w:space="0" w:color="000000"/>
-              <w:left w:val="nil"/>
-              <w:bottom w:val="single" w:sz="8" w:space="0" w:color="000000"/>
-              <w:right w:val="single" w:sz="8" w:space="0" w:color="000000"/>
-            </w:tcBorders>
-            <w:tcMar>
-              <w:top w:w="100" w:type="dxa"/>
-              <w:left w:w="100" w:type="dxa"/>
-              <w:bottom w:w="100" w:type="dxa"/>
-              <w:right w:w="100" w:type="dxa"/>
-            </w:tcMar>
+              <w:top w:val="single" w:sz="8" w:space="0" w:color="000001"/>
+              <w:bottom w:val="single" w:sz="8" w:space="0" w:color="000001"/>
+              <w:right w:val="single" w:sz="8" w:space="0" w:color="000001"/>
+            </w:tcBorders>
+            <w:shd w:val="clear" w:color="auto" w:fill="auto"/>
           </w:tcPr>
           <w:p>
             <w:pPr>
@@ -194,17 +190,11 @@
           <w:tcPr>
             <w:tcW w:w="3300" w:type="dxa"/>
             <w:tcBorders>
-              <w:top w:val="single" w:sz="8" w:space="0" w:color="000000"/>
-              <w:left w:val="nil"/>
-              <w:bottom w:val="single" w:sz="8" w:space="0" w:color="000000"/>
-              <w:right w:val="single" w:sz="8" w:space="0" w:color="000000"/>
-            </w:tcBorders>
-            <w:tcMar>
-              <w:top w:w="100" w:type="dxa"/>
-              <w:left w:w="100" w:type="dxa"/>
-              <w:bottom w:w="100" w:type="dxa"/>
-              <w:right w:w="100" w:type="dxa"/>
-            </w:tcMar>
+              <w:top w:val="single" w:sz="8" w:space="0" w:color="000001"/>
+              <w:bottom w:val="single" w:sz="8" w:space="0" w:color="000001"/>
+              <w:right w:val="single" w:sz="8" w:space="0" w:color="000001"/>
+            </w:tcBorders>
+            <w:shd w:val="clear" w:color="auto" w:fill="auto"/>
           </w:tcPr>
           <w:p>
             <w:pPr>
@@ -228,17 +218,11 @@
           <w:tcPr>
             <w:tcW w:w="2100" w:type="dxa"/>
             <w:tcBorders>
-              <w:top w:val="single" w:sz="8" w:space="0" w:color="000000"/>
-              <w:left w:val="nil"/>
-              <w:bottom w:val="single" w:sz="8" w:space="0" w:color="000000"/>
-              <w:right w:val="single" w:sz="8" w:space="0" w:color="000000"/>
-            </w:tcBorders>
-            <w:tcMar>
-              <w:top w:w="100" w:type="dxa"/>
-              <w:left w:w="100" w:type="dxa"/>
-              <w:bottom w:w="100" w:type="dxa"/>
-              <w:right w:w="100" w:type="dxa"/>
-            </w:tcMar>
+              <w:top w:val="single" w:sz="8" w:space="0" w:color="000001"/>
+              <w:bottom w:val="single" w:sz="8" w:space="0" w:color="000001"/>
+              <w:right w:val="single" w:sz="8" w:space="0" w:color="000001"/>
+            </w:tcBorders>
+            <w:shd w:val="clear" w:color="auto" w:fill="auto"/>
           </w:tcPr>
           <w:p>
             <w:pPr>
@@ -267,16 +251,13 @@
           <w:tcPr>
             <w:tcW w:w="2175" w:type="dxa"/>
             <w:tcBorders>
-              <w:top w:val="nil"/>
-              <w:left w:val="single" w:sz="8" w:space="0" w:color="000000"/>
-              <w:bottom w:val="single" w:sz="8" w:space="0" w:color="000000"/>
-              <w:right w:val="single" w:sz="8" w:space="0" w:color="000000"/>
-            </w:tcBorders>
+              <w:left w:val="single" w:sz="8" w:space="0" w:color="000001"/>
+              <w:bottom w:val="single" w:sz="8" w:space="0" w:color="000001"/>
+              <w:right w:val="single" w:sz="8" w:space="0" w:color="000001"/>
+            </w:tcBorders>
+            <w:shd w:val="clear" w:color="auto" w:fill="auto"/>
             <w:tcMar>
-              <w:top w:w="100" w:type="dxa"/>
-              <w:left w:w="100" w:type="dxa"/>
-              <w:bottom w:w="100" w:type="dxa"/>
-              <w:right w:w="100" w:type="dxa"/>
+              <w:left w:w="90" w:type="dxa"/>
             </w:tcMar>
           </w:tcPr>
           <w:p>
@@ -301,17 +282,10 @@
           <w:tcPr>
             <w:tcW w:w="1290" w:type="dxa"/>
             <w:tcBorders>
-              <w:top w:val="nil"/>
-              <w:left w:val="nil"/>
-              <w:bottom w:val="single" w:sz="8" w:space="0" w:color="000000"/>
-              <w:right w:val="single" w:sz="8" w:space="0" w:color="000000"/>
-            </w:tcBorders>
-            <w:tcMar>
-              <w:top w:w="100" w:type="dxa"/>
-              <w:left w:w="100" w:type="dxa"/>
-              <w:bottom w:w="100" w:type="dxa"/>
-              <w:right w:w="100" w:type="dxa"/>
-            </w:tcMar>
+              <w:bottom w:val="single" w:sz="8" w:space="0" w:color="000001"/>
+              <w:right w:val="single" w:sz="8" w:space="0" w:color="000001"/>
+            </w:tcBorders>
+            <w:shd w:val="clear" w:color="auto" w:fill="auto"/>
           </w:tcPr>
           <w:p>
             <w:pPr>
@@ -335,17 +309,10 @@
           <w:tcPr>
             <w:tcW w:w="3300" w:type="dxa"/>
             <w:tcBorders>
-              <w:top w:val="nil"/>
-              <w:left w:val="nil"/>
-              <w:bottom w:val="single" w:sz="8" w:space="0" w:color="000000"/>
-              <w:right w:val="single" w:sz="8" w:space="0" w:color="000000"/>
-            </w:tcBorders>
-            <w:tcMar>
-              <w:top w:w="100" w:type="dxa"/>
-              <w:left w:w="100" w:type="dxa"/>
-              <w:bottom w:w="100" w:type="dxa"/>
-              <w:right w:w="100" w:type="dxa"/>
-            </w:tcMar>
+              <w:bottom w:val="single" w:sz="8" w:space="0" w:color="000001"/>
+              <w:right w:val="single" w:sz="8" w:space="0" w:color="000001"/>
+            </w:tcBorders>
+            <w:shd w:val="clear" w:color="auto" w:fill="auto"/>
           </w:tcPr>
           <w:p>
             <w:pPr>
@@ -369,17 +336,10 @@
           <w:tcPr>
             <w:tcW w:w="2100" w:type="dxa"/>
             <w:tcBorders>
-              <w:top w:val="nil"/>
-              <w:left w:val="nil"/>
-              <w:bottom w:val="single" w:sz="8" w:space="0" w:color="000000"/>
-              <w:right w:val="single" w:sz="8" w:space="0" w:color="000000"/>
-            </w:tcBorders>
-            <w:tcMar>
-              <w:top w:w="100" w:type="dxa"/>
-              <w:left w:w="100" w:type="dxa"/>
-              <w:bottom w:w="100" w:type="dxa"/>
-              <w:right w:w="100" w:type="dxa"/>
-            </w:tcMar>
+              <w:bottom w:val="single" w:sz="8" w:space="0" w:color="000001"/>
+              <w:right w:val="single" w:sz="8" w:space="0" w:color="000001"/>
+            </w:tcBorders>
+            <w:shd w:val="clear" w:color="auto" w:fill="auto"/>
           </w:tcPr>
           <w:p>
             <w:pPr>
@@ -408,16 +368,13 @@
           <w:tcPr>
             <w:tcW w:w="2175" w:type="dxa"/>
             <w:tcBorders>
-              <w:top w:val="nil"/>
-              <w:left w:val="single" w:sz="8" w:space="0" w:color="000000"/>
-              <w:bottom w:val="single" w:sz="8" w:space="0" w:color="000000"/>
-              <w:right w:val="single" w:sz="8" w:space="0" w:color="000000"/>
-            </w:tcBorders>
+              <w:left w:val="single" w:sz="8" w:space="0" w:color="000001"/>
+              <w:bottom w:val="single" w:sz="8" w:space="0" w:color="000001"/>
+              <w:right w:val="single" w:sz="8" w:space="0" w:color="000001"/>
+            </w:tcBorders>
+            <w:shd w:val="clear" w:color="auto" w:fill="auto"/>
             <w:tcMar>
-              <w:top w:w="100" w:type="dxa"/>
-              <w:left w:w="100" w:type="dxa"/>
-              <w:bottom w:w="100" w:type="dxa"/>
-              <w:right w:w="100" w:type="dxa"/>
+              <w:left w:w="90" w:type="dxa"/>
             </w:tcMar>
           </w:tcPr>
           <w:p>
@@ -425,18 +382,16 @@
               <w:spacing w:after="120"/>
               <w:jc w:val="both"/>
               <w:rPr>
-                <w:b/>
-                <w:sz w:val="36"/>
-                <w:szCs w:val="36"/>
-              </w:rPr>
-            </w:pPr>
-            <w:r>
-              <w:rPr>
-                <w:b/>
-                <w:sz w:val="36"/>
-                <w:szCs w:val="36"/>
-              </w:rPr>
-              <w:t xml:space="preserve"> </w:t>
+                <w:sz w:val="20"/>
+                <w:szCs w:val="20"/>
+              </w:rPr>
+            </w:pPr>
+            <w:r>
+              <w:rPr>
+                <w:sz w:val="20"/>
+                <w:szCs w:val="20"/>
+              </w:rPr>
+              <w:t xml:space="preserve"> 02/05/2018</w:t>
             </w:r>
           </w:p>
         </w:tc>
@@ -444,35 +399,26 @@
           <w:tcPr>
             <w:tcW w:w="1290" w:type="dxa"/>
             <w:tcBorders>
-              <w:top w:val="nil"/>
-              <w:left w:val="nil"/>
-              <w:bottom w:val="single" w:sz="8" w:space="0" w:color="000000"/>
-              <w:right w:val="single" w:sz="8" w:space="0" w:color="000000"/>
-            </w:tcBorders>
-            <w:tcMar>
-              <w:top w:w="100" w:type="dxa"/>
-              <w:left w:w="100" w:type="dxa"/>
-              <w:bottom w:w="100" w:type="dxa"/>
-              <w:right w:w="100" w:type="dxa"/>
-            </w:tcMar>
+              <w:bottom w:val="single" w:sz="8" w:space="0" w:color="000001"/>
+              <w:right w:val="single" w:sz="8" w:space="0" w:color="000001"/>
+            </w:tcBorders>
+            <w:shd w:val="clear" w:color="auto" w:fill="auto"/>
           </w:tcPr>
           <w:p>
             <w:pPr>
               <w:spacing w:after="120"/>
               <w:jc w:val="both"/>
               <w:rPr>
-                <w:b/>
-                <w:sz w:val="36"/>
-                <w:szCs w:val="36"/>
-              </w:rPr>
-            </w:pPr>
-            <w:r>
-              <w:rPr>
-                <w:b/>
-                <w:sz w:val="36"/>
-                <w:szCs w:val="36"/>
-              </w:rPr>
-              <w:t xml:space="preserve"> </w:t>
+                <w:sz w:val="20"/>
+                <w:szCs w:val="20"/>
+              </w:rPr>
+            </w:pPr>
+            <w:r>
+              <w:rPr>
+                <w:sz w:val="20"/>
+                <w:szCs w:val="20"/>
+              </w:rPr>
+              <w:t>1.1</w:t>
             </w:r>
           </w:p>
         </w:tc>
@@ -480,35 +426,26 @@
           <w:tcPr>
             <w:tcW w:w="3300" w:type="dxa"/>
             <w:tcBorders>
-              <w:top w:val="nil"/>
-              <w:left w:val="nil"/>
-              <w:bottom w:val="single" w:sz="8" w:space="0" w:color="000000"/>
-              <w:right w:val="single" w:sz="8" w:space="0" w:color="000000"/>
-            </w:tcBorders>
-            <w:tcMar>
-              <w:top w:w="100" w:type="dxa"/>
-              <w:left w:w="100" w:type="dxa"/>
-              <w:bottom w:w="100" w:type="dxa"/>
-              <w:right w:w="100" w:type="dxa"/>
-            </w:tcMar>
+              <w:bottom w:val="single" w:sz="8" w:space="0" w:color="000001"/>
+              <w:right w:val="single" w:sz="8" w:space="0" w:color="000001"/>
+            </w:tcBorders>
+            <w:shd w:val="clear" w:color="auto" w:fill="auto"/>
           </w:tcPr>
           <w:p>
             <w:pPr>
               <w:spacing w:after="120"/>
               <w:jc w:val="both"/>
               <w:rPr>
-                <w:b/>
-                <w:sz w:val="36"/>
-                <w:szCs w:val="36"/>
-              </w:rPr>
-            </w:pPr>
-            <w:r>
-              <w:rPr>
-                <w:b/>
-                <w:sz w:val="36"/>
-                <w:szCs w:val="36"/>
-              </w:rPr>
-              <w:t xml:space="preserve"> </w:t>
+                <w:sz w:val="20"/>
+                <w:szCs w:val="20"/>
+              </w:rPr>
+            </w:pPr>
+            <w:r>
+              <w:rPr>
+                <w:sz w:val="20"/>
+                <w:szCs w:val="20"/>
+              </w:rPr>
+              <w:t>Versión preliminar.</w:t>
             </w:r>
           </w:p>
         </w:tc>
@@ -516,35 +453,26 @@
           <w:tcPr>
             <w:tcW w:w="2100" w:type="dxa"/>
             <w:tcBorders>
-              <w:top w:val="nil"/>
-              <w:left w:val="nil"/>
-              <w:bottom w:val="single" w:sz="8" w:space="0" w:color="000000"/>
-              <w:right w:val="single" w:sz="8" w:space="0" w:color="000000"/>
-            </w:tcBorders>
-            <w:tcMar>
-              <w:top w:w="100" w:type="dxa"/>
-              <w:left w:w="100" w:type="dxa"/>
-              <w:bottom w:w="100" w:type="dxa"/>
-              <w:right w:w="100" w:type="dxa"/>
-            </w:tcMar>
+              <w:bottom w:val="single" w:sz="8" w:space="0" w:color="000001"/>
+              <w:right w:val="single" w:sz="8" w:space="0" w:color="000001"/>
+            </w:tcBorders>
+            <w:shd w:val="clear" w:color="auto" w:fill="auto"/>
           </w:tcPr>
           <w:p>
             <w:pPr>
               <w:spacing w:after="120"/>
               <w:jc w:val="both"/>
               <w:rPr>
-                <w:b/>
-                <w:sz w:val="36"/>
-                <w:szCs w:val="36"/>
-              </w:rPr>
-            </w:pPr>
-            <w:r>
-              <w:rPr>
-                <w:b/>
-                <w:sz w:val="36"/>
-                <w:szCs w:val="36"/>
-              </w:rPr>
-              <w:t xml:space="preserve"> </w:t>
+                <w:sz w:val="20"/>
+                <w:szCs w:val="20"/>
+              </w:rPr>
+            </w:pPr>
+            <w:r>
+              <w:rPr>
+                <w:sz w:val="20"/>
+                <w:szCs w:val="20"/>
+              </w:rPr>
+              <w:t>Atria Casiano</w:t>
             </w:r>
           </w:p>
         </w:tc>
@@ -557,16 +485,13 @@
           <w:tcPr>
             <w:tcW w:w="2175" w:type="dxa"/>
             <w:tcBorders>
-              <w:top w:val="nil"/>
-              <w:left w:val="single" w:sz="8" w:space="0" w:color="000000"/>
-              <w:bottom w:val="single" w:sz="8" w:space="0" w:color="000000"/>
-              <w:right w:val="single" w:sz="8" w:space="0" w:color="000000"/>
-            </w:tcBorders>
+              <w:left w:val="single" w:sz="8" w:space="0" w:color="000001"/>
+              <w:bottom w:val="single" w:sz="8" w:space="0" w:color="000001"/>
+              <w:right w:val="single" w:sz="8" w:space="0" w:color="000001"/>
+            </w:tcBorders>
+            <w:shd w:val="clear" w:color="auto" w:fill="auto"/>
             <w:tcMar>
-              <w:top w:w="100" w:type="dxa"/>
-              <w:left w:w="100" w:type="dxa"/>
-              <w:bottom w:w="100" w:type="dxa"/>
-              <w:right w:w="100" w:type="dxa"/>
+              <w:left w:w="90" w:type="dxa"/>
             </w:tcMar>
           </w:tcPr>
           <w:p>
@@ -593,17 +518,10 @@
           <w:tcPr>
             <w:tcW w:w="1290" w:type="dxa"/>
             <w:tcBorders>
-              <w:top w:val="nil"/>
-              <w:left w:val="nil"/>
-              <w:bottom w:val="single" w:sz="8" w:space="0" w:color="000000"/>
-              <w:right w:val="single" w:sz="8" w:space="0" w:color="000000"/>
-            </w:tcBorders>
-            <w:tcMar>
-              <w:top w:w="100" w:type="dxa"/>
-              <w:left w:w="100" w:type="dxa"/>
-              <w:bottom w:w="100" w:type="dxa"/>
-              <w:right w:w="100" w:type="dxa"/>
-            </w:tcMar>
+              <w:bottom w:val="single" w:sz="8" w:space="0" w:color="000001"/>
+              <w:right w:val="single" w:sz="8" w:space="0" w:color="000001"/>
+            </w:tcBorders>
+            <w:shd w:val="clear" w:color="auto" w:fill="auto"/>
           </w:tcPr>
           <w:p>
             <w:pPr>
@@ -629,17 +547,10 @@
           <w:tcPr>
             <w:tcW w:w="3300" w:type="dxa"/>
             <w:tcBorders>
-              <w:top w:val="nil"/>
-              <w:left w:val="nil"/>
-              <w:bottom w:val="single" w:sz="8" w:space="0" w:color="000000"/>
-              <w:right w:val="single" w:sz="8" w:space="0" w:color="000000"/>
-            </w:tcBorders>
-            <w:tcMar>
-              <w:top w:w="100" w:type="dxa"/>
-              <w:left w:w="100" w:type="dxa"/>
-              <w:bottom w:w="100" w:type="dxa"/>
-              <w:right w:w="100" w:type="dxa"/>
-            </w:tcMar>
+              <w:bottom w:val="single" w:sz="8" w:space="0" w:color="000001"/>
+              <w:right w:val="single" w:sz="8" w:space="0" w:color="000001"/>
+            </w:tcBorders>
+            <w:shd w:val="clear" w:color="auto" w:fill="auto"/>
           </w:tcPr>
           <w:p>
             <w:pPr>
@@ -665,17 +576,10 @@
           <w:tcPr>
             <w:tcW w:w="2100" w:type="dxa"/>
             <w:tcBorders>
-              <w:top w:val="nil"/>
-              <w:left w:val="nil"/>
-              <w:bottom w:val="single" w:sz="8" w:space="0" w:color="000000"/>
-              <w:right w:val="single" w:sz="8" w:space="0" w:color="000000"/>
-            </w:tcBorders>
-            <w:tcMar>
-              <w:top w:w="100" w:type="dxa"/>
-              <w:left w:w="100" w:type="dxa"/>
-              <w:bottom w:w="100" w:type="dxa"/>
-              <w:right w:w="100" w:type="dxa"/>
-            </w:tcMar>
+              <w:bottom w:val="single" w:sz="8" w:space="0" w:color="000001"/>
+              <w:right w:val="single" w:sz="8" w:space="0" w:color="000001"/>
+            </w:tcBorders>
+            <w:shd w:val="clear" w:color="auto" w:fill="auto"/>
           </w:tcPr>
           <w:p>
             <w:pPr>
@@ -706,16 +610,13 @@
           <w:tcPr>
             <w:tcW w:w="2175" w:type="dxa"/>
             <w:tcBorders>
-              <w:top w:val="nil"/>
-              <w:left w:val="single" w:sz="8" w:space="0" w:color="000000"/>
-              <w:bottom w:val="single" w:sz="8" w:space="0" w:color="000000"/>
-              <w:right w:val="single" w:sz="8" w:space="0" w:color="000000"/>
-            </w:tcBorders>
+              <w:left w:val="single" w:sz="8" w:space="0" w:color="000001"/>
+              <w:bottom w:val="single" w:sz="8" w:space="0" w:color="000001"/>
+              <w:right w:val="single" w:sz="8" w:space="0" w:color="000001"/>
+            </w:tcBorders>
+            <w:shd w:val="clear" w:color="auto" w:fill="auto"/>
             <w:tcMar>
-              <w:top w:w="100" w:type="dxa"/>
-              <w:left w:w="100" w:type="dxa"/>
-              <w:bottom w:w="100" w:type="dxa"/>
-              <w:right w:w="100" w:type="dxa"/>
+              <w:left w:w="90" w:type="dxa"/>
             </w:tcMar>
           </w:tcPr>
           <w:p>
@@ -742,17 +643,10 @@
           <w:tcPr>
             <w:tcW w:w="1290" w:type="dxa"/>
             <w:tcBorders>
-              <w:top w:val="nil"/>
-              <w:left w:val="nil"/>
-              <w:bottom w:val="single" w:sz="8" w:space="0" w:color="000000"/>
-              <w:right w:val="single" w:sz="8" w:space="0" w:color="000000"/>
-            </w:tcBorders>
-            <w:tcMar>
-              <w:top w:w="100" w:type="dxa"/>
-              <w:left w:w="100" w:type="dxa"/>
-              <w:bottom w:w="100" w:type="dxa"/>
-              <w:right w:w="100" w:type="dxa"/>
-            </w:tcMar>
+              <w:bottom w:val="single" w:sz="8" w:space="0" w:color="000001"/>
+              <w:right w:val="single" w:sz="8" w:space="0" w:color="000001"/>
+            </w:tcBorders>
+            <w:shd w:val="clear" w:color="auto" w:fill="auto"/>
           </w:tcPr>
           <w:p>
             <w:pPr>
@@ -778,17 +672,10 @@
           <w:tcPr>
             <w:tcW w:w="3300" w:type="dxa"/>
             <w:tcBorders>
-              <w:top w:val="nil"/>
-              <w:left w:val="nil"/>
-              <w:bottom w:val="single" w:sz="8" w:space="0" w:color="000000"/>
-              <w:right w:val="single" w:sz="8" w:space="0" w:color="000000"/>
-            </w:tcBorders>
-            <w:tcMar>
-              <w:top w:w="100" w:type="dxa"/>
-              <w:left w:w="100" w:type="dxa"/>
-              <w:bottom w:w="100" w:type="dxa"/>
-              <w:right w:w="100" w:type="dxa"/>
-            </w:tcMar>
+              <w:bottom w:val="single" w:sz="8" w:space="0" w:color="000001"/>
+              <w:right w:val="single" w:sz="8" w:space="0" w:color="000001"/>
+            </w:tcBorders>
+            <w:shd w:val="clear" w:color="auto" w:fill="auto"/>
           </w:tcPr>
           <w:p>
             <w:pPr>
@@ -814,17 +701,10 @@
           <w:tcPr>
             <w:tcW w:w="2100" w:type="dxa"/>
             <w:tcBorders>
-              <w:top w:val="nil"/>
-              <w:left w:val="nil"/>
-              <w:bottom w:val="single" w:sz="8" w:space="0" w:color="000000"/>
-              <w:right w:val="single" w:sz="8" w:space="0" w:color="000000"/>
-            </w:tcBorders>
-            <w:tcMar>
-              <w:top w:w="100" w:type="dxa"/>
-              <w:left w:w="100" w:type="dxa"/>
-              <w:bottom w:w="100" w:type="dxa"/>
-              <w:right w:w="100" w:type="dxa"/>
-            </w:tcMar>
+              <w:bottom w:val="single" w:sz="8" w:space="0" w:color="000001"/>
+              <w:right w:val="single" w:sz="8" w:space="0" w:color="000001"/>
+            </w:tcBorders>
+            <w:shd w:val="clear" w:color="auto" w:fill="auto"/>
           </w:tcPr>
           <w:p>
             <w:pPr>
@@ -855,16 +735,13 @@
           <w:tcPr>
             <w:tcW w:w="2175" w:type="dxa"/>
             <w:tcBorders>
-              <w:top w:val="nil"/>
-              <w:left w:val="single" w:sz="8" w:space="0" w:color="000000"/>
-              <w:bottom w:val="single" w:sz="8" w:space="0" w:color="000000"/>
-              <w:right w:val="single" w:sz="8" w:space="0" w:color="000000"/>
-            </w:tcBorders>
+              <w:left w:val="single" w:sz="8" w:space="0" w:color="000001"/>
+              <w:bottom w:val="single" w:sz="8" w:space="0" w:color="000001"/>
+              <w:right w:val="single" w:sz="8" w:space="0" w:color="000001"/>
+            </w:tcBorders>
+            <w:shd w:val="clear" w:color="auto" w:fill="auto"/>
             <w:tcMar>
-              <w:top w:w="100" w:type="dxa"/>
-              <w:left w:w="100" w:type="dxa"/>
-              <w:bottom w:w="100" w:type="dxa"/>
-              <w:right w:w="100" w:type="dxa"/>
+              <w:left w:w="90" w:type="dxa"/>
             </w:tcMar>
           </w:tcPr>
           <w:p>
@@ -891,17 +768,10 @@
           <w:tcPr>
             <w:tcW w:w="1290" w:type="dxa"/>
             <w:tcBorders>
-              <w:top w:val="nil"/>
-              <w:left w:val="nil"/>
-              <w:bottom w:val="single" w:sz="8" w:space="0" w:color="000000"/>
-              <w:right w:val="single" w:sz="8" w:space="0" w:color="000000"/>
-            </w:tcBorders>
-            <w:tcMar>
-              <w:top w:w="100" w:type="dxa"/>
-              <w:left w:w="100" w:type="dxa"/>
-              <w:bottom w:w="100" w:type="dxa"/>
-              <w:right w:w="100" w:type="dxa"/>
-            </w:tcMar>
+              <w:bottom w:val="single" w:sz="8" w:space="0" w:color="000001"/>
+              <w:right w:val="single" w:sz="8" w:space="0" w:color="000001"/>
+            </w:tcBorders>
+            <w:shd w:val="clear" w:color="auto" w:fill="auto"/>
           </w:tcPr>
           <w:p>
             <w:pPr>
@@ -927,17 +797,10 @@
           <w:tcPr>
             <w:tcW w:w="3300" w:type="dxa"/>
             <w:tcBorders>
-              <w:top w:val="nil"/>
-              <w:left w:val="nil"/>
-              <w:bottom w:val="single" w:sz="8" w:space="0" w:color="000000"/>
-              <w:right w:val="single" w:sz="8" w:space="0" w:color="000000"/>
-            </w:tcBorders>
-            <w:tcMar>
-              <w:top w:w="100" w:type="dxa"/>
-              <w:left w:w="100" w:type="dxa"/>
-              <w:bottom w:w="100" w:type="dxa"/>
-              <w:right w:w="100" w:type="dxa"/>
-            </w:tcMar>
+              <w:bottom w:val="single" w:sz="8" w:space="0" w:color="000001"/>
+              <w:right w:val="single" w:sz="8" w:space="0" w:color="000001"/>
+            </w:tcBorders>
+            <w:shd w:val="clear" w:color="auto" w:fill="auto"/>
           </w:tcPr>
           <w:p>
             <w:pPr>
@@ -963,17 +826,10 @@
           <w:tcPr>
             <w:tcW w:w="2100" w:type="dxa"/>
             <w:tcBorders>
-              <w:top w:val="nil"/>
-              <w:left w:val="nil"/>
-              <w:bottom w:val="single" w:sz="8" w:space="0" w:color="000000"/>
-              <w:right w:val="single" w:sz="8" w:space="0" w:color="000000"/>
-            </w:tcBorders>
-            <w:tcMar>
-              <w:top w:w="100" w:type="dxa"/>
-              <w:left w:w="100" w:type="dxa"/>
-              <w:bottom w:w="100" w:type="dxa"/>
-              <w:right w:w="100" w:type="dxa"/>
-            </w:tcMar>
+              <w:bottom w:val="single" w:sz="8" w:space="0" w:color="000001"/>
+              <w:right w:val="single" w:sz="8" w:space="0" w:color="000001"/>
+            </w:tcBorders>
+            <w:shd w:val="clear" w:color="auto" w:fill="auto"/>
           </w:tcPr>
           <w:p>
             <w:pPr>
@@ -1004,16 +860,13 @@
           <w:tcPr>
             <w:tcW w:w="2175" w:type="dxa"/>
             <w:tcBorders>
-              <w:top w:val="nil"/>
-              <w:left w:val="single" w:sz="8" w:space="0" w:color="000000"/>
-              <w:bottom w:val="single" w:sz="8" w:space="0" w:color="000000"/>
-              <w:right w:val="single" w:sz="8" w:space="0" w:color="000000"/>
-            </w:tcBorders>
+              <w:left w:val="single" w:sz="8" w:space="0" w:color="000001"/>
+              <w:bottom w:val="single" w:sz="8" w:space="0" w:color="000001"/>
+              <w:right w:val="single" w:sz="8" w:space="0" w:color="000001"/>
+            </w:tcBorders>
+            <w:shd w:val="clear" w:color="auto" w:fill="auto"/>
             <w:tcMar>
-              <w:top w:w="100" w:type="dxa"/>
-              <w:left w:w="100" w:type="dxa"/>
-              <w:bottom w:w="100" w:type="dxa"/>
-              <w:right w:w="100" w:type="dxa"/>
+              <w:left w:w="90" w:type="dxa"/>
             </w:tcMar>
           </w:tcPr>
           <w:p>
@@ -1040,17 +893,10 @@
           <w:tcPr>
             <w:tcW w:w="1290" w:type="dxa"/>
             <w:tcBorders>
-              <w:top w:val="nil"/>
-              <w:left w:val="nil"/>
-              <w:bottom w:val="single" w:sz="8" w:space="0" w:color="000000"/>
-              <w:right w:val="single" w:sz="8" w:space="0" w:color="000000"/>
-            </w:tcBorders>
-            <w:tcMar>
-              <w:top w:w="100" w:type="dxa"/>
-              <w:left w:w="100" w:type="dxa"/>
-              <w:bottom w:w="100" w:type="dxa"/>
-              <w:right w:w="100" w:type="dxa"/>
-            </w:tcMar>
+              <w:bottom w:val="single" w:sz="8" w:space="0" w:color="000001"/>
+              <w:right w:val="single" w:sz="8" w:space="0" w:color="000001"/>
+            </w:tcBorders>
+            <w:shd w:val="clear" w:color="auto" w:fill="auto"/>
           </w:tcPr>
           <w:p>
             <w:pPr>
@@ -1076,17 +922,10 @@
           <w:tcPr>
             <w:tcW w:w="3300" w:type="dxa"/>
             <w:tcBorders>
-              <w:top w:val="nil"/>
-              <w:left w:val="nil"/>
-              <w:bottom w:val="single" w:sz="8" w:space="0" w:color="000000"/>
-              <w:right w:val="single" w:sz="8" w:space="0" w:color="000000"/>
-            </w:tcBorders>
-            <w:tcMar>
-              <w:top w:w="100" w:type="dxa"/>
-              <w:left w:w="100" w:type="dxa"/>
-              <w:bottom w:w="100" w:type="dxa"/>
-              <w:right w:w="100" w:type="dxa"/>
-            </w:tcMar>
+              <w:bottom w:val="single" w:sz="8" w:space="0" w:color="000001"/>
+              <w:right w:val="single" w:sz="8" w:space="0" w:color="000001"/>
+            </w:tcBorders>
+            <w:shd w:val="clear" w:color="auto" w:fill="auto"/>
           </w:tcPr>
           <w:p>
             <w:pPr>
@@ -1112,17 +951,10 @@
           <w:tcPr>
             <w:tcW w:w="2100" w:type="dxa"/>
             <w:tcBorders>
-              <w:top w:val="nil"/>
-              <w:left w:val="nil"/>
-              <w:bottom w:val="single" w:sz="8" w:space="0" w:color="000000"/>
-              <w:right w:val="single" w:sz="8" w:space="0" w:color="000000"/>
-            </w:tcBorders>
-            <w:tcMar>
-              <w:top w:w="100" w:type="dxa"/>
-              <w:left w:w="100" w:type="dxa"/>
-              <w:bottom w:w="100" w:type="dxa"/>
-              <w:right w:w="100" w:type="dxa"/>
-            </w:tcMar>
+              <w:bottom w:val="single" w:sz="8" w:space="0" w:color="000001"/>
+              <w:right w:val="single" w:sz="8" w:space="0" w:color="000001"/>
+            </w:tcBorders>
+            <w:shd w:val="clear" w:color="auto" w:fill="auto"/>
           </w:tcPr>
           <w:p>
             <w:pPr>
@@ -1153,16 +985,13 @@
           <w:tcPr>
             <w:tcW w:w="2175" w:type="dxa"/>
             <w:tcBorders>
-              <w:top w:val="nil"/>
-              <w:left w:val="single" w:sz="8" w:space="0" w:color="000000"/>
-              <w:bottom w:val="single" w:sz="8" w:space="0" w:color="000000"/>
-              <w:right w:val="single" w:sz="8" w:space="0" w:color="000000"/>
-            </w:tcBorders>
+              <w:left w:val="single" w:sz="8" w:space="0" w:color="000001"/>
+              <w:bottom w:val="single" w:sz="8" w:space="0" w:color="000001"/>
+              <w:right w:val="single" w:sz="8" w:space="0" w:color="000001"/>
+            </w:tcBorders>
+            <w:shd w:val="clear" w:color="auto" w:fill="auto"/>
             <w:tcMar>
-              <w:top w:w="100" w:type="dxa"/>
-              <w:left w:w="100" w:type="dxa"/>
-              <w:bottom w:w="100" w:type="dxa"/>
-              <w:right w:w="100" w:type="dxa"/>
+              <w:left w:w="90" w:type="dxa"/>
             </w:tcMar>
           </w:tcPr>
           <w:p>
@@ -1189,17 +1018,10 @@
           <w:tcPr>
             <w:tcW w:w="1290" w:type="dxa"/>
             <w:tcBorders>
-              <w:top w:val="nil"/>
-              <w:left w:val="nil"/>
-              <w:bottom w:val="single" w:sz="8" w:space="0" w:color="000000"/>
-              <w:right w:val="single" w:sz="8" w:space="0" w:color="000000"/>
-            </w:tcBorders>
-            <w:tcMar>
-              <w:top w:w="100" w:type="dxa"/>
-              <w:left w:w="100" w:type="dxa"/>
-              <w:bottom w:w="100" w:type="dxa"/>
-              <w:right w:w="100" w:type="dxa"/>
-            </w:tcMar>
+              <w:bottom w:val="single" w:sz="8" w:space="0" w:color="000001"/>
+              <w:right w:val="single" w:sz="8" w:space="0" w:color="000001"/>
+            </w:tcBorders>
+            <w:shd w:val="clear" w:color="auto" w:fill="auto"/>
           </w:tcPr>
           <w:p>
             <w:pPr>
@@ -1225,17 +1047,10 @@
           <w:tcPr>
             <w:tcW w:w="3300" w:type="dxa"/>
             <w:tcBorders>
-              <w:top w:val="nil"/>
-              <w:left w:val="nil"/>
-              <w:bottom w:val="single" w:sz="8" w:space="0" w:color="000000"/>
-              <w:right w:val="single" w:sz="8" w:space="0" w:color="000000"/>
-            </w:tcBorders>
-            <w:tcMar>
-              <w:top w:w="100" w:type="dxa"/>
-              <w:left w:w="100" w:type="dxa"/>
-              <w:bottom w:w="100" w:type="dxa"/>
-              <w:right w:w="100" w:type="dxa"/>
-            </w:tcMar>
+              <w:bottom w:val="single" w:sz="8" w:space="0" w:color="000001"/>
+              <w:right w:val="single" w:sz="8" w:space="0" w:color="000001"/>
+            </w:tcBorders>
+            <w:shd w:val="clear" w:color="auto" w:fill="auto"/>
           </w:tcPr>
           <w:p>
             <w:pPr>
@@ -1261,17 +1076,10 @@
           <w:tcPr>
             <w:tcW w:w="2100" w:type="dxa"/>
             <w:tcBorders>
-              <w:top w:val="nil"/>
-              <w:left w:val="nil"/>
-              <w:bottom w:val="single" w:sz="8" w:space="0" w:color="000000"/>
-              <w:right w:val="single" w:sz="8" w:space="0" w:color="000000"/>
-            </w:tcBorders>
-            <w:tcMar>
-              <w:top w:w="100" w:type="dxa"/>
-              <w:left w:w="100" w:type="dxa"/>
-              <w:bottom w:w="100" w:type="dxa"/>
-              <w:right w:w="100" w:type="dxa"/>
-            </w:tcMar>
+              <w:bottom w:val="single" w:sz="8" w:space="0" w:color="000001"/>
+              <w:right w:val="single" w:sz="8" w:space="0" w:color="000001"/>
+            </w:tcBorders>
+            <w:shd w:val="clear" w:color="auto" w:fill="auto"/>
           </w:tcPr>
           <w:p>
             <w:pPr>
@@ -1868,6 +1676,89 @@
     </w:p>
     <w:p>
       <w:pPr>
+        <w:spacing w:before="120"/>
+        <w:contextualSpacing/>
+        <w:rPr>
+          <w:b/>
+          <w:sz w:val="24"/>
+          <w:szCs w:val="24"/>
+        </w:rPr>
+      </w:pPr>
+      <w:r>
+        <w:rPr>
+          <w:noProof/>
+        </w:rPr>
+        <w:drawing>
+          <wp:anchor distT="0" distB="0" distL="0" distR="0" simplePos="0" relativeHeight="3" behindDoc="0" locked="0" layoutInCell="1" allowOverlap="1">
+            <wp:simplePos x="0" y="0"/>
+            <wp:positionH relativeFrom="column">
+              <wp:posOffset>-419100</wp:posOffset>
+            </wp:positionH>
+            <wp:positionV relativeFrom="paragraph">
+              <wp:posOffset>34925</wp:posOffset>
+            </wp:positionV>
+            <wp:extent cx="6909435" cy="5181600"/>
+            <wp:effectExtent l="0" t="0" r="0" b="0"/>
+            <wp:wrapTopAndBottom/>
+            <wp:docPr id="1" name="Imagen1"/>
+            <wp:cNvGraphicFramePr>
+              <a:graphicFrameLocks xmlns:a="http://schemas.openxmlformats.org/drawingml/2006/main" noChangeAspect="1"/>
+            </wp:cNvGraphicFramePr>
+            <a:graphic xmlns:a="http://schemas.openxmlformats.org/drawingml/2006/main">
+              <a:graphicData uri="http://schemas.openxmlformats.org/drawingml/2006/picture">
+                <pic:pic xmlns:pic="http://schemas.openxmlformats.org/drawingml/2006/picture">
+                  <pic:nvPicPr>
+                    <pic:cNvPr id="1" name="Imagen1"/>
+                    <pic:cNvPicPr>
+                      <a:picLocks noChangeAspect="1" noChangeArrowheads="1"/>
+                    </pic:cNvPicPr>
+                  </pic:nvPicPr>
+                  <pic:blipFill>
+                    <a:blip r:embed="rId7"/>
+                    <a:stretch>
+                      <a:fillRect/>
+                    </a:stretch>
+                  </pic:blipFill>
+                  <pic:spPr bwMode="auto">
+                    <a:xfrm>
+                      <a:off x="0" y="0"/>
+                      <a:ext cx="6909435" cy="5181600"/>
+                    </a:xfrm>
+                    <a:prstGeom prst="rect">
+                      <a:avLst/>
+                    </a:prstGeom>
+                  </pic:spPr>
+                </pic:pic>
+              </a:graphicData>
+            </a:graphic>
+          </wp:anchor>
+        </w:drawing>
+      </w:r>
+    </w:p>
+    <w:p>
+      <w:pPr>
+        <w:spacing w:before="120"/>
+        <w:contextualSpacing/>
+        <w:rPr>
+          <w:b/>
+          <w:sz w:val="24"/>
+          <w:szCs w:val="24"/>
+        </w:rPr>
+      </w:pPr>
+    </w:p>
+    <w:p>
+      <w:pPr>
+        <w:spacing w:before="120"/>
+        <w:contextualSpacing/>
+        <w:rPr>
+          <w:b/>
+          <w:sz w:val="24"/>
+          <w:szCs w:val="24"/>
+        </w:rPr>
+      </w:pPr>
+    </w:p>
+    <w:p>
+      <w:pPr>
         <w:numPr>
           <w:ilvl w:val="1"/>
           <w:numId w:val="2"/>
@@ -1897,42 +1788,69 @@
           <w:szCs w:val="24"/>
         </w:rPr>
       </w:pPr>
-      <w:bookmarkStart w:id="0" w:name="_GoBack"/>
-      <w:bookmarkEnd w:id="0"/>
+    </w:p>
+    <w:p>
+      <w:pPr>
+        <w:spacing w:before="120"/>
+        <w:ind w:left="720"/>
+        <w:contextualSpacing/>
+      </w:pPr>
+      <w:r>
+        <w:t>En la siguiente tabla se listan los roles con sus cor</w:t>
+      </w:r>
+      <w:r>
+        <w:t>respondientes responsabilidades:</w:t>
+      </w:r>
+    </w:p>
+    <w:p>
+      <w:pPr>
+        <w:spacing w:line="240" w:lineRule="auto"/>
+        <w:ind w:left="360"/>
+        <w:rPr>
+          <w:rFonts w:ascii="Times New Roman" w:eastAsia="Times New Roman" w:hAnsi="Times New Roman" w:cs="Times New Roman"/>
+          <w:sz w:val="24"/>
+          <w:szCs w:val="24"/>
+        </w:rPr>
+      </w:pPr>
     </w:p>
     <w:tbl>
       <w:tblPr>
-        <w:tblW w:w="0" w:type="auto"/>
-        <w:tblInd w:w="809" w:type="dxa"/>
+        <w:tblW w:w="8420" w:type="dxa"/>
+        <w:tblInd w:w="894" w:type="dxa"/>
+        <w:tblBorders>
+          <w:top w:val="single" w:sz="8" w:space="0" w:color="000001"/>
+          <w:left w:val="single" w:sz="8" w:space="0" w:color="000001"/>
+          <w:bottom w:val="single" w:sz="8" w:space="0" w:color="000001"/>
+          <w:right w:val="single" w:sz="8" w:space="0" w:color="000001"/>
+          <w:insideH w:val="single" w:sz="8" w:space="0" w:color="000001"/>
+          <w:insideV w:val="single" w:sz="8" w:space="0" w:color="000001"/>
+        </w:tblBorders>
         <w:tblCellMar>
-          <w:top w:w="15" w:type="dxa"/>
-          <w:left w:w="15" w:type="dxa"/>
-          <w:bottom w:w="15" w:type="dxa"/>
-          <w:right w:w="15" w:type="dxa"/>
+          <w:top w:w="100" w:type="dxa"/>
+          <w:left w:w="90" w:type="dxa"/>
+          <w:bottom w:w="100" w:type="dxa"/>
+          <w:right w:w="100" w:type="dxa"/>
         </w:tblCellMar>
         <w:tblLook w:val="04A0" w:firstRow="1" w:lastRow="0" w:firstColumn="1" w:lastColumn="0" w:noHBand="0" w:noVBand="1"/>
       </w:tblPr>
       <w:tblGrid>
-        <w:gridCol w:w="1680"/>
-        <w:gridCol w:w="6740"/>
+        <w:gridCol w:w="1679"/>
+        <w:gridCol w:w="6741"/>
       </w:tblGrid>
       <w:tr>
         <w:tc>
           <w:tcPr>
-            <w:tcW w:w="1559" w:type="dxa"/>
-            <w:tcBorders>
-              <w:top w:val="single" w:sz="8" w:space="0" w:color="000000"/>
-              <w:left w:val="single" w:sz="8" w:space="0" w:color="000000"/>
-              <w:bottom w:val="single" w:sz="8" w:space="0" w:color="000000"/>
-              <w:right w:val="single" w:sz="8" w:space="0" w:color="000000"/>
-            </w:tcBorders>
+            <w:tcW w:w="1679" w:type="dxa"/>
+            <w:tcBorders>
+              <w:top w:val="single" w:sz="8" w:space="0" w:color="000001"/>
+              <w:left w:val="single" w:sz="8" w:space="0" w:color="000001"/>
+              <w:bottom w:val="single" w:sz="8" w:space="0" w:color="000001"/>
+              <w:right w:val="single" w:sz="8" w:space="0" w:color="000001"/>
+            </w:tcBorders>
+            <w:shd w:val="clear" w:color="auto" w:fill="auto"/>
             <w:tcMar>
-              <w:top w:w="100" w:type="dxa"/>
-              <w:left w:w="100" w:type="dxa"/>
-              <w:bottom w:w="100" w:type="dxa"/>
-              <w:right w:w="100" w:type="dxa"/>
+              <w:left w:w="90" w:type="dxa"/>
             </w:tcMar>
-            <w:hideMark/>
           </w:tcPr>
           <w:p>
             <w:pPr>
@@ -1954,20 +1872,17 @@
         </w:tc>
         <w:tc>
           <w:tcPr>
-            <w:tcW w:w="0" w:type="auto"/>
-            <w:tcBorders>
-              <w:top w:val="single" w:sz="8" w:space="0" w:color="000000"/>
-              <w:left w:val="single" w:sz="8" w:space="0" w:color="000000"/>
-              <w:bottom w:val="single" w:sz="8" w:space="0" w:color="000000"/>
-              <w:right w:val="single" w:sz="8" w:space="0" w:color="000000"/>
-            </w:tcBorders>
+            <w:tcW w:w="6741" w:type="dxa"/>
+            <w:tcBorders>
+              <w:top w:val="single" w:sz="8" w:space="0" w:color="000001"/>
+              <w:left w:val="single" w:sz="8" w:space="0" w:color="000001"/>
+              <w:bottom w:val="single" w:sz="8" w:space="0" w:color="000001"/>
+              <w:right w:val="single" w:sz="8" w:space="0" w:color="000001"/>
+            </w:tcBorders>
+            <w:shd w:val="clear" w:color="auto" w:fill="auto"/>
             <w:tcMar>
-              <w:top w:w="100" w:type="dxa"/>
-              <w:left w:w="100" w:type="dxa"/>
-              <w:bottom w:w="100" w:type="dxa"/>
-              <w:right w:w="100" w:type="dxa"/>
+              <w:left w:w="90" w:type="dxa"/>
             </w:tcMar>
-            <w:hideMark/>
           </w:tcPr>
           <w:p>
             <w:pPr>
@@ -1991,20 +1906,17 @@
       <w:tr>
         <w:tc>
           <w:tcPr>
-            <w:tcW w:w="1559" w:type="dxa"/>
-            <w:tcBorders>
-              <w:top w:val="single" w:sz="8" w:space="0" w:color="000000"/>
-              <w:left w:val="single" w:sz="8" w:space="0" w:color="000000"/>
-              <w:bottom w:val="single" w:sz="8" w:space="0" w:color="000000"/>
-              <w:right w:val="single" w:sz="8" w:space="0" w:color="000000"/>
-            </w:tcBorders>
+            <w:tcW w:w="1679" w:type="dxa"/>
+            <w:tcBorders>
+              <w:top w:val="single" w:sz="8" w:space="0" w:color="000001"/>
+              <w:left w:val="single" w:sz="8" w:space="0" w:color="000001"/>
+              <w:bottom w:val="single" w:sz="8" w:space="0" w:color="000001"/>
+              <w:right w:val="single" w:sz="8" w:space="0" w:color="000001"/>
+            </w:tcBorders>
+            <w:shd w:val="clear" w:color="auto" w:fill="auto"/>
             <w:tcMar>
-              <w:top w:w="100" w:type="dxa"/>
-              <w:left w:w="100" w:type="dxa"/>
-              <w:bottom w:w="100" w:type="dxa"/>
-              <w:right w:w="100" w:type="dxa"/>
+              <w:left w:w="90" w:type="dxa"/>
             </w:tcMar>
-            <w:hideMark/>
           </w:tcPr>
           <w:p>
             <w:pPr>
@@ -2026,20 +1938,17 @@
         </w:tc>
         <w:tc>
           <w:tcPr>
-            <w:tcW w:w="0" w:type="auto"/>
-            <w:tcBorders>
-              <w:top w:val="single" w:sz="8" w:space="0" w:color="000000"/>
-              <w:left w:val="single" w:sz="8" w:space="0" w:color="000000"/>
-              <w:bottom w:val="single" w:sz="8" w:space="0" w:color="000000"/>
-              <w:right w:val="single" w:sz="8" w:space="0" w:color="000000"/>
-            </w:tcBorders>
+            <w:tcW w:w="6741" w:type="dxa"/>
+            <w:tcBorders>
+              <w:top w:val="single" w:sz="8" w:space="0" w:color="000001"/>
+              <w:left w:val="single" w:sz="8" w:space="0" w:color="000001"/>
+              <w:bottom w:val="single" w:sz="8" w:space="0" w:color="000001"/>
+              <w:right w:val="single" w:sz="8" w:space="0" w:color="000001"/>
+            </w:tcBorders>
+            <w:shd w:val="clear" w:color="auto" w:fill="auto"/>
             <w:tcMar>
-              <w:top w:w="100" w:type="dxa"/>
-              <w:left w:w="100" w:type="dxa"/>
-              <w:bottom w:w="100" w:type="dxa"/>
-              <w:right w:w="100" w:type="dxa"/>
+              <w:left w:w="90" w:type="dxa"/>
             </w:tcMar>
-            <w:hideMark/>
           </w:tcPr>
           <w:p>
             <w:pPr>
@@ -2097,20 +2006,17 @@
       <w:tr>
         <w:tc>
           <w:tcPr>
-            <w:tcW w:w="1559" w:type="dxa"/>
-            <w:tcBorders>
-              <w:top w:val="single" w:sz="8" w:space="0" w:color="000000"/>
-              <w:left w:val="single" w:sz="8" w:space="0" w:color="000000"/>
-              <w:bottom w:val="single" w:sz="8" w:space="0" w:color="000000"/>
-              <w:right w:val="single" w:sz="8" w:space="0" w:color="000000"/>
-            </w:tcBorders>
+            <w:tcW w:w="1679" w:type="dxa"/>
+            <w:tcBorders>
+              <w:top w:val="single" w:sz="8" w:space="0" w:color="000001"/>
+              <w:left w:val="single" w:sz="8" w:space="0" w:color="000001"/>
+              <w:bottom w:val="single" w:sz="8" w:space="0" w:color="000001"/>
+              <w:right w:val="single" w:sz="8" w:space="0" w:color="000001"/>
+            </w:tcBorders>
+            <w:shd w:val="clear" w:color="auto" w:fill="auto"/>
             <w:tcMar>
-              <w:top w:w="100" w:type="dxa"/>
-              <w:left w:w="100" w:type="dxa"/>
-              <w:bottom w:w="100" w:type="dxa"/>
-              <w:right w:w="100" w:type="dxa"/>
+              <w:left w:w="90" w:type="dxa"/>
             </w:tcMar>
-            <w:hideMark/>
           </w:tcPr>
           <w:p>
             <w:pPr>
@@ -2132,20 +2038,17 @@
         </w:tc>
         <w:tc>
           <w:tcPr>
-            <w:tcW w:w="0" w:type="auto"/>
-            <w:tcBorders>
-              <w:top w:val="single" w:sz="8" w:space="0" w:color="000000"/>
-              <w:left w:val="single" w:sz="8" w:space="0" w:color="000000"/>
-              <w:bottom w:val="single" w:sz="8" w:space="0" w:color="000000"/>
-              <w:right w:val="single" w:sz="8" w:space="0" w:color="000000"/>
-            </w:tcBorders>
+            <w:tcW w:w="6741" w:type="dxa"/>
+            <w:tcBorders>
+              <w:top w:val="single" w:sz="8" w:space="0" w:color="000001"/>
+              <w:left w:val="single" w:sz="8" w:space="0" w:color="000001"/>
+              <w:bottom w:val="single" w:sz="8" w:space="0" w:color="000001"/>
+              <w:right w:val="single" w:sz="8" w:space="0" w:color="000001"/>
+            </w:tcBorders>
+            <w:shd w:val="clear" w:color="auto" w:fill="auto"/>
             <w:tcMar>
-              <w:top w:w="100" w:type="dxa"/>
-              <w:left w:w="100" w:type="dxa"/>
-              <w:bottom w:w="100" w:type="dxa"/>
-              <w:right w:w="100" w:type="dxa"/>
+              <w:left w:w="90" w:type="dxa"/>
             </w:tcMar>
-            <w:hideMark/>
           </w:tcPr>
           <w:p>
             <w:pPr>
@@ -2169,20 +2072,17 @@
       <w:tr>
         <w:tc>
           <w:tcPr>
-            <w:tcW w:w="1559" w:type="dxa"/>
-            <w:tcBorders>
-              <w:top w:val="single" w:sz="8" w:space="0" w:color="000000"/>
-              <w:left w:val="single" w:sz="8" w:space="0" w:color="000000"/>
-              <w:bottom w:val="single" w:sz="8" w:space="0" w:color="000000"/>
-              <w:right w:val="single" w:sz="8" w:space="0" w:color="000000"/>
-            </w:tcBorders>
+            <w:tcW w:w="1679" w:type="dxa"/>
+            <w:tcBorders>
+              <w:top w:val="single" w:sz="8" w:space="0" w:color="000001"/>
+              <w:left w:val="single" w:sz="8" w:space="0" w:color="000001"/>
+              <w:bottom w:val="single" w:sz="8" w:space="0" w:color="000001"/>
+              <w:right w:val="single" w:sz="8" w:space="0" w:color="000001"/>
+            </w:tcBorders>
+            <w:shd w:val="clear" w:color="auto" w:fill="auto"/>
             <w:tcMar>
-              <w:top w:w="100" w:type="dxa"/>
-              <w:left w:w="100" w:type="dxa"/>
-              <w:bottom w:w="100" w:type="dxa"/>
-              <w:right w:w="100" w:type="dxa"/>
+              <w:left w:w="90" w:type="dxa"/>
             </w:tcMar>
-            <w:hideMark/>
           </w:tcPr>
           <w:p>
             <w:pPr>
@@ -2204,20 +2104,17 @@
         </w:tc>
         <w:tc>
           <w:tcPr>
-            <w:tcW w:w="0" w:type="auto"/>
-            <w:tcBorders>
-              <w:top w:val="single" w:sz="8" w:space="0" w:color="000000"/>
-              <w:left w:val="single" w:sz="8" w:space="0" w:color="000000"/>
-              <w:bottom w:val="single" w:sz="8" w:space="0" w:color="000000"/>
-              <w:right w:val="single" w:sz="8" w:space="0" w:color="000000"/>
-            </w:tcBorders>
+            <w:tcW w:w="6741" w:type="dxa"/>
+            <w:tcBorders>
+              <w:top w:val="single" w:sz="8" w:space="0" w:color="000001"/>
+              <w:left w:val="single" w:sz="8" w:space="0" w:color="000001"/>
+              <w:bottom w:val="single" w:sz="8" w:space="0" w:color="000001"/>
+              <w:right w:val="single" w:sz="8" w:space="0" w:color="000001"/>
+            </w:tcBorders>
+            <w:shd w:val="clear" w:color="auto" w:fill="auto"/>
             <w:tcMar>
-              <w:top w:w="100" w:type="dxa"/>
-              <w:left w:w="100" w:type="dxa"/>
-              <w:bottom w:w="100" w:type="dxa"/>
-              <w:right w:w="100" w:type="dxa"/>
+              <w:left w:w="90" w:type="dxa"/>
             </w:tcMar>
-            <w:hideMark/>
           </w:tcPr>
           <w:p>
             <w:pPr>
@@ -2278,20 +2175,17 @@
         </w:trPr>
         <w:tc>
           <w:tcPr>
-            <w:tcW w:w="1559" w:type="dxa"/>
-            <w:tcBorders>
-              <w:top w:val="single" w:sz="8" w:space="0" w:color="000000"/>
-              <w:left w:val="single" w:sz="8" w:space="0" w:color="000000"/>
-              <w:bottom w:val="single" w:sz="8" w:space="0" w:color="000000"/>
-              <w:right w:val="single" w:sz="8" w:space="0" w:color="000000"/>
-            </w:tcBorders>
+            <w:tcW w:w="1679" w:type="dxa"/>
+            <w:tcBorders>
+              <w:top w:val="single" w:sz="8" w:space="0" w:color="000001"/>
+              <w:left w:val="single" w:sz="8" w:space="0" w:color="000001"/>
+              <w:bottom w:val="single" w:sz="8" w:space="0" w:color="000001"/>
+              <w:right w:val="single" w:sz="8" w:space="0" w:color="000001"/>
+            </w:tcBorders>
+            <w:shd w:val="clear" w:color="auto" w:fill="auto"/>
             <w:tcMar>
-              <w:top w:w="100" w:type="dxa"/>
-              <w:left w:w="100" w:type="dxa"/>
-              <w:bottom w:w="100" w:type="dxa"/>
-              <w:right w:w="100" w:type="dxa"/>
+              <w:left w:w="90" w:type="dxa"/>
             </w:tcMar>
-            <w:hideMark/>
           </w:tcPr>
           <w:p>
             <w:pPr>
@@ -2313,20 +2207,17 @@
         </w:tc>
         <w:tc>
           <w:tcPr>
-            <w:tcW w:w="0" w:type="auto"/>
-            <w:tcBorders>
-              <w:top w:val="single" w:sz="8" w:space="0" w:color="000000"/>
-              <w:left w:val="single" w:sz="8" w:space="0" w:color="000000"/>
-              <w:bottom w:val="single" w:sz="8" w:space="0" w:color="000000"/>
-              <w:right w:val="single" w:sz="8" w:space="0" w:color="000000"/>
-            </w:tcBorders>
+            <w:tcW w:w="6741" w:type="dxa"/>
+            <w:tcBorders>
+              <w:top w:val="single" w:sz="8" w:space="0" w:color="000001"/>
+              <w:left w:val="single" w:sz="8" w:space="0" w:color="000001"/>
+              <w:bottom w:val="single" w:sz="8" w:space="0" w:color="000001"/>
+              <w:right w:val="single" w:sz="8" w:space="0" w:color="000001"/>
+            </w:tcBorders>
+            <w:shd w:val="clear" w:color="auto" w:fill="auto"/>
             <w:tcMar>
-              <w:top w:w="100" w:type="dxa"/>
-              <w:left w:w="100" w:type="dxa"/>
-              <w:bottom w:w="100" w:type="dxa"/>
-              <w:right w:w="100" w:type="dxa"/>
+              <w:left w:w="90" w:type="dxa"/>
             </w:tcMar>
-            <w:hideMark/>
           </w:tcPr>
           <w:p>
             <w:pPr>
@@ -2404,20 +2295,17 @@
         </w:trPr>
         <w:tc>
           <w:tcPr>
-            <w:tcW w:w="1559" w:type="dxa"/>
-            <w:tcBorders>
-              <w:top w:val="single" w:sz="8" w:space="0" w:color="000000"/>
-              <w:left w:val="single" w:sz="8" w:space="0" w:color="000000"/>
-              <w:bottom w:val="single" w:sz="8" w:space="0" w:color="000000"/>
-              <w:right w:val="single" w:sz="8" w:space="0" w:color="000000"/>
-            </w:tcBorders>
+            <w:tcW w:w="1679" w:type="dxa"/>
+            <w:tcBorders>
+              <w:top w:val="single" w:sz="8" w:space="0" w:color="000001"/>
+              <w:left w:val="single" w:sz="8" w:space="0" w:color="000001"/>
+              <w:bottom w:val="single" w:sz="8" w:space="0" w:color="000001"/>
+              <w:right w:val="single" w:sz="8" w:space="0" w:color="000001"/>
+            </w:tcBorders>
+            <w:shd w:val="clear" w:color="auto" w:fill="auto"/>
             <w:tcMar>
-              <w:top w:w="100" w:type="dxa"/>
-              <w:left w:w="100" w:type="dxa"/>
-              <w:bottom w:w="100" w:type="dxa"/>
-              <w:right w:w="100" w:type="dxa"/>
+              <w:left w:w="90" w:type="dxa"/>
             </w:tcMar>
-            <w:hideMark/>
           </w:tcPr>
           <w:p>
             <w:pPr>
@@ -2439,20 +2327,17 @@
         </w:tc>
         <w:tc>
           <w:tcPr>
-            <w:tcW w:w="0" w:type="auto"/>
-            <w:tcBorders>
-              <w:top w:val="single" w:sz="8" w:space="0" w:color="000000"/>
-              <w:left w:val="single" w:sz="8" w:space="0" w:color="000000"/>
-              <w:bottom w:val="single" w:sz="8" w:space="0" w:color="000000"/>
-              <w:right w:val="single" w:sz="8" w:space="0" w:color="000000"/>
-            </w:tcBorders>
+            <w:tcW w:w="6741" w:type="dxa"/>
+            <w:tcBorders>
+              <w:top w:val="single" w:sz="8" w:space="0" w:color="000001"/>
+              <w:left w:val="single" w:sz="8" w:space="0" w:color="000001"/>
+              <w:bottom w:val="single" w:sz="8" w:space="0" w:color="000001"/>
+              <w:right w:val="single" w:sz="8" w:space="0" w:color="000001"/>
+            </w:tcBorders>
+            <w:shd w:val="clear" w:color="auto" w:fill="auto"/>
             <w:tcMar>
-              <w:top w:w="100" w:type="dxa"/>
-              <w:left w:w="100" w:type="dxa"/>
-              <w:bottom w:w="100" w:type="dxa"/>
-              <w:right w:w="100" w:type="dxa"/>
+              <w:left w:w="90" w:type="dxa"/>
             </w:tcMar>
-            <w:hideMark/>
           </w:tcPr>
           <w:p>
             <w:pPr>
@@ -2510,20 +2395,17 @@
       <w:tr>
         <w:tc>
           <w:tcPr>
-            <w:tcW w:w="1559" w:type="dxa"/>
-            <w:tcBorders>
-              <w:top w:val="single" w:sz="8" w:space="0" w:color="000000"/>
-              <w:left w:val="single" w:sz="8" w:space="0" w:color="000000"/>
-              <w:bottom w:val="single" w:sz="8" w:space="0" w:color="000000"/>
-              <w:right w:val="single" w:sz="8" w:space="0" w:color="000000"/>
-            </w:tcBorders>
+            <w:tcW w:w="1679" w:type="dxa"/>
+            <w:tcBorders>
+              <w:top w:val="single" w:sz="8" w:space="0" w:color="000001"/>
+              <w:left w:val="single" w:sz="8" w:space="0" w:color="000001"/>
+              <w:bottom w:val="single" w:sz="8" w:space="0" w:color="000001"/>
+              <w:right w:val="single" w:sz="8" w:space="0" w:color="000001"/>
+            </w:tcBorders>
+            <w:shd w:val="clear" w:color="auto" w:fill="auto"/>
             <w:tcMar>
-              <w:top w:w="100" w:type="dxa"/>
-              <w:left w:w="100" w:type="dxa"/>
-              <w:bottom w:w="100" w:type="dxa"/>
-              <w:right w:w="100" w:type="dxa"/>
+              <w:left w:w="90" w:type="dxa"/>
             </w:tcMar>
-            <w:hideMark/>
           </w:tcPr>
           <w:p>
             <w:pPr>
@@ -2545,20 +2427,17 @@
         </w:tc>
         <w:tc>
           <w:tcPr>
-            <w:tcW w:w="0" w:type="auto"/>
-            <w:tcBorders>
-              <w:top w:val="single" w:sz="8" w:space="0" w:color="000000"/>
-              <w:left w:val="single" w:sz="8" w:space="0" w:color="000000"/>
-              <w:bottom w:val="single" w:sz="8" w:space="0" w:color="000000"/>
-              <w:right w:val="single" w:sz="8" w:space="0" w:color="000000"/>
-            </w:tcBorders>
+            <w:tcW w:w="6741" w:type="dxa"/>
+            <w:tcBorders>
+              <w:top w:val="single" w:sz="8" w:space="0" w:color="000001"/>
+              <w:left w:val="single" w:sz="8" w:space="0" w:color="000001"/>
+              <w:bottom w:val="single" w:sz="8" w:space="0" w:color="000001"/>
+              <w:right w:val="single" w:sz="8" w:space="0" w:color="000001"/>
+            </w:tcBorders>
+            <w:shd w:val="clear" w:color="auto" w:fill="auto"/>
             <w:tcMar>
-              <w:top w:w="100" w:type="dxa"/>
-              <w:left w:w="100" w:type="dxa"/>
-              <w:bottom w:w="100" w:type="dxa"/>
-              <w:right w:w="100" w:type="dxa"/>
+              <w:left w:w="90" w:type="dxa"/>
             </w:tcMar>
-            <w:hideMark/>
           </w:tcPr>
           <w:p>
             <w:pPr>
@@ -2625,7 +2504,6 @@
                 <w:rFonts w:eastAsia="Times New Roman"/>
                 <w:color w:val="000000"/>
               </w:rPr>
-              <w:lastRenderedPageBreak/>
               <w:t>Asegurar la consistencia e integridad de los datos de la base de datos de configuración a través de la ejecución de procedimientos de verificación y auditoría.</w:t>
             </w:r>
           </w:p>
@@ -2678,20 +2556,17 @@
       <w:tr>
         <w:tc>
           <w:tcPr>
-            <w:tcW w:w="1559" w:type="dxa"/>
-            <w:tcBorders>
-              <w:top w:val="single" w:sz="8" w:space="0" w:color="000000"/>
-              <w:left w:val="single" w:sz="8" w:space="0" w:color="000000"/>
-              <w:bottom w:val="single" w:sz="8" w:space="0" w:color="000000"/>
-              <w:right w:val="single" w:sz="8" w:space="0" w:color="000000"/>
-            </w:tcBorders>
+            <w:tcW w:w="1679" w:type="dxa"/>
+            <w:tcBorders>
+              <w:top w:val="single" w:sz="8" w:space="0" w:color="000001"/>
+              <w:left w:val="single" w:sz="8" w:space="0" w:color="000001"/>
+              <w:bottom w:val="single" w:sz="8" w:space="0" w:color="000001"/>
+              <w:right w:val="single" w:sz="8" w:space="0" w:color="000001"/>
+            </w:tcBorders>
+            <w:shd w:val="clear" w:color="auto" w:fill="auto"/>
             <w:tcMar>
-              <w:top w:w="100" w:type="dxa"/>
-              <w:left w:w="100" w:type="dxa"/>
-              <w:bottom w:w="100" w:type="dxa"/>
-              <w:right w:w="100" w:type="dxa"/>
+              <w:left w:w="90" w:type="dxa"/>
             </w:tcMar>
-            <w:hideMark/>
           </w:tcPr>
           <w:p>
             <w:pPr>
@@ -2707,27 +2582,23 @@
                 <w:rFonts w:eastAsia="Times New Roman"/>
                 <w:color w:val="000000"/>
               </w:rPr>
-              <w:lastRenderedPageBreak/>
               <w:t>Inspector de Aseguramiento de Calidad</w:t>
             </w:r>
           </w:p>
         </w:tc>
         <w:tc>
           <w:tcPr>
-            <w:tcW w:w="0" w:type="auto"/>
-            <w:tcBorders>
-              <w:top w:val="single" w:sz="8" w:space="0" w:color="000000"/>
-              <w:left w:val="single" w:sz="8" w:space="0" w:color="000000"/>
-              <w:bottom w:val="single" w:sz="8" w:space="0" w:color="000000"/>
-              <w:right w:val="single" w:sz="8" w:space="0" w:color="000000"/>
-            </w:tcBorders>
+            <w:tcW w:w="6741" w:type="dxa"/>
+            <w:tcBorders>
+              <w:top w:val="single" w:sz="8" w:space="0" w:color="000001"/>
+              <w:left w:val="single" w:sz="8" w:space="0" w:color="000001"/>
+              <w:bottom w:val="single" w:sz="8" w:space="0" w:color="000001"/>
+              <w:right w:val="single" w:sz="8" w:space="0" w:color="000001"/>
+            </w:tcBorders>
+            <w:shd w:val="clear" w:color="auto" w:fill="auto"/>
             <w:tcMar>
-              <w:top w:w="100" w:type="dxa"/>
-              <w:left w:w="100" w:type="dxa"/>
-              <w:bottom w:w="100" w:type="dxa"/>
-              <w:right w:w="100" w:type="dxa"/>
+              <w:left w:w="90" w:type="dxa"/>
             </w:tcMar>
-            <w:hideMark/>
           </w:tcPr>
           <w:p>
             <w:pPr>
@@ -2751,20 +2622,17 @@
       <w:tr>
         <w:tc>
           <w:tcPr>
-            <w:tcW w:w="1559" w:type="dxa"/>
-            <w:tcBorders>
-              <w:top w:val="single" w:sz="8" w:space="0" w:color="000000"/>
-              <w:left w:val="single" w:sz="8" w:space="0" w:color="000000"/>
-              <w:bottom w:val="single" w:sz="8" w:space="0" w:color="000000"/>
-              <w:right w:val="single" w:sz="8" w:space="0" w:color="000000"/>
-            </w:tcBorders>
+            <w:tcW w:w="1679" w:type="dxa"/>
+            <w:tcBorders>
+              <w:top w:val="single" w:sz="8" w:space="0" w:color="000001"/>
+              <w:left w:val="single" w:sz="8" w:space="0" w:color="000001"/>
+              <w:bottom w:val="single" w:sz="8" w:space="0" w:color="000001"/>
+              <w:right w:val="single" w:sz="8" w:space="0" w:color="000001"/>
+            </w:tcBorders>
+            <w:shd w:val="clear" w:color="auto" w:fill="auto"/>
             <w:tcMar>
-              <w:top w:w="100" w:type="dxa"/>
-              <w:left w:w="100" w:type="dxa"/>
-              <w:bottom w:w="100" w:type="dxa"/>
-              <w:right w:w="100" w:type="dxa"/>
+              <w:left w:w="90" w:type="dxa"/>
             </w:tcMar>
-            <w:hideMark/>
           </w:tcPr>
           <w:p>
             <w:pPr>
@@ -2780,26 +2648,24 @@
                 <w:rFonts w:eastAsia="Times New Roman"/>
                 <w:color w:val="000000"/>
               </w:rPr>
+              <w:lastRenderedPageBreak/>
               <w:t>Gestor de Cambio</w:t>
             </w:r>
           </w:p>
         </w:tc>
         <w:tc>
           <w:tcPr>
-            <w:tcW w:w="0" w:type="auto"/>
-            <w:tcBorders>
-              <w:top w:val="single" w:sz="8" w:space="0" w:color="000000"/>
-              <w:left w:val="single" w:sz="8" w:space="0" w:color="000000"/>
-              <w:bottom w:val="single" w:sz="8" w:space="0" w:color="000000"/>
-              <w:right w:val="single" w:sz="8" w:space="0" w:color="000000"/>
-            </w:tcBorders>
+            <w:tcW w:w="6741" w:type="dxa"/>
+            <w:tcBorders>
+              <w:top w:val="single" w:sz="8" w:space="0" w:color="000001"/>
+              <w:left w:val="single" w:sz="8" w:space="0" w:color="000001"/>
+              <w:bottom w:val="single" w:sz="8" w:space="0" w:color="000001"/>
+              <w:right w:val="single" w:sz="8" w:space="0" w:color="000001"/>
+            </w:tcBorders>
+            <w:shd w:val="clear" w:color="auto" w:fill="auto"/>
             <w:tcMar>
-              <w:top w:w="100" w:type="dxa"/>
-              <w:left w:w="100" w:type="dxa"/>
-              <w:bottom w:w="100" w:type="dxa"/>
-              <w:right w:w="100" w:type="dxa"/>
+              <w:left w:w="90" w:type="dxa"/>
             </w:tcMar>
-            <w:hideMark/>
           </w:tcPr>
           <w:p>
             <w:pPr>
@@ -2853,6 +2719,9 @@
         <w:spacing w:before="120"/>
         <w:ind w:left="1440"/>
       </w:pPr>
+      <w:r>
+        <w:t>Tabla 01. Roles y Responsabilidades</w:t>
+      </w:r>
     </w:p>
     <w:p>
       <w:pPr>
@@ -2885,9 +2754,9 @@
     </w:p>
     <w:p>
       <w:pPr>
+        <w:pStyle w:val="Prrafodelista"/>
         <w:spacing w:before="120"/>
-        <w:ind w:left="1440"/>
-        <w:contextualSpacing/>
+        <w:ind w:firstLine="720"/>
         <w:rPr>
           <w:b/>
           <w:sz w:val="24"/>
@@ -2898,518 +2767,243 @@
         <w:rPr>
           <w:color w:val="000000"/>
         </w:rPr>
-        <w:t>La política de la gestión de configuraciones es proporcionar servicios de administración de la configuración para el proyecto de acuerdo a los requisitos y las directrices del DOE actual, tal como se define en el plan y los procedimientos asociados.</w:t>
+        <w:t>En la siguiente tabla se listan las políticas que tiene la empresa StackCode.</w:t>
       </w:r>
     </w:p>
     <w:p>
       <w:pPr>
-        <w:numPr>
-          <w:ilvl w:val="2"/>
-          <w:numId w:val="2"/>
-        </w:numPr>
+        <w:pStyle w:val="Prrafodelista"/>
         <w:spacing w:before="120"/>
-        <w:contextualSpacing/>
-        <w:rPr>
-          <w:b/>
-          <w:sz w:val="24"/>
-          <w:szCs w:val="24"/>
-        </w:rPr>
+        <w:ind w:firstLine="720"/>
+      </w:pPr>
+    </w:p>
+    <w:tbl>
+      <w:tblPr>
+        <w:tblStyle w:val="Tablaconcuadrcula"/>
+        <w:tblW w:w="0" w:type="auto"/>
+        <w:tblInd w:w="1526" w:type="dxa"/>
+        <w:tblLook w:val="04A0" w:firstRow="1" w:lastRow="0" w:firstColumn="1" w:lastColumn="0" w:noHBand="0" w:noVBand="1"/>
+      </w:tblPr>
+      <w:tblGrid>
+        <w:gridCol w:w="4534"/>
+        <w:gridCol w:w="3182"/>
+      </w:tblGrid>
+      <w:tr>
+        <w:tc>
+          <w:tcPr>
+            <w:tcW w:w="4534" w:type="dxa"/>
+          </w:tcPr>
+          <w:p>
+            <w:pPr>
+              <w:spacing w:before="120"/>
+              <w:jc w:val="center"/>
+              <w:rPr>
+                <w:b/>
+              </w:rPr>
+            </w:pPr>
+            <w:r>
+              <w:rPr>
+                <w:b/>
+              </w:rPr>
+              <w:t>POLÍTICAS</w:t>
+            </w:r>
+          </w:p>
+        </w:tc>
+        <w:tc>
+          <w:tcPr>
+            <w:tcW w:w="3182" w:type="dxa"/>
+          </w:tcPr>
+          <w:p>
+            <w:pPr>
+              <w:spacing w:before="120"/>
+              <w:rPr>
+                <w:b/>
+              </w:rPr>
+            </w:pPr>
+            <w:r>
+              <w:rPr>
+                <w:b/>
+              </w:rPr>
+              <w:t>NOMENCLATURA</w:t>
+            </w:r>
+          </w:p>
+        </w:tc>
+      </w:tr>
+      <w:tr>
+        <w:tc>
+          <w:tcPr>
+            <w:tcW w:w="4534" w:type="dxa"/>
+          </w:tcPr>
+          <w:p>
+            <w:pPr>
+              <w:spacing w:before="120"/>
+              <w:rPr>
+                <w:sz w:val="24"/>
+                <w:szCs w:val="24"/>
+              </w:rPr>
+            </w:pPr>
+            <w:r>
+              <w:rPr>
+                <w:bCs/>
+                <w:color w:val="000000"/>
+              </w:rPr>
+              <w:t>Políticas de configuración de código fuente y documentación de usuario</w:t>
+            </w:r>
+          </w:p>
+          <w:p>
+            <w:pPr>
+              <w:spacing w:before="120"/>
+            </w:pPr>
+          </w:p>
+        </w:tc>
+        <w:tc>
+          <w:tcPr>
+            <w:tcW w:w="3182" w:type="dxa"/>
+          </w:tcPr>
+          <w:p>
+            <w:pPr>
+              <w:spacing w:before="120"/>
+            </w:pPr>
+            <w:r>
+              <w:t>PCCFDU.docx</w:t>
+            </w:r>
+          </w:p>
+        </w:tc>
+      </w:tr>
+      <w:tr>
+        <w:tc>
+          <w:tcPr>
+            <w:tcW w:w="4534" w:type="dxa"/>
+          </w:tcPr>
+          <w:p>
+            <w:pPr>
+              <w:spacing w:before="120"/>
+              <w:rPr>
+                <w:bCs/>
+                <w:color w:val="000000"/>
+              </w:rPr>
+            </w:pPr>
+            <w:r>
+              <w:rPr>
+                <w:bCs/>
+                <w:color w:val="000000"/>
+              </w:rPr>
+              <w:t>Políticas de Repositorio</w:t>
+            </w:r>
+          </w:p>
+          <w:p>
+            <w:pPr>
+              <w:spacing w:before="120"/>
+            </w:pPr>
+          </w:p>
+        </w:tc>
+        <w:tc>
+          <w:tcPr>
+            <w:tcW w:w="3182" w:type="dxa"/>
+          </w:tcPr>
+          <w:p>
+            <w:pPr>
+              <w:spacing w:before="120"/>
+            </w:pPr>
+            <w:r>
+              <w:t>PR.docx</w:t>
+            </w:r>
+          </w:p>
+        </w:tc>
+      </w:tr>
+      <w:tr>
+        <w:tc>
+          <w:tcPr>
+            <w:tcW w:w="4534" w:type="dxa"/>
+          </w:tcPr>
+          <w:p>
+            <w:pPr>
+              <w:spacing w:before="120"/>
+              <w:rPr>
+                <w:sz w:val="24"/>
+                <w:szCs w:val="24"/>
+              </w:rPr>
+            </w:pPr>
+            <w:r>
+              <w:rPr>
+                <w:bCs/>
+                <w:color w:val="000000"/>
+              </w:rPr>
+              <w:t>Políticas de Manejo de Línea Base</w:t>
+            </w:r>
+          </w:p>
+          <w:p>
+            <w:pPr>
+              <w:spacing w:before="120"/>
+            </w:pPr>
+          </w:p>
+        </w:tc>
+        <w:tc>
+          <w:tcPr>
+            <w:tcW w:w="3182" w:type="dxa"/>
+          </w:tcPr>
+          <w:p>
+            <w:pPr>
+              <w:spacing w:before="120"/>
+            </w:pPr>
+            <w:r>
+              <w:t>PMLB.docx</w:t>
+            </w:r>
+          </w:p>
+        </w:tc>
+      </w:tr>
+      <w:tr>
+        <w:tc>
+          <w:tcPr>
+            <w:tcW w:w="4534" w:type="dxa"/>
+          </w:tcPr>
+          <w:p>
+            <w:pPr>
+              <w:spacing w:before="120"/>
+              <w:rPr>
+                <w:bCs/>
+                <w:color w:val="000000"/>
+              </w:rPr>
+            </w:pPr>
+            <w:r>
+              <w:rPr>
+                <w:bCs/>
+                <w:color w:val="000000"/>
+              </w:rPr>
+              <w:t>Políticas de Seguridad</w:t>
+            </w:r>
+          </w:p>
+        </w:tc>
+        <w:tc>
+          <w:tcPr>
+            <w:tcW w:w="3182" w:type="dxa"/>
+          </w:tcPr>
+          <w:p>
+            <w:pPr>
+              <w:spacing w:before="120"/>
+            </w:pPr>
+            <w:r>
+              <w:t>PS.docx</w:t>
+            </w:r>
+          </w:p>
+        </w:tc>
+      </w:tr>
+    </w:tbl>
+    <w:p>
+      <w:pPr>
+        <w:pStyle w:val="Prrafodelista"/>
+        <w:spacing w:before="120"/>
+        <w:ind w:firstLine="720"/>
       </w:pPr>
       <w:r>
-        <w:rPr>
-          <w:b/>
-          <w:bCs/>
-          <w:color w:val="000000"/>
-        </w:rPr>
-        <w:t>Políticas de configuración de código fuente y documentación de usuario</w:t>
+        <w:t>Tabla 01. Roles y Responsabilidades</w:t>
       </w:r>
     </w:p>
     <w:p>
       <w:pPr>
-        <w:pStyle w:val="NormalWeb"/>
-        <w:numPr>
-          <w:ilvl w:val="0"/>
-          <w:numId w:val="6"/>
-        </w:numPr>
-        <w:spacing w:before="120" w:beforeAutospacing="0" w:after="0" w:afterAutospacing="0"/>
-        <w:ind w:left="2880"/>
-        <w:textAlignment w:val="baseline"/>
-        <w:rPr>
-          <w:rFonts w:ascii="Arial" w:hAnsi="Arial" w:cs="Arial"/>
-          <w:color w:val="000000"/>
-        </w:rPr>
-      </w:pPr>
-      <w:r>
-        <w:rPr>
-          <w:rFonts w:ascii="Arial" w:hAnsi="Arial" w:cs="Arial"/>
-          <w:color w:val="000000"/>
-        </w:rPr>
-        <w:t>Trabajar la rama como un todo</w:t>
-      </w:r>
-    </w:p>
-    <w:p>
-      <w:pPr>
-        <w:pStyle w:val="NormalWeb"/>
-        <w:numPr>
-          <w:ilvl w:val="0"/>
-          <w:numId w:val="6"/>
-        </w:numPr>
-        <w:spacing w:before="0" w:beforeAutospacing="0" w:after="0" w:afterAutospacing="0"/>
-        <w:ind w:left="2880"/>
-        <w:textAlignment w:val="baseline"/>
-        <w:rPr>
-          <w:rFonts w:ascii="Arial" w:hAnsi="Arial" w:cs="Arial"/>
-          <w:color w:val="000000"/>
-        </w:rPr>
-      </w:pPr>
-      <w:r>
-        <w:rPr>
-          <w:rFonts w:ascii="Arial" w:hAnsi="Arial" w:cs="Arial"/>
-          <w:color w:val="000000"/>
-        </w:rPr>
-        <w:t>Registrar bueno comentarios con los comandos de subversion.</w:t>
-      </w:r>
-    </w:p>
-    <w:p>
-      <w:pPr>
-        <w:pStyle w:val="NormalWeb"/>
-        <w:numPr>
-          <w:ilvl w:val="0"/>
-          <w:numId w:val="6"/>
-        </w:numPr>
-        <w:spacing w:before="0" w:beforeAutospacing="0" w:after="0" w:afterAutospacing="0"/>
-        <w:ind w:left="2880"/>
-        <w:textAlignment w:val="baseline"/>
-        <w:rPr>
-          <w:rFonts w:ascii="Arial" w:hAnsi="Arial" w:cs="Arial"/>
-          <w:color w:val="000000"/>
-        </w:rPr>
-      </w:pPr>
-      <w:r>
-        <w:rPr>
-          <w:rFonts w:ascii="Arial" w:hAnsi="Arial" w:cs="Arial"/>
-          <w:color w:val="000000"/>
-        </w:rPr>
-        <w:t>Durante el desarrollo, se recomienda hacer commits frecuentes para hacer visible los cambios a los otros desarrolladores de la misma rama.</w:t>
-      </w:r>
-    </w:p>
-    <w:p>
-      <w:pPr>
-        <w:pStyle w:val="NormalWeb"/>
-        <w:numPr>
-          <w:ilvl w:val="0"/>
-          <w:numId w:val="6"/>
-        </w:numPr>
-        <w:spacing w:before="0" w:beforeAutospacing="0" w:after="0" w:afterAutospacing="0"/>
-        <w:ind w:left="2880"/>
-        <w:textAlignment w:val="baseline"/>
-        <w:rPr>
-          <w:rFonts w:ascii="Arial" w:hAnsi="Arial" w:cs="Arial"/>
-          <w:color w:val="000000"/>
-        </w:rPr>
-      </w:pPr>
-      <w:r>
-        <w:rPr>
-          <w:rFonts w:ascii="Arial" w:hAnsi="Arial" w:cs="Arial"/>
-          <w:color w:val="000000"/>
-        </w:rPr>
-        <w:t>El comentario de los commits debe indicar la naturaleza del cambio que se está registrando.</w:t>
-      </w:r>
-    </w:p>
-    <w:p>
-      <w:pPr>
-        <w:pStyle w:val="NormalWeb"/>
-        <w:numPr>
-          <w:ilvl w:val="0"/>
-          <w:numId w:val="6"/>
-        </w:numPr>
-        <w:spacing w:before="0" w:beforeAutospacing="0" w:after="0" w:afterAutospacing="0"/>
-        <w:ind w:left="2880"/>
-        <w:textAlignment w:val="baseline"/>
-        <w:rPr>
-          <w:rFonts w:ascii="Arial" w:hAnsi="Arial" w:cs="Arial"/>
-          <w:color w:val="000000"/>
-        </w:rPr>
-      </w:pPr>
-      <w:r>
-        <w:rPr>
-          <w:rFonts w:ascii="Arial" w:hAnsi="Arial" w:cs="Arial"/>
-          <w:color w:val="000000"/>
-        </w:rPr>
-        <w:t>Minimizar conflictos al momento de la integración de las ramas con la rama master.</w:t>
-      </w:r>
-    </w:p>
-    <w:p>
-      <w:pPr>
-        <w:pStyle w:val="NormalWeb"/>
-        <w:numPr>
-          <w:ilvl w:val="0"/>
-          <w:numId w:val="6"/>
-        </w:numPr>
-        <w:spacing w:before="0" w:beforeAutospacing="0" w:after="0" w:afterAutospacing="0"/>
-        <w:ind w:left="2880"/>
-        <w:textAlignment w:val="baseline"/>
-        <w:rPr>
-          <w:rFonts w:ascii="Arial" w:hAnsi="Arial" w:cs="Arial"/>
-          <w:color w:val="000000"/>
-        </w:rPr>
-      </w:pPr>
-      <w:r>
-        <w:rPr>
-          <w:rFonts w:ascii="Arial" w:hAnsi="Arial" w:cs="Arial"/>
-          <w:color w:val="000000"/>
-        </w:rPr>
-        <w:t>Después de cada integración, el Gestor de configuración debe avisar a todos los desarrolladores que actualicen sus ramas integrando la rama master a sus respectivas ramas.</w:t>
-      </w:r>
-    </w:p>
-    <w:p>
-      <w:pPr>
-        <w:pStyle w:val="NormalWeb"/>
-        <w:numPr>
-          <w:ilvl w:val="0"/>
-          <w:numId w:val="6"/>
-        </w:numPr>
-        <w:spacing w:before="0" w:beforeAutospacing="0" w:after="0" w:afterAutospacing="0"/>
-        <w:ind w:left="2880"/>
-        <w:textAlignment w:val="baseline"/>
-        <w:rPr>
-          <w:rFonts w:ascii="Arial" w:hAnsi="Arial" w:cs="Arial"/>
-          <w:color w:val="000000"/>
-        </w:rPr>
-      </w:pPr>
-      <w:r>
-        <w:rPr>
-          <w:rFonts w:ascii="Arial" w:hAnsi="Arial" w:cs="Arial"/>
-          <w:color w:val="000000"/>
-        </w:rPr>
-        <w:t xml:space="preserve">Para cada integración el Gestor de configuración debe obtener los log de cada integración, y agregarle cómo se resolvieron los conflictos, si es que los hubo. Posteriormente envía este log al responsable de esta </w:t>
-      </w:r>
-      <w:r>
-        <w:rPr>
-          <w:rFonts w:ascii="Arial" w:hAnsi="Arial" w:cs="Arial"/>
-          <w:color w:val="000000"/>
-        </w:rPr>
-        <w:lastRenderedPageBreak/>
-        <w:t>rama para que confirme si fue correcta la resolución de conflictos.</w:t>
-      </w:r>
-    </w:p>
-    <w:p>
-      <w:pPr>
-        <w:pStyle w:val="NormalWeb"/>
-        <w:numPr>
-          <w:ilvl w:val="0"/>
-          <w:numId w:val="6"/>
-        </w:numPr>
-        <w:spacing w:before="120" w:beforeAutospacing="0" w:after="0" w:afterAutospacing="0"/>
-        <w:ind w:left="2880"/>
-        <w:textAlignment w:val="baseline"/>
-        <w:rPr>
-          <w:rFonts w:ascii="Arial" w:hAnsi="Arial" w:cs="Arial"/>
-          <w:color w:val="000000"/>
-        </w:rPr>
-      </w:pPr>
-      <w:r>
-        <w:rPr>
-          <w:rFonts w:ascii="Arial" w:hAnsi="Arial" w:cs="Arial"/>
-          <w:color w:val="000000"/>
-        </w:rPr>
-        <w:t>El Gestor de configuración no debe integrar varias ramas a la rama master de forma secuencial, sino que permita después de cada integración que los desarrolladores actualicen sus ramas antes de proceder con la siguiente integración de otra rama a la rama master.</w:t>
-      </w:r>
-    </w:p>
-    <w:p>
-      <w:pPr>
+        <w:pStyle w:val="Prrafodelista"/>
         <w:spacing w:before="120"/>
-        <w:ind w:left="2160"/>
-        <w:contextualSpacing/>
-        <w:rPr>
-          <w:b/>
-          <w:sz w:val="24"/>
-          <w:szCs w:val="24"/>
-        </w:rPr>
-      </w:pPr>
-    </w:p>
-    <w:p>
-      <w:pPr>
-        <w:numPr>
-          <w:ilvl w:val="2"/>
-          <w:numId w:val="2"/>
-        </w:numPr>
-        <w:spacing w:before="120"/>
-        <w:contextualSpacing/>
-        <w:rPr>
-          <w:b/>
-          <w:sz w:val="24"/>
-          <w:szCs w:val="24"/>
-        </w:rPr>
-      </w:pPr>
-      <w:r>
-        <w:rPr>
-          <w:b/>
-          <w:bCs/>
-          <w:color w:val="000000"/>
-        </w:rPr>
-        <w:t>Políticas de Repositorio</w:t>
-      </w:r>
-    </w:p>
-    <w:p>
-      <w:pPr>
-        <w:numPr>
-          <w:ilvl w:val="0"/>
-          <w:numId w:val="7"/>
-        </w:numPr>
-        <w:spacing w:before="120" w:line="240" w:lineRule="auto"/>
-        <w:ind w:left="2880"/>
-        <w:textAlignment w:val="baseline"/>
-        <w:rPr>
-          <w:rFonts w:eastAsia="Times New Roman"/>
-          <w:color w:val="000000"/>
-          <w:sz w:val="24"/>
-          <w:szCs w:val="24"/>
-        </w:rPr>
-      </w:pPr>
-      <w:r>
-        <w:rPr>
-          <w:rFonts w:eastAsia="Times New Roman"/>
-          <w:color w:val="000000"/>
-          <w:sz w:val="24"/>
-          <w:szCs w:val="24"/>
-        </w:rPr>
-        <w:t>Los documentos en su versión de inspección y revisión continua se mantienen en el directorio del sistema de control de versiones.</w:t>
-      </w:r>
-    </w:p>
-    <w:p>
-      <w:pPr>
-        <w:numPr>
-          <w:ilvl w:val="0"/>
-          <w:numId w:val="7"/>
-        </w:numPr>
-        <w:spacing w:line="240" w:lineRule="auto"/>
-        <w:ind w:left="2880"/>
-        <w:textAlignment w:val="baseline"/>
-        <w:rPr>
-          <w:rFonts w:eastAsia="Times New Roman"/>
-          <w:color w:val="000000"/>
-          <w:sz w:val="24"/>
-          <w:szCs w:val="24"/>
-        </w:rPr>
-      </w:pPr>
-      <w:r>
-        <w:rPr>
-          <w:rFonts w:eastAsia="Times New Roman"/>
-          <w:color w:val="000000"/>
-          <w:sz w:val="24"/>
-          <w:szCs w:val="24"/>
-        </w:rPr>
-        <w:t>Los documentos relacionados a la calidad del software que hayan sido revisados y aprobados por el área de calidad de software deben ser almacenados en el directorio respectivo al cliente. El área de calidad es quien tiene los documentos en su formato de edición, ya que cualquier cambio deberán ser manejados a través del área.</w:t>
-      </w:r>
-    </w:p>
-    <w:p>
-      <w:pPr>
-        <w:numPr>
-          <w:ilvl w:val="0"/>
-          <w:numId w:val="7"/>
-        </w:numPr>
-        <w:spacing w:line="240" w:lineRule="auto"/>
-        <w:ind w:left="2880"/>
-        <w:textAlignment w:val="baseline"/>
-        <w:rPr>
-          <w:rFonts w:eastAsia="Times New Roman"/>
-          <w:color w:val="000000"/>
-          <w:sz w:val="24"/>
-          <w:szCs w:val="24"/>
-        </w:rPr>
-      </w:pPr>
-      <w:r>
-        <w:rPr>
-          <w:rFonts w:eastAsia="Times New Roman"/>
-          <w:color w:val="000000"/>
-          <w:sz w:val="24"/>
-          <w:szCs w:val="24"/>
-        </w:rPr>
-        <w:t>Los documentos relacionados al área de ingeniería y de gestión de proyecto estarán almacenados en las carpetas respectivas de proyecto en el sistema de gestión de documentos, los documentos que necesiten ser protegidos por la criticidad de la información serán manejados por el Jefe de proyecto, que decidirá qué documentos pueden o no ser editados.</w:t>
-      </w:r>
-    </w:p>
-    <w:p>
-      <w:pPr>
-        <w:numPr>
-          <w:ilvl w:val="0"/>
-          <w:numId w:val="7"/>
-        </w:numPr>
-        <w:spacing w:line="240" w:lineRule="auto"/>
-        <w:ind w:left="2880"/>
-        <w:textAlignment w:val="baseline"/>
-        <w:rPr>
-          <w:rFonts w:eastAsia="Times New Roman"/>
-          <w:color w:val="000000"/>
-          <w:sz w:val="24"/>
-          <w:szCs w:val="24"/>
-        </w:rPr>
-      </w:pPr>
-      <w:r>
-        <w:rPr>
-          <w:rFonts w:eastAsia="Times New Roman"/>
-          <w:color w:val="000000"/>
-          <w:sz w:val="24"/>
-          <w:szCs w:val="24"/>
-        </w:rPr>
-        <w:t>Se debe tener una rama en SVN por cada cliente, con el fin de conservar la copia de seguridad de documentación, configuración y código fuente de cada cliente.</w:t>
-      </w:r>
-    </w:p>
-    <w:p>
-      <w:pPr>
-        <w:numPr>
-          <w:ilvl w:val="0"/>
-          <w:numId w:val="7"/>
-        </w:numPr>
-        <w:spacing w:before="120" w:line="240" w:lineRule="auto"/>
-        <w:ind w:left="2880"/>
-        <w:textAlignment w:val="baseline"/>
-        <w:rPr>
-          <w:rFonts w:eastAsia="Times New Roman"/>
-          <w:color w:val="000000"/>
-          <w:sz w:val="24"/>
-          <w:szCs w:val="24"/>
-        </w:rPr>
-      </w:pPr>
-      <w:r>
-        <w:rPr>
-          <w:rFonts w:eastAsia="Times New Roman"/>
-          <w:color w:val="000000"/>
-          <w:sz w:val="24"/>
-          <w:szCs w:val="24"/>
-        </w:rPr>
-        <w:t xml:space="preserve">En el sistema de gestión de documentos deben ir los documentos relacionados a planes, diseños y reportes de pruebas. </w:t>
-      </w:r>
-    </w:p>
-    <w:p>
-      <w:pPr>
-        <w:spacing w:before="120"/>
-        <w:ind w:left="2160"/>
-        <w:contextualSpacing/>
-        <w:rPr>
-          <w:b/>
-          <w:sz w:val="24"/>
-          <w:szCs w:val="24"/>
-        </w:rPr>
-      </w:pPr>
-    </w:p>
-    <w:p>
-      <w:pPr>
-        <w:numPr>
-          <w:ilvl w:val="2"/>
-          <w:numId w:val="2"/>
-        </w:numPr>
-        <w:spacing w:before="120"/>
-        <w:contextualSpacing/>
-        <w:rPr>
-          <w:b/>
-          <w:sz w:val="24"/>
-          <w:szCs w:val="24"/>
-        </w:rPr>
-      </w:pPr>
-      <w:r>
-        <w:rPr>
-          <w:b/>
-          <w:bCs/>
-          <w:color w:val="000000"/>
-        </w:rPr>
-        <w:t>Políticas de Manejo de Línea Base</w:t>
-      </w:r>
-    </w:p>
-    <w:p>
-      <w:pPr>
-        <w:numPr>
-          <w:ilvl w:val="0"/>
-          <w:numId w:val="8"/>
-        </w:numPr>
-        <w:spacing w:before="120" w:line="240" w:lineRule="auto"/>
-        <w:ind w:left="2880"/>
-        <w:textAlignment w:val="baseline"/>
-        <w:rPr>
-          <w:rFonts w:eastAsia="Times New Roman"/>
-          <w:color w:val="000000"/>
-          <w:sz w:val="24"/>
-          <w:szCs w:val="24"/>
-        </w:rPr>
-      </w:pPr>
-      <w:r>
-        <w:rPr>
-          <w:rFonts w:eastAsia="Times New Roman"/>
-          <w:color w:val="000000"/>
-          <w:sz w:val="24"/>
-          <w:szCs w:val="24"/>
-        </w:rPr>
-        <w:t>Los defectos deben ser corregidos en ambiente de desarrollo y los manuales deben actualizarse concorde a las correcciones.</w:t>
-      </w:r>
-    </w:p>
-    <w:p>
-      <w:pPr>
-        <w:numPr>
-          <w:ilvl w:val="0"/>
-          <w:numId w:val="8"/>
-        </w:numPr>
-        <w:spacing w:line="240" w:lineRule="auto"/>
-        <w:ind w:left="2880"/>
-        <w:textAlignment w:val="baseline"/>
-        <w:rPr>
-          <w:rFonts w:eastAsia="Times New Roman"/>
-          <w:color w:val="000000"/>
-          <w:sz w:val="24"/>
-          <w:szCs w:val="24"/>
-        </w:rPr>
-      </w:pPr>
-      <w:r>
-        <w:rPr>
-          <w:rFonts w:eastAsia="Times New Roman"/>
-          <w:color w:val="000000"/>
-          <w:sz w:val="24"/>
-          <w:szCs w:val="24"/>
-        </w:rPr>
-        <w:t>El release autorizado es la rama del cliente.</w:t>
-      </w:r>
-    </w:p>
-    <w:p>
-      <w:pPr>
-        <w:numPr>
-          <w:ilvl w:val="0"/>
-          <w:numId w:val="8"/>
-        </w:numPr>
-        <w:spacing w:before="120" w:line="240" w:lineRule="auto"/>
-        <w:ind w:left="2880"/>
-        <w:textAlignment w:val="baseline"/>
-        <w:rPr>
-          <w:rFonts w:eastAsia="Times New Roman"/>
-          <w:color w:val="000000"/>
-          <w:sz w:val="24"/>
-          <w:szCs w:val="24"/>
-        </w:rPr>
-      </w:pPr>
-      <w:r>
-        <w:rPr>
-          <w:rFonts w:eastAsia="Times New Roman"/>
-          <w:color w:val="000000"/>
-          <w:sz w:val="24"/>
-          <w:szCs w:val="24"/>
-        </w:rPr>
-        <w:t>El release definitivo para que el proyecto pase a producción debe ser solicitado por el Jefe de Proyecto al Gestor de Configuración.</w:t>
-      </w:r>
-    </w:p>
-    <w:p>
-      <w:pPr>
-        <w:spacing w:before="120"/>
-        <w:ind w:left="2160"/>
-        <w:contextualSpacing/>
-        <w:rPr>
-          <w:b/>
-          <w:sz w:val="24"/>
-          <w:szCs w:val="24"/>
-        </w:rPr>
-      </w:pPr>
-    </w:p>
-    <w:p>
-      <w:pPr>
-        <w:spacing w:before="120"/>
-        <w:ind w:left="720"/>
+        <w:ind w:firstLine="720"/>
       </w:pPr>
     </w:p>
     <w:p>
@@ -3468,35 +3062,38 @@
         <w:rPr>
           <w:noProof/>
         </w:rPr>
+        <w:lastRenderedPageBreak/>
         <w:drawing>
-          <wp:inline distT="114300" distB="114300" distL="114300" distR="114300" wp14:anchorId="486C1542" wp14:editId="75786D0D">
-            <wp:extent cx="4498939" cy="2024063"/>
+          <wp:inline distT="0" distB="0" distL="0" distR="0">
+            <wp:extent cx="4498975" cy="2023745"/>
             <wp:effectExtent l="0" t="0" r="0" b="0"/>
-            <wp:docPr id="1" name="image2.png"/>
-            <wp:cNvGraphicFramePr/>
+            <wp:docPr id="2" name="image2.png"/>
+            <wp:cNvGraphicFramePr>
+              <a:graphicFrameLocks xmlns:a="http://schemas.openxmlformats.org/drawingml/2006/main" noChangeAspect="1"/>
+            </wp:cNvGraphicFramePr>
             <a:graphic xmlns:a="http://schemas.openxmlformats.org/drawingml/2006/main">
               <a:graphicData uri="http://schemas.openxmlformats.org/drawingml/2006/picture">
                 <pic:pic xmlns:pic="http://schemas.openxmlformats.org/drawingml/2006/picture">
                   <pic:nvPicPr>
-                    <pic:cNvPr id="0" name="image2.png"/>
-                    <pic:cNvPicPr preferRelativeResize="0"/>
+                    <pic:cNvPr id="2" name="image2.png"/>
+                    <pic:cNvPicPr>
+                      <a:picLocks noChangeAspect="1" noChangeArrowheads="1"/>
+                    </pic:cNvPicPr>
                   </pic:nvPicPr>
                   <pic:blipFill>
-                    <a:blip r:embed="rId7"/>
-                    <a:srcRect/>
+                    <a:blip r:embed="rId8"/>
                     <a:stretch>
                       <a:fillRect/>
                     </a:stretch>
                   </pic:blipFill>
-                  <pic:spPr>
+                  <pic:spPr bwMode="auto">
                     <a:xfrm>
                       <a:off x="0" y="0"/>
-                      <a:ext cx="4498939" cy="2024063"/>
+                      <a:ext cx="4498975" cy="2023745"/>
                     </a:xfrm>
                     <a:prstGeom prst="rect">
                       <a:avLst/>
                     </a:prstGeom>
-                    <a:ln/>
                   </pic:spPr>
                 </pic:pic>
               </a:graphicData>
@@ -3504,6 +3101,16 @@
           </wp:inline>
         </w:drawing>
       </w:r>
+    </w:p>
+    <w:p>
+      <w:pPr>
+        <w:spacing w:before="120"/>
+        <w:ind w:left="1440"/>
+        <w:contextualSpacing/>
+        <w:rPr>
+          <w:b/>
+        </w:rPr>
+      </w:pPr>
     </w:p>
     <w:p>
       <w:pPr>
@@ -3517,19 +3124,6 @@
           <w:b/>
         </w:rPr>
       </w:pPr>
-    </w:p>
-    <w:p>
-      <w:pPr>
-        <w:numPr>
-          <w:ilvl w:val="1"/>
-          <w:numId w:val="2"/>
-        </w:numPr>
-        <w:spacing w:before="120"/>
-        <w:contextualSpacing/>
-        <w:rPr>
-          <w:b/>
-        </w:rPr>
-      </w:pPr>
       <w:r>
         <w:rPr>
           <w:b/>
@@ -3541,6 +3135,980 @@
     </w:p>
     <w:p>
       <w:pPr>
+        <w:spacing w:line="240" w:lineRule="auto"/>
+        <w:rPr>
+          <w:rFonts w:ascii="Times New Roman" w:eastAsia="Times New Roman" w:hAnsi="Times New Roman" w:cs="Times New Roman"/>
+          <w:sz w:val="24"/>
+          <w:szCs w:val="24"/>
+        </w:rPr>
+      </w:pPr>
+    </w:p>
+    <w:tbl>
+      <w:tblPr>
+        <w:tblW w:w="8363" w:type="dxa"/>
+        <w:tblInd w:w="951" w:type="dxa"/>
+        <w:tblCellMar>
+          <w:top w:w="15" w:type="dxa"/>
+          <w:left w:w="15" w:type="dxa"/>
+          <w:bottom w:w="15" w:type="dxa"/>
+          <w:right w:w="15" w:type="dxa"/>
+        </w:tblCellMar>
+        <w:tblLook w:val="04A0" w:firstRow="1" w:lastRow="0" w:firstColumn="1" w:lastColumn="0" w:noHBand="0" w:noVBand="1"/>
+      </w:tblPr>
+      <w:tblGrid>
+        <w:gridCol w:w="3434"/>
+        <w:gridCol w:w="2626"/>
+        <w:gridCol w:w="2303"/>
+      </w:tblGrid>
+      <w:tr>
+        <w:tc>
+          <w:tcPr>
+            <w:tcW w:w="3434" w:type="dxa"/>
+            <w:tcBorders>
+              <w:top w:val="single" w:sz="8" w:space="0" w:color="000000"/>
+              <w:left w:val="single" w:sz="8" w:space="0" w:color="000000"/>
+              <w:bottom w:val="single" w:sz="8" w:space="0" w:color="000000"/>
+              <w:right w:val="single" w:sz="8" w:space="0" w:color="000000"/>
+            </w:tcBorders>
+            <w:tcMar>
+              <w:top w:w="100" w:type="dxa"/>
+              <w:left w:w="100" w:type="dxa"/>
+              <w:bottom w:w="100" w:type="dxa"/>
+              <w:right w:w="100" w:type="dxa"/>
+            </w:tcMar>
+            <w:hideMark/>
+          </w:tcPr>
+          <w:p>
+            <w:pPr>
+              <w:spacing w:line="240" w:lineRule="auto"/>
+              <w:rPr>
+                <w:rFonts w:ascii="Times New Roman" w:eastAsia="Times New Roman" w:hAnsi="Times New Roman" w:cs="Times New Roman"/>
+                <w:b/>
+                <w:sz w:val="24"/>
+                <w:szCs w:val="24"/>
+              </w:rPr>
+            </w:pPr>
+            <w:bookmarkStart w:id="0" w:name="_GoBack" w:colFirst="0" w:colLast="2"/>
+            <w:r>
+              <w:rPr>
+                <w:rFonts w:eastAsia="Times New Roman"/>
+                <w:b/>
+                <w:color w:val="000000"/>
+              </w:rPr>
+              <w:t>Actividad</w:t>
+            </w:r>
+          </w:p>
+        </w:tc>
+        <w:tc>
+          <w:tcPr>
+            <w:tcW w:w="0" w:type="auto"/>
+            <w:tcBorders>
+              <w:top w:val="single" w:sz="8" w:space="0" w:color="000000"/>
+              <w:left w:val="single" w:sz="8" w:space="0" w:color="000000"/>
+              <w:bottom w:val="single" w:sz="8" w:space="0" w:color="000000"/>
+              <w:right w:val="single" w:sz="8" w:space="0" w:color="000000"/>
+            </w:tcBorders>
+            <w:tcMar>
+              <w:top w:w="100" w:type="dxa"/>
+              <w:left w:w="100" w:type="dxa"/>
+              <w:bottom w:w="100" w:type="dxa"/>
+              <w:right w:w="100" w:type="dxa"/>
+            </w:tcMar>
+            <w:hideMark/>
+          </w:tcPr>
+          <w:p>
+            <w:pPr>
+              <w:spacing w:line="240" w:lineRule="auto"/>
+              <w:rPr>
+                <w:rFonts w:ascii="Times New Roman" w:eastAsia="Times New Roman" w:hAnsi="Times New Roman" w:cs="Times New Roman"/>
+                <w:b/>
+                <w:sz w:val="24"/>
+                <w:szCs w:val="24"/>
+              </w:rPr>
+            </w:pPr>
+            <w:r>
+              <w:rPr>
+                <w:rFonts w:eastAsia="Times New Roman"/>
+                <w:b/>
+                <w:color w:val="000000"/>
+              </w:rPr>
+              <w:t>Depende de</w:t>
+            </w:r>
+          </w:p>
+        </w:tc>
+        <w:tc>
+          <w:tcPr>
+            <w:tcW w:w="2303" w:type="dxa"/>
+            <w:tcBorders>
+              <w:top w:val="single" w:sz="8" w:space="0" w:color="000000"/>
+              <w:left w:val="single" w:sz="8" w:space="0" w:color="000000"/>
+              <w:bottom w:val="single" w:sz="8" w:space="0" w:color="000000"/>
+              <w:right w:val="single" w:sz="8" w:space="0" w:color="000000"/>
+            </w:tcBorders>
+            <w:tcMar>
+              <w:top w:w="100" w:type="dxa"/>
+              <w:left w:w="100" w:type="dxa"/>
+              <w:bottom w:w="100" w:type="dxa"/>
+              <w:right w:w="100" w:type="dxa"/>
+            </w:tcMar>
+            <w:hideMark/>
+          </w:tcPr>
+          <w:p>
+            <w:pPr>
+              <w:spacing w:line="240" w:lineRule="auto"/>
+              <w:rPr>
+                <w:rFonts w:ascii="Times New Roman" w:eastAsia="Times New Roman" w:hAnsi="Times New Roman" w:cs="Times New Roman"/>
+                <w:b/>
+                <w:sz w:val="24"/>
+                <w:szCs w:val="24"/>
+              </w:rPr>
+            </w:pPr>
+            <w:r>
+              <w:rPr>
+                <w:rFonts w:eastAsia="Times New Roman"/>
+                <w:b/>
+                <w:color w:val="000000"/>
+              </w:rPr>
+              <w:t>Comienzo</w:t>
+            </w:r>
+          </w:p>
+        </w:tc>
+      </w:tr>
+      <w:bookmarkEnd w:id="0"/>
+      <w:tr>
+        <w:tc>
+          <w:tcPr>
+            <w:tcW w:w="3434" w:type="dxa"/>
+            <w:tcBorders>
+              <w:top w:val="single" w:sz="8" w:space="0" w:color="000000"/>
+              <w:left w:val="single" w:sz="8" w:space="0" w:color="000000"/>
+              <w:bottom w:val="single" w:sz="8" w:space="0" w:color="000000"/>
+              <w:right w:val="single" w:sz="8" w:space="0" w:color="000000"/>
+            </w:tcBorders>
+            <w:tcMar>
+              <w:top w:w="100" w:type="dxa"/>
+              <w:left w:w="100" w:type="dxa"/>
+              <w:bottom w:w="100" w:type="dxa"/>
+              <w:right w:w="100" w:type="dxa"/>
+            </w:tcMar>
+            <w:hideMark/>
+          </w:tcPr>
+          <w:p>
+            <w:pPr>
+              <w:spacing w:line="240" w:lineRule="auto"/>
+              <w:rPr>
+                <w:rFonts w:ascii="Times New Roman" w:eastAsia="Times New Roman" w:hAnsi="Times New Roman" w:cs="Times New Roman"/>
+                <w:sz w:val="24"/>
+                <w:szCs w:val="24"/>
+              </w:rPr>
+            </w:pPr>
+            <w:r>
+              <w:rPr>
+                <w:rFonts w:eastAsia="Times New Roman"/>
+                <w:color w:val="000000"/>
+              </w:rPr>
+              <w:t>Realizar Introducción y Gestión de SCM</w:t>
+            </w:r>
+          </w:p>
+        </w:tc>
+        <w:tc>
+          <w:tcPr>
+            <w:tcW w:w="0" w:type="auto"/>
+            <w:tcBorders>
+              <w:top w:val="single" w:sz="8" w:space="0" w:color="000000"/>
+              <w:left w:val="single" w:sz="8" w:space="0" w:color="000000"/>
+              <w:bottom w:val="single" w:sz="8" w:space="0" w:color="000000"/>
+              <w:right w:val="single" w:sz="8" w:space="0" w:color="000000"/>
+            </w:tcBorders>
+            <w:tcMar>
+              <w:top w:w="100" w:type="dxa"/>
+              <w:left w:w="100" w:type="dxa"/>
+              <w:bottom w:w="100" w:type="dxa"/>
+              <w:right w:w="100" w:type="dxa"/>
+            </w:tcMar>
+            <w:hideMark/>
+          </w:tcPr>
+          <w:p>
+            <w:pPr>
+              <w:spacing w:line="240" w:lineRule="auto"/>
+              <w:rPr>
+                <w:rFonts w:ascii="Times New Roman" w:eastAsia="Times New Roman" w:hAnsi="Times New Roman" w:cs="Times New Roman"/>
+                <w:sz w:val="24"/>
+                <w:szCs w:val="24"/>
+              </w:rPr>
+            </w:pPr>
+            <w:r>
+              <w:rPr>
+                <w:rFonts w:eastAsia="Times New Roman"/>
+                <w:color w:val="000000"/>
+              </w:rPr>
+              <w:t>Nada</w:t>
+            </w:r>
+          </w:p>
+        </w:tc>
+        <w:tc>
+          <w:tcPr>
+            <w:tcW w:w="2303" w:type="dxa"/>
+            <w:tcBorders>
+              <w:top w:val="single" w:sz="8" w:space="0" w:color="000000"/>
+              <w:left w:val="single" w:sz="8" w:space="0" w:color="000000"/>
+              <w:bottom w:val="single" w:sz="8" w:space="0" w:color="000000"/>
+              <w:right w:val="single" w:sz="8" w:space="0" w:color="000000"/>
+            </w:tcBorders>
+            <w:tcMar>
+              <w:top w:w="100" w:type="dxa"/>
+              <w:left w:w="100" w:type="dxa"/>
+              <w:bottom w:w="100" w:type="dxa"/>
+              <w:right w:w="100" w:type="dxa"/>
+            </w:tcMar>
+            <w:hideMark/>
+          </w:tcPr>
+          <w:p>
+            <w:pPr>
+              <w:spacing w:line="240" w:lineRule="auto"/>
+              <w:rPr>
+                <w:rFonts w:ascii="Times New Roman" w:eastAsia="Times New Roman" w:hAnsi="Times New Roman" w:cs="Times New Roman"/>
+                <w:sz w:val="24"/>
+                <w:szCs w:val="24"/>
+              </w:rPr>
+            </w:pPr>
+            <w:r>
+              <w:rPr>
+                <w:rFonts w:eastAsia="Times New Roman"/>
+                <w:color w:val="000000"/>
+              </w:rPr>
+              <w:t>En curso</w:t>
+            </w:r>
+          </w:p>
+        </w:tc>
+      </w:tr>
+      <w:tr>
+        <w:tc>
+          <w:tcPr>
+            <w:tcW w:w="3434" w:type="dxa"/>
+            <w:tcBorders>
+              <w:top w:val="single" w:sz="8" w:space="0" w:color="000000"/>
+              <w:left w:val="single" w:sz="8" w:space="0" w:color="000000"/>
+              <w:bottom w:val="single" w:sz="8" w:space="0" w:color="000000"/>
+              <w:right w:val="single" w:sz="8" w:space="0" w:color="000000"/>
+            </w:tcBorders>
+            <w:tcMar>
+              <w:top w:w="100" w:type="dxa"/>
+              <w:left w:w="100" w:type="dxa"/>
+              <w:bottom w:w="100" w:type="dxa"/>
+              <w:right w:w="100" w:type="dxa"/>
+            </w:tcMar>
+            <w:hideMark/>
+          </w:tcPr>
+          <w:p>
+            <w:pPr>
+              <w:spacing w:line="240" w:lineRule="auto"/>
+              <w:rPr>
+                <w:rFonts w:ascii="Times New Roman" w:eastAsia="Times New Roman" w:hAnsi="Times New Roman" w:cs="Times New Roman"/>
+                <w:sz w:val="24"/>
+                <w:szCs w:val="24"/>
+              </w:rPr>
+            </w:pPr>
+            <w:r>
+              <w:rPr>
+                <w:rFonts w:eastAsia="Times New Roman"/>
+                <w:color w:val="000000"/>
+              </w:rPr>
+              <w:t>Definir Actividades de la SCM</w:t>
+            </w:r>
+          </w:p>
+        </w:tc>
+        <w:tc>
+          <w:tcPr>
+            <w:tcW w:w="0" w:type="auto"/>
+            <w:tcBorders>
+              <w:top w:val="single" w:sz="8" w:space="0" w:color="000000"/>
+              <w:left w:val="single" w:sz="8" w:space="0" w:color="000000"/>
+              <w:bottom w:val="single" w:sz="8" w:space="0" w:color="000000"/>
+              <w:right w:val="single" w:sz="8" w:space="0" w:color="000000"/>
+            </w:tcBorders>
+            <w:tcMar>
+              <w:top w:w="100" w:type="dxa"/>
+              <w:left w:w="100" w:type="dxa"/>
+              <w:bottom w:w="100" w:type="dxa"/>
+              <w:right w:w="100" w:type="dxa"/>
+            </w:tcMar>
+            <w:hideMark/>
+          </w:tcPr>
+          <w:p>
+            <w:pPr>
+              <w:spacing w:line="240" w:lineRule="auto"/>
+              <w:rPr>
+                <w:rFonts w:ascii="Times New Roman" w:eastAsia="Times New Roman" w:hAnsi="Times New Roman" w:cs="Times New Roman"/>
+                <w:sz w:val="24"/>
+                <w:szCs w:val="24"/>
+              </w:rPr>
+            </w:pPr>
+            <w:r>
+              <w:rPr>
+                <w:rFonts w:eastAsia="Times New Roman"/>
+                <w:color w:val="000000"/>
+              </w:rPr>
+              <w:t>Gestión de SCM</w:t>
+            </w:r>
+          </w:p>
+          <w:p>
+            <w:pPr>
+              <w:spacing w:line="240" w:lineRule="auto"/>
+              <w:rPr>
+                <w:rFonts w:ascii="Times New Roman" w:eastAsia="Times New Roman" w:hAnsi="Times New Roman" w:cs="Times New Roman"/>
+                <w:sz w:val="24"/>
+                <w:szCs w:val="24"/>
+              </w:rPr>
+            </w:pPr>
+          </w:p>
+        </w:tc>
+        <w:tc>
+          <w:tcPr>
+            <w:tcW w:w="2303" w:type="dxa"/>
+            <w:tcBorders>
+              <w:top w:val="single" w:sz="8" w:space="0" w:color="000000"/>
+              <w:left w:val="single" w:sz="8" w:space="0" w:color="000000"/>
+              <w:bottom w:val="single" w:sz="8" w:space="0" w:color="000000"/>
+              <w:right w:val="single" w:sz="8" w:space="0" w:color="000000"/>
+            </w:tcBorders>
+            <w:tcMar>
+              <w:top w:w="100" w:type="dxa"/>
+              <w:left w:w="100" w:type="dxa"/>
+              <w:bottom w:w="100" w:type="dxa"/>
+              <w:right w:w="100" w:type="dxa"/>
+            </w:tcMar>
+            <w:hideMark/>
+          </w:tcPr>
+          <w:p>
+            <w:pPr>
+              <w:spacing w:line="240" w:lineRule="auto"/>
+              <w:rPr>
+                <w:rFonts w:ascii="Times New Roman" w:eastAsia="Times New Roman" w:hAnsi="Times New Roman" w:cs="Times New Roman"/>
+                <w:sz w:val="24"/>
+                <w:szCs w:val="24"/>
+              </w:rPr>
+            </w:pPr>
+            <w:r>
+              <w:rPr>
+                <w:rFonts w:eastAsia="Times New Roman"/>
+                <w:color w:val="000000"/>
+              </w:rPr>
+              <w:t>27/04/18</w:t>
+            </w:r>
+          </w:p>
+        </w:tc>
+      </w:tr>
+      <w:tr>
+        <w:tc>
+          <w:tcPr>
+            <w:tcW w:w="3434" w:type="dxa"/>
+            <w:tcBorders>
+              <w:top w:val="single" w:sz="8" w:space="0" w:color="000000"/>
+              <w:left w:val="single" w:sz="8" w:space="0" w:color="000000"/>
+              <w:bottom w:val="single" w:sz="8" w:space="0" w:color="000000"/>
+              <w:right w:val="single" w:sz="8" w:space="0" w:color="000000"/>
+            </w:tcBorders>
+            <w:tcMar>
+              <w:top w:w="100" w:type="dxa"/>
+              <w:left w:w="100" w:type="dxa"/>
+              <w:bottom w:w="100" w:type="dxa"/>
+              <w:right w:w="100" w:type="dxa"/>
+            </w:tcMar>
+            <w:hideMark/>
+          </w:tcPr>
+          <w:p>
+            <w:pPr>
+              <w:spacing w:line="240" w:lineRule="auto"/>
+              <w:rPr>
+                <w:rFonts w:ascii="Times New Roman" w:eastAsia="Times New Roman" w:hAnsi="Times New Roman" w:cs="Times New Roman"/>
+                <w:sz w:val="24"/>
+                <w:szCs w:val="24"/>
+              </w:rPr>
+            </w:pPr>
+            <w:r>
+              <w:rPr>
+                <w:rFonts w:eastAsia="Times New Roman"/>
+                <w:color w:val="000000"/>
+              </w:rPr>
+              <w:t>Definir Control</w:t>
+            </w:r>
+          </w:p>
+        </w:tc>
+        <w:tc>
+          <w:tcPr>
+            <w:tcW w:w="0" w:type="auto"/>
+            <w:tcBorders>
+              <w:top w:val="single" w:sz="8" w:space="0" w:color="000000"/>
+              <w:left w:val="single" w:sz="8" w:space="0" w:color="000000"/>
+              <w:bottom w:val="single" w:sz="8" w:space="0" w:color="000000"/>
+              <w:right w:val="single" w:sz="8" w:space="0" w:color="000000"/>
+            </w:tcBorders>
+            <w:tcMar>
+              <w:top w:w="100" w:type="dxa"/>
+              <w:left w:w="100" w:type="dxa"/>
+              <w:bottom w:w="100" w:type="dxa"/>
+              <w:right w:w="100" w:type="dxa"/>
+            </w:tcMar>
+            <w:hideMark/>
+          </w:tcPr>
+          <w:p>
+            <w:pPr>
+              <w:spacing w:line="240" w:lineRule="auto"/>
+              <w:rPr>
+                <w:rFonts w:ascii="Times New Roman" w:eastAsia="Times New Roman" w:hAnsi="Times New Roman" w:cs="Times New Roman"/>
+                <w:sz w:val="24"/>
+                <w:szCs w:val="24"/>
+              </w:rPr>
+            </w:pPr>
+            <w:r>
+              <w:rPr>
+                <w:rFonts w:eastAsia="Times New Roman"/>
+                <w:color w:val="000000"/>
+              </w:rPr>
+              <w:t>Gestión de SCM</w:t>
+            </w:r>
+          </w:p>
+          <w:p>
+            <w:pPr>
+              <w:spacing w:line="240" w:lineRule="auto"/>
+              <w:rPr>
+                <w:rFonts w:ascii="Times New Roman" w:eastAsia="Times New Roman" w:hAnsi="Times New Roman" w:cs="Times New Roman"/>
+                <w:sz w:val="24"/>
+                <w:szCs w:val="24"/>
+              </w:rPr>
+            </w:pPr>
+            <w:r>
+              <w:rPr>
+                <w:rFonts w:eastAsia="Times New Roman"/>
+                <w:color w:val="000000"/>
+              </w:rPr>
+              <w:t>Actividades de SCM</w:t>
+            </w:r>
+          </w:p>
+        </w:tc>
+        <w:tc>
+          <w:tcPr>
+            <w:tcW w:w="2303" w:type="dxa"/>
+            <w:tcBorders>
+              <w:top w:val="single" w:sz="8" w:space="0" w:color="000000"/>
+              <w:left w:val="single" w:sz="8" w:space="0" w:color="000000"/>
+              <w:bottom w:val="single" w:sz="8" w:space="0" w:color="000000"/>
+              <w:right w:val="single" w:sz="8" w:space="0" w:color="000000"/>
+            </w:tcBorders>
+            <w:tcMar>
+              <w:top w:w="100" w:type="dxa"/>
+              <w:left w:w="100" w:type="dxa"/>
+              <w:bottom w:w="100" w:type="dxa"/>
+              <w:right w:w="100" w:type="dxa"/>
+            </w:tcMar>
+            <w:hideMark/>
+          </w:tcPr>
+          <w:p>
+            <w:pPr>
+              <w:spacing w:line="240" w:lineRule="auto"/>
+              <w:rPr>
+                <w:rFonts w:ascii="Times New Roman" w:eastAsia="Times New Roman" w:hAnsi="Times New Roman" w:cs="Times New Roman"/>
+                <w:sz w:val="24"/>
+                <w:szCs w:val="24"/>
+              </w:rPr>
+            </w:pPr>
+            <w:r>
+              <w:rPr>
+                <w:rFonts w:eastAsia="Times New Roman"/>
+                <w:color w:val="000000"/>
+              </w:rPr>
+              <w:t>04/05/18</w:t>
+            </w:r>
+          </w:p>
+        </w:tc>
+      </w:tr>
+      <w:tr>
+        <w:tc>
+          <w:tcPr>
+            <w:tcW w:w="3434" w:type="dxa"/>
+            <w:tcBorders>
+              <w:top w:val="single" w:sz="8" w:space="0" w:color="000000"/>
+              <w:left w:val="single" w:sz="8" w:space="0" w:color="000000"/>
+              <w:bottom w:val="single" w:sz="8" w:space="0" w:color="000000"/>
+              <w:right w:val="single" w:sz="8" w:space="0" w:color="000000"/>
+            </w:tcBorders>
+            <w:tcMar>
+              <w:top w:w="100" w:type="dxa"/>
+              <w:left w:w="100" w:type="dxa"/>
+              <w:bottom w:w="100" w:type="dxa"/>
+              <w:right w:w="100" w:type="dxa"/>
+            </w:tcMar>
+            <w:hideMark/>
+          </w:tcPr>
+          <w:p>
+            <w:pPr>
+              <w:spacing w:line="240" w:lineRule="auto"/>
+              <w:rPr>
+                <w:rFonts w:ascii="Times New Roman" w:eastAsia="Times New Roman" w:hAnsi="Times New Roman" w:cs="Times New Roman"/>
+                <w:sz w:val="24"/>
+                <w:szCs w:val="24"/>
+              </w:rPr>
+            </w:pPr>
+            <w:r>
+              <w:rPr>
+                <w:rFonts w:eastAsia="Times New Roman"/>
+                <w:color w:val="000000"/>
+              </w:rPr>
+              <w:t>Definir Estado</w:t>
+            </w:r>
+          </w:p>
+        </w:tc>
+        <w:tc>
+          <w:tcPr>
+            <w:tcW w:w="0" w:type="auto"/>
+            <w:tcBorders>
+              <w:top w:val="single" w:sz="8" w:space="0" w:color="000000"/>
+              <w:left w:val="single" w:sz="8" w:space="0" w:color="000000"/>
+              <w:bottom w:val="single" w:sz="8" w:space="0" w:color="000000"/>
+              <w:right w:val="single" w:sz="8" w:space="0" w:color="000000"/>
+            </w:tcBorders>
+            <w:tcMar>
+              <w:top w:w="100" w:type="dxa"/>
+              <w:left w:w="100" w:type="dxa"/>
+              <w:bottom w:w="100" w:type="dxa"/>
+              <w:right w:w="100" w:type="dxa"/>
+            </w:tcMar>
+            <w:hideMark/>
+          </w:tcPr>
+          <w:p>
+            <w:pPr>
+              <w:spacing w:line="240" w:lineRule="auto"/>
+              <w:rPr>
+                <w:rFonts w:ascii="Times New Roman" w:eastAsia="Times New Roman" w:hAnsi="Times New Roman" w:cs="Times New Roman"/>
+                <w:sz w:val="24"/>
+                <w:szCs w:val="24"/>
+              </w:rPr>
+            </w:pPr>
+            <w:r>
+              <w:rPr>
+                <w:rFonts w:eastAsia="Times New Roman"/>
+                <w:color w:val="000000"/>
+              </w:rPr>
+              <w:t>Gestión de SCM</w:t>
+            </w:r>
+          </w:p>
+          <w:p>
+            <w:pPr>
+              <w:spacing w:line="240" w:lineRule="auto"/>
+              <w:rPr>
+                <w:rFonts w:ascii="Times New Roman" w:eastAsia="Times New Roman" w:hAnsi="Times New Roman" w:cs="Times New Roman"/>
+                <w:sz w:val="24"/>
+                <w:szCs w:val="24"/>
+              </w:rPr>
+            </w:pPr>
+            <w:r>
+              <w:rPr>
+                <w:rFonts w:eastAsia="Times New Roman"/>
+                <w:color w:val="000000"/>
+              </w:rPr>
+              <w:t>Actividades de SCM</w:t>
+            </w:r>
+          </w:p>
+          <w:p>
+            <w:pPr>
+              <w:spacing w:line="240" w:lineRule="auto"/>
+              <w:rPr>
+                <w:rFonts w:ascii="Times New Roman" w:eastAsia="Times New Roman" w:hAnsi="Times New Roman" w:cs="Times New Roman"/>
+                <w:sz w:val="24"/>
+                <w:szCs w:val="24"/>
+              </w:rPr>
+            </w:pPr>
+            <w:r>
+              <w:rPr>
+                <w:rFonts w:eastAsia="Times New Roman"/>
+                <w:color w:val="000000"/>
+              </w:rPr>
+              <w:t>Control</w:t>
+            </w:r>
+          </w:p>
+        </w:tc>
+        <w:tc>
+          <w:tcPr>
+            <w:tcW w:w="2303" w:type="dxa"/>
+            <w:tcBorders>
+              <w:top w:val="single" w:sz="8" w:space="0" w:color="000000"/>
+              <w:left w:val="single" w:sz="8" w:space="0" w:color="000000"/>
+              <w:bottom w:val="single" w:sz="8" w:space="0" w:color="000000"/>
+              <w:right w:val="single" w:sz="8" w:space="0" w:color="000000"/>
+            </w:tcBorders>
+            <w:tcMar>
+              <w:top w:w="100" w:type="dxa"/>
+              <w:left w:w="100" w:type="dxa"/>
+              <w:bottom w:w="100" w:type="dxa"/>
+              <w:right w:w="100" w:type="dxa"/>
+            </w:tcMar>
+            <w:hideMark/>
+          </w:tcPr>
+          <w:p>
+            <w:pPr>
+              <w:spacing w:line="240" w:lineRule="auto"/>
+              <w:rPr>
+                <w:rFonts w:ascii="Times New Roman" w:eastAsia="Times New Roman" w:hAnsi="Times New Roman" w:cs="Times New Roman"/>
+                <w:sz w:val="24"/>
+                <w:szCs w:val="24"/>
+              </w:rPr>
+            </w:pPr>
+            <w:r>
+              <w:rPr>
+                <w:rFonts w:eastAsia="Times New Roman"/>
+                <w:color w:val="000000"/>
+              </w:rPr>
+              <w:t>Por definir</w:t>
+            </w:r>
+          </w:p>
+        </w:tc>
+      </w:tr>
+      <w:tr>
+        <w:tc>
+          <w:tcPr>
+            <w:tcW w:w="3434" w:type="dxa"/>
+            <w:tcBorders>
+              <w:top w:val="single" w:sz="8" w:space="0" w:color="000000"/>
+              <w:left w:val="single" w:sz="8" w:space="0" w:color="000000"/>
+              <w:bottom w:val="single" w:sz="8" w:space="0" w:color="000000"/>
+              <w:right w:val="single" w:sz="8" w:space="0" w:color="000000"/>
+            </w:tcBorders>
+            <w:tcMar>
+              <w:top w:w="100" w:type="dxa"/>
+              <w:left w:w="100" w:type="dxa"/>
+              <w:bottom w:w="100" w:type="dxa"/>
+              <w:right w:w="100" w:type="dxa"/>
+            </w:tcMar>
+            <w:hideMark/>
+          </w:tcPr>
+          <w:p>
+            <w:pPr>
+              <w:spacing w:line="240" w:lineRule="auto"/>
+              <w:rPr>
+                <w:rFonts w:ascii="Times New Roman" w:eastAsia="Times New Roman" w:hAnsi="Times New Roman" w:cs="Times New Roman"/>
+                <w:sz w:val="24"/>
+                <w:szCs w:val="24"/>
+              </w:rPr>
+            </w:pPr>
+            <w:r>
+              <w:rPr>
+                <w:rFonts w:eastAsia="Times New Roman"/>
+                <w:color w:val="000000"/>
+              </w:rPr>
+              <w:t>Definir Auditoría</w:t>
+            </w:r>
+          </w:p>
+        </w:tc>
+        <w:tc>
+          <w:tcPr>
+            <w:tcW w:w="0" w:type="auto"/>
+            <w:tcBorders>
+              <w:top w:val="single" w:sz="8" w:space="0" w:color="000000"/>
+              <w:left w:val="single" w:sz="8" w:space="0" w:color="000000"/>
+              <w:bottom w:val="single" w:sz="8" w:space="0" w:color="000000"/>
+              <w:right w:val="single" w:sz="8" w:space="0" w:color="000000"/>
+            </w:tcBorders>
+            <w:tcMar>
+              <w:top w:w="100" w:type="dxa"/>
+              <w:left w:w="100" w:type="dxa"/>
+              <w:bottom w:w="100" w:type="dxa"/>
+              <w:right w:w="100" w:type="dxa"/>
+            </w:tcMar>
+            <w:hideMark/>
+          </w:tcPr>
+          <w:p>
+            <w:pPr>
+              <w:spacing w:line="240" w:lineRule="auto"/>
+              <w:rPr>
+                <w:rFonts w:ascii="Times New Roman" w:eastAsia="Times New Roman" w:hAnsi="Times New Roman" w:cs="Times New Roman"/>
+                <w:sz w:val="24"/>
+                <w:szCs w:val="24"/>
+              </w:rPr>
+            </w:pPr>
+            <w:r>
+              <w:rPr>
+                <w:rFonts w:eastAsia="Times New Roman"/>
+                <w:color w:val="000000"/>
+              </w:rPr>
+              <w:t>Gestión de SCM</w:t>
+            </w:r>
+          </w:p>
+          <w:p>
+            <w:pPr>
+              <w:spacing w:line="240" w:lineRule="auto"/>
+              <w:rPr>
+                <w:rFonts w:ascii="Times New Roman" w:eastAsia="Times New Roman" w:hAnsi="Times New Roman" w:cs="Times New Roman"/>
+                <w:sz w:val="24"/>
+                <w:szCs w:val="24"/>
+              </w:rPr>
+            </w:pPr>
+            <w:r>
+              <w:rPr>
+                <w:rFonts w:eastAsia="Times New Roman"/>
+                <w:color w:val="000000"/>
+              </w:rPr>
+              <w:t>Actividades de SCM</w:t>
+            </w:r>
+          </w:p>
+          <w:p>
+            <w:pPr>
+              <w:spacing w:line="240" w:lineRule="auto"/>
+              <w:rPr>
+                <w:rFonts w:ascii="Times New Roman" w:eastAsia="Times New Roman" w:hAnsi="Times New Roman" w:cs="Times New Roman"/>
+                <w:sz w:val="24"/>
+                <w:szCs w:val="24"/>
+              </w:rPr>
+            </w:pPr>
+            <w:r>
+              <w:rPr>
+                <w:rFonts w:eastAsia="Times New Roman"/>
+                <w:color w:val="000000"/>
+              </w:rPr>
+              <w:t>Control</w:t>
+            </w:r>
+          </w:p>
+          <w:p>
+            <w:pPr>
+              <w:spacing w:line="240" w:lineRule="auto"/>
+              <w:rPr>
+                <w:rFonts w:ascii="Times New Roman" w:eastAsia="Times New Roman" w:hAnsi="Times New Roman" w:cs="Times New Roman"/>
+                <w:sz w:val="24"/>
+                <w:szCs w:val="24"/>
+              </w:rPr>
+            </w:pPr>
+            <w:r>
+              <w:rPr>
+                <w:rFonts w:eastAsia="Times New Roman"/>
+                <w:color w:val="000000"/>
+              </w:rPr>
+              <w:t>Estado</w:t>
+            </w:r>
+          </w:p>
+        </w:tc>
+        <w:tc>
+          <w:tcPr>
+            <w:tcW w:w="2303" w:type="dxa"/>
+            <w:tcBorders>
+              <w:top w:val="single" w:sz="8" w:space="0" w:color="000000"/>
+              <w:left w:val="single" w:sz="8" w:space="0" w:color="000000"/>
+              <w:bottom w:val="single" w:sz="8" w:space="0" w:color="000000"/>
+              <w:right w:val="single" w:sz="8" w:space="0" w:color="000000"/>
+            </w:tcBorders>
+            <w:tcMar>
+              <w:top w:w="100" w:type="dxa"/>
+              <w:left w:w="100" w:type="dxa"/>
+              <w:bottom w:w="100" w:type="dxa"/>
+              <w:right w:w="100" w:type="dxa"/>
+            </w:tcMar>
+            <w:hideMark/>
+          </w:tcPr>
+          <w:p>
+            <w:pPr>
+              <w:spacing w:line="240" w:lineRule="auto"/>
+              <w:rPr>
+                <w:rFonts w:ascii="Times New Roman" w:eastAsia="Times New Roman" w:hAnsi="Times New Roman" w:cs="Times New Roman"/>
+                <w:sz w:val="24"/>
+                <w:szCs w:val="24"/>
+              </w:rPr>
+            </w:pPr>
+            <w:r>
+              <w:rPr>
+                <w:rFonts w:eastAsia="Times New Roman"/>
+                <w:color w:val="000000"/>
+              </w:rPr>
+              <w:t>Por definir</w:t>
+            </w:r>
+          </w:p>
+        </w:tc>
+      </w:tr>
+      <w:tr>
+        <w:tc>
+          <w:tcPr>
+            <w:tcW w:w="3434" w:type="dxa"/>
+            <w:tcBorders>
+              <w:top w:val="single" w:sz="8" w:space="0" w:color="000000"/>
+              <w:left w:val="single" w:sz="8" w:space="0" w:color="000000"/>
+              <w:bottom w:val="single" w:sz="8" w:space="0" w:color="000000"/>
+              <w:right w:val="single" w:sz="8" w:space="0" w:color="000000"/>
+            </w:tcBorders>
+            <w:tcMar>
+              <w:top w:w="100" w:type="dxa"/>
+              <w:left w:w="100" w:type="dxa"/>
+              <w:bottom w:w="100" w:type="dxa"/>
+              <w:right w:w="100" w:type="dxa"/>
+            </w:tcMar>
+            <w:hideMark/>
+          </w:tcPr>
+          <w:p>
+            <w:pPr>
+              <w:spacing w:line="240" w:lineRule="auto"/>
+              <w:rPr>
+                <w:rFonts w:ascii="Times New Roman" w:eastAsia="Times New Roman" w:hAnsi="Times New Roman" w:cs="Times New Roman"/>
+                <w:sz w:val="24"/>
+                <w:szCs w:val="24"/>
+              </w:rPr>
+            </w:pPr>
+            <w:r>
+              <w:rPr>
+                <w:rFonts w:eastAsia="Times New Roman"/>
+                <w:color w:val="000000"/>
+              </w:rPr>
+              <w:t>Definir Entrega y Gestión de Release</w:t>
+            </w:r>
+          </w:p>
+        </w:tc>
+        <w:tc>
+          <w:tcPr>
+            <w:tcW w:w="0" w:type="auto"/>
+            <w:tcBorders>
+              <w:top w:val="single" w:sz="8" w:space="0" w:color="000000"/>
+              <w:left w:val="single" w:sz="8" w:space="0" w:color="000000"/>
+              <w:bottom w:val="single" w:sz="8" w:space="0" w:color="000000"/>
+              <w:right w:val="single" w:sz="8" w:space="0" w:color="000000"/>
+            </w:tcBorders>
+            <w:tcMar>
+              <w:top w:w="100" w:type="dxa"/>
+              <w:left w:w="100" w:type="dxa"/>
+              <w:bottom w:w="100" w:type="dxa"/>
+              <w:right w:w="100" w:type="dxa"/>
+            </w:tcMar>
+            <w:hideMark/>
+          </w:tcPr>
+          <w:p>
+            <w:pPr>
+              <w:spacing w:line="240" w:lineRule="auto"/>
+              <w:rPr>
+                <w:rFonts w:ascii="Times New Roman" w:eastAsia="Times New Roman" w:hAnsi="Times New Roman" w:cs="Times New Roman"/>
+                <w:sz w:val="24"/>
+                <w:szCs w:val="24"/>
+              </w:rPr>
+            </w:pPr>
+            <w:r>
+              <w:rPr>
+                <w:rFonts w:eastAsia="Times New Roman"/>
+                <w:color w:val="000000"/>
+              </w:rPr>
+              <w:t>Gestión de SCM</w:t>
+            </w:r>
+          </w:p>
+          <w:p>
+            <w:pPr>
+              <w:spacing w:line="240" w:lineRule="auto"/>
+              <w:rPr>
+                <w:rFonts w:ascii="Times New Roman" w:eastAsia="Times New Roman" w:hAnsi="Times New Roman" w:cs="Times New Roman"/>
+                <w:sz w:val="24"/>
+                <w:szCs w:val="24"/>
+              </w:rPr>
+            </w:pPr>
+            <w:r>
+              <w:rPr>
+                <w:rFonts w:eastAsia="Times New Roman"/>
+                <w:color w:val="000000"/>
+              </w:rPr>
+              <w:t>Actividades de SCM</w:t>
+            </w:r>
+          </w:p>
+          <w:p>
+            <w:pPr>
+              <w:spacing w:line="240" w:lineRule="auto"/>
+              <w:rPr>
+                <w:rFonts w:ascii="Times New Roman" w:eastAsia="Times New Roman" w:hAnsi="Times New Roman" w:cs="Times New Roman"/>
+                <w:sz w:val="24"/>
+                <w:szCs w:val="24"/>
+              </w:rPr>
+            </w:pPr>
+            <w:r>
+              <w:rPr>
+                <w:rFonts w:eastAsia="Times New Roman"/>
+                <w:color w:val="000000"/>
+              </w:rPr>
+              <w:t>Control</w:t>
+            </w:r>
+          </w:p>
+          <w:p>
+            <w:pPr>
+              <w:spacing w:line="240" w:lineRule="auto"/>
+              <w:rPr>
+                <w:rFonts w:ascii="Times New Roman" w:eastAsia="Times New Roman" w:hAnsi="Times New Roman" w:cs="Times New Roman"/>
+                <w:sz w:val="24"/>
+                <w:szCs w:val="24"/>
+              </w:rPr>
+            </w:pPr>
+            <w:r>
+              <w:rPr>
+                <w:rFonts w:eastAsia="Times New Roman"/>
+                <w:color w:val="000000"/>
+              </w:rPr>
+              <w:t>Estado</w:t>
+            </w:r>
+          </w:p>
+          <w:p>
+            <w:pPr>
+              <w:spacing w:line="240" w:lineRule="auto"/>
+              <w:rPr>
+                <w:rFonts w:ascii="Times New Roman" w:eastAsia="Times New Roman" w:hAnsi="Times New Roman" w:cs="Times New Roman"/>
+                <w:sz w:val="24"/>
+                <w:szCs w:val="24"/>
+              </w:rPr>
+            </w:pPr>
+            <w:r>
+              <w:rPr>
+                <w:rFonts w:eastAsia="Times New Roman"/>
+                <w:color w:val="000000"/>
+              </w:rPr>
+              <w:t>Auditoría</w:t>
+            </w:r>
+          </w:p>
+        </w:tc>
+        <w:tc>
+          <w:tcPr>
+            <w:tcW w:w="2303" w:type="dxa"/>
+            <w:tcBorders>
+              <w:top w:val="single" w:sz="8" w:space="0" w:color="000000"/>
+              <w:left w:val="single" w:sz="8" w:space="0" w:color="000000"/>
+              <w:bottom w:val="single" w:sz="8" w:space="0" w:color="000000"/>
+              <w:right w:val="single" w:sz="8" w:space="0" w:color="000000"/>
+            </w:tcBorders>
+            <w:tcMar>
+              <w:top w:w="100" w:type="dxa"/>
+              <w:left w:w="100" w:type="dxa"/>
+              <w:bottom w:w="100" w:type="dxa"/>
+              <w:right w:w="100" w:type="dxa"/>
+            </w:tcMar>
+            <w:hideMark/>
+          </w:tcPr>
+          <w:p>
+            <w:pPr>
+              <w:spacing w:line="240" w:lineRule="auto"/>
+              <w:rPr>
+                <w:rFonts w:ascii="Times New Roman" w:eastAsia="Times New Roman" w:hAnsi="Times New Roman" w:cs="Times New Roman"/>
+                <w:sz w:val="24"/>
+                <w:szCs w:val="24"/>
+              </w:rPr>
+            </w:pPr>
+            <w:r>
+              <w:rPr>
+                <w:rFonts w:eastAsia="Times New Roman"/>
+                <w:color w:val="000000"/>
+              </w:rPr>
+              <w:t>Por definir</w:t>
+            </w:r>
+          </w:p>
+        </w:tc>
+      </w:tr>
+    </w:tbl>
+    <w:p>
+      <w:pPr>
+        <w:spacing w:before="120"/>
+        <w:contextualSpacing/>
+        <w:rPr>
+          <w:b/>
+        </w:rPr>
+      </w:pPr>
+    </w:p>
+    <w:p>
+      <w:pPr>
         <w:spacing w:before="120"/>
         <w:ind w:left="720"/>
       </w:pPr>
@@ -3552,12 +4120,14 @@
       </w:r>
     </w:p>
     <w:sectPr>
-      <w:headerReference w:type="default" r:id="rId8"/>
-      <w:footerReference w:type="default" r:id="rId9"/>
-      <w:pgSz w:w="11909" w:h="16834"/>
+      <w:headerReference w:type="default" r:id="rId9"/>
+      <w:footerReference w:type="default" r:id="rId10"/>
+      <w:pgSz w:w="11906" w:h="16838"/>
       <w:pgMar w:top="1440" w:right="1440" w:bottom="1440" w:left="1440" w:header="0" w:footer="720" w:gutter="0"/>
       <w:pgNumType w:start="1"/>
       <w:cols w:space="720"/>
+      <w:formProt w:val="0"/>
+      <w:docGrid w:linePitch="240" w:charSpace="-2049"/>
     </w:sectPr>
   </w:body>
 </w:document>
@@ -3593,18 +4163,22 @@
   <w:p/>
   <w:tbl>
     <w:tblPr>
-      <w:tblStyle w:val="a3"/>
       <w:tblW w:w="9029" w:type="dxa"/>
-      <w:tblInd w:w="100" w:type="dxa"/>
+      <w:tblInd w:w="82" w:type="dxa"/>
       <w:tblBorders>
-        <w:top w:val="single" w:sz="8" w:space="0" w:color="000000"/>
-        <w:left w:val="single" w:sz="8" w:space="0" w:color="000000"/>
-        <w:bottom w:val="single" w:sz="8" w:space="0" w:color="000000"/>
-        <w:right w:val="single" w:sz="8" w:space="0" w:color="000000"/>
-        <w:insideH w:val="single" w:sz="8" w:space="0" w:color="000000"/>
-        <w:insideV w:val="single" w:sz="8" w:space="0" w:color="000000"/>
+        <w:top w:val="single" w:sz="8" w:space="0" w:color="000001"/>
+        <w:left w:val="single" w:sz="8" w:space="0" w:color="000001"/>
+        <w:bottom w:val="single" w:sz="8" w:space="0" w:color="000001"/>
+        <w:right w:val="single" w:sz="8" w:space="0" w:color="000001"/>
+        <w:insideH w:val="single" w:sz="8" w:space="0" w:color="000001"/>
+        <w:insideV w:val="single" w:sz="8" w:space="0" w:color="000001"/>
       </w:tblBorders>
-      <w:tblLayout w:type="fixed"/>
+      <w:tblCellMar>
+        <w:top w:w="100" w:type="dxa"/>
+        <w:left w:w="90" w:type="dxa"/>
+        <w:bottom w:w="100" w:type="dxa"/>
+        <w:right w:w="100" w:type="dxa"/>
+      </w:tblCellMar>
       <w:tblLook w:val="0600" w:firstRow="0" w:lastRow="0" w:firstColumn="0" w:lastColumn="0" w:noHBand="1" w:noVBand="1"/>
     </w:tblPr>
     <w:tblGrid>
@@ -3616,12 +4190,232 @@
       <w:tc>
         <w:tcPr>
           <w:tcW w:w="3009" w:type="dxa"/>
+          <w:tcBorders>
+            <w:top w:val="single" w:sz="8" w:space="0" w:color="000001"/>
+            <w:left w:val="single" w:sz="8" w:space="0" w:color="000001"/>
+            <w:bottom w:val="single" w:sz="8" w:space="0" w:color="000001"/>
+            <w:right w:val="single" w:sz="8" w:space="0" w:color="000001"/>
+          </w:tcBorders>
           <w:shd w:val="clear" w:color="auto" w:fill="auto"/>
           <w:tcMar>
-            <w:top w:w="100" w:type="dxa"/>
-            <w:left w:w="100" w:type="dxa"/>
-            <w:bottom w:w="100" w:type="dxa"/>
-            <w:right w:w="100" w:type="dxa"/>
+            <w:left w:w="90" w:type="dxa"/>
+          </w:tcMar>
+        </w:tcPr>
+        <w:p>
+          <w:pPr>
+            <w:widowControl w:val="0"/>
+            <w:spacing w:line="240" w:lineRule="auto"/>
+          </w:pPr>
+          <w:r>
+            <w:t>Confidencial</w:t>
+          </w:r>
+        </w:p>
+      </w:tc>
+      <w:tc>
+        <w:tcPr>
+          <w:tcW w:w="3010" w:type="dxa"/>
+          <w:tcBorders>
+            <w:top w:val="single" w:sz="8" w:space="0" w:color="000001"/>
+            <w:left w:val="single" w:sz="8" w:space="0" w:color="000001"/>
+            <w:bottom w:val="single" w:sz="8" w:space="0" w:color="000001"/>
+            <w:right w:val="single" w:sz="8" w:space="0" w:color="000001"/>
+          </w:tcBorders>
+          <w:shd w:val="clear" w:color="auto" w:fill="auto"/>
+          <w:tcMar>
+            <w:left w:w="90" w:type="dxa"/>
+          </w:tcMar>
+        </w:tcPr>
+        <w:p>
+          <w:pPr>
+            <w:widowControl w:val="0"/>
+            <w:spacing w:line="240" w:lineRule="auto"/>
+          </w:pPr>
+        </w:p>
+      </w:tc>
+      <w:tc>
+        <w:tcPr>
+          <w:tcW w:w="3010" w:type="dxa"/>
+          <w:tcBorders>
+            <w:top w:val="single" w:sz="8" w:space="0" w:color="000001"/>
+            <w:left w:val="single" w:sz="8" w:space="0" w:color="000001"/>
+            <w:bottom w:val="single" w:sz="8" w:space="0" w:color="000001"/>
+            <w:right w:val="single" w:sz="8" w:space="0" w:color="000001"/>
+          </w:tcBorders>
+          <w:shd w:val="clear" w:color="auto" w:fill="auto"/>
+          <w:tcMar>
+            <w:left w:w="90" w:type="dxa"/>
+          </w:tcMar>
+        </w:tcPr>
+        <w:p>
+          <w:pPr>
+            <w:widowControl w:val="0"/>
+            <w:spacing w:line="240" w:lineRule="auto"/>
+          </w:pPr>
+          <w:r>
+            <w:fldChar w:fldCharType="begin"/>
+          </w:r>
+          <w:r>
+            <w:instrText>PAGE</w:instrText>
+          </w:r>
+          <w:r>
+            <w:fldChar w:fldCharType="separate"/>
+          </w:r>
+          <w:r>
+            <w:rPr>
+              <w:noProof/>
+            </w:rPr>
+            <w:t>7</w:t>
+          </w:r>
+          <w:r>
+            <w:fldChar w:fldCharType="end"/>
+          </w:r>
+        </w:p>
+      </w:tc>
+    </w:tr>
+  </w:tbl>
+  <w:p/>
+</w:ftr>
+</file>
+
+<file path=word/footnotes.xml><?xml version="1.0" encoding="utf-8"?>
+<w:footnotes xmlns:wpc="http://schemas.microsoft.com/office/word/2010/wordprocessingCanvas" xmlns:mc="http://schemas.openxmlformats.org/markup-compatibility/2006" xmlns:o="urn:schemas-microsoft-com:office:office" xmlns:r="http://schemas.openxmlformats.org/officeDocument/2006/relationships" xmlns:m="http://schemas.openxmlformats.org/officeDocument/2006/math" xmlns:v="urn:schemas-microsoft-com:vml" xmlns:wp14="http://schemas.microsoft.com/office/word/2010/wordprocessingDrawing" xmlns:wp="http://schemas.openxmlformats.org/drawingml/2006/wordprocessingDrawing" xmlns:w10="urn:schemas-microsoft-com:office:word" xmlns:w="http://schemas.openxmlformats.org/wordprocessingml/2006/main" xmlns:w14="http://schemas.microsoft.com/office/word/2010/wordml" xmlns:w15="http://schemas.microsoft.com/office/word/2012/wordml" xmlns:wpg="http://schemas.microsoft.com/office/word/2010/wordprocessingGroup" xmlns:wpi="http://schemas.microsoft.com/office/word/2010/wordprocessingInk" xmlns:wne="http://schemas.microsoft.com/office/word/2006/wordml" xmlns:wps="http://schemas.microsoft.com/office/word/2010/wordprocessingShape" mc:Ignorable="w14 w15 wp14">
+  <w:footnote w:type="separator" w:id="-1">
+    <w:p>
+      <w:pPr>
+        <w:spacing w:line="240" w:lineRule="auto"/>
+      </w:pPr>
+      <w:r>
+        <w:separator/>
+      </w:r>
+    </w:p>
+  </w:footnote>
+  <w:footnote w:type="continuationSeparator" w:id="0">
+    <w:p>
+      <w:pPr>
+        <w:spacing w:line="240" w:lineRule="auto"/>
+      </w:pPr>
+      <w:r>
+        <w:continuationSeparator/>
+      </w:r>
+    </w:p>
+  </w:footnote>
+</w:footnotes>
+</file>
+
+<file path=word/header1.xml><?xml version="1.0" encoding="utf-8"?>
+<w:hdr xmlns:wpc="http://schemas.microsoft.com/office/word/2010/wordprocessingCanvas" xmlns:mc="http://schemas.openxmlformats.org/markup-compatibility/2006" xmlns:o="urn:schemas-microsoft-com:office:office" xmlns:r="http://schemas.openxmlformats.org/officeDocument/2006/relationships" xmlns:m="http://schemas.openxmlformats.org/officeDocument/2006/math" xmlns:v="urn:schemas-microsoft-com:vml" xmlns:wp14="http://schemas.microsoft.com/office/word/2010/wordprocessingDrawing" xmlns:wp="http://schemas.openxmlformats.org/drawingml/2006/wordprocessingDrawing" xmlns:w10="urn:schemas-microsoft-com:office:word" xmlns:w="http://schemas.openxmlformats.org/wordprocessingml/2006/main" xmlns:w14="http://schemas.microsoft.com/office/word/2010/wordml" xmlns:w15="http://schemas.microsoft.com/office/word/2012/wordml" xmlns:wpg="http://schemas.microsoft.com/office/word/2010/wordprocessingGroup" xmlns:wpi="http://schemas.microsoft.com/office/word/2010/wordprocessingInk" xmlns:wne="http://schemas.microsoft.com/office/word/2006/wordml" xmlns:wps="http://schemas.microsoft.com/office/word/2010/wordprocessingShape" mc:Ignorable="w14 w15 wp14">
+  <w:p/>
+  <w:tbl>
+    <w:tblPr>
+      <w:tblW w:w="9029" w:type="dxa"/>
+      <w:tblInd w:w="82" w:type="dxa"/>
+      <w:tblBorders>
+        <w:top w:val="single" w:sz="8" w:space="0" w:color="000001"/>
+        <w:left w:val="single" w:sz="8" w:space="0" w:color="000001"/>
+        <w:bottom w:val="single" w:sz="8" w:space="0" w:color="000001"/>
+        <w:right w:val="single" w:sz="8" w:space="0" w:color="000001"/>
+        <w:insideH w:val="single" w:sz="8" w:space="0" w:color="000001"/>
+        <w:insideV w:val="single" w:sz="8" w:space="0" w:color="000001"/>
+      </w:tblBorders>
+      <w:tblCellMar>
+        <w:top w:w="100" w:type="dxa"/>
+        <w:left w:w="90" w:type="dxa"/>
+        <w:bottom w:w="100" w:type="dxa"/>
+        <w:right w:w="100" w:type="dxa"/>
+      </w:tblCellMar>
+      <w:tblLook w:val="0600" w:firstRow="0" w:lastRow="0" w:firstColumn="0" w:lastColumn="0" w:noHBand="1" w:noVBand="1"/>
+    </w:tblPr>
+    <w:tblGrid>
+      <w:gridCol w:w="4514"/>
+      <w:gridCol w:w="4515"/>
+    </w:tblGrid>
+    <w:tr>
+      <w:tc>
+        <w:tcPr>
+          <w:tcW w:w="4514" w:type="dxa"/>
+          <w:tcBorders>
+            <w:top w:val="single" w:sz="8" w:space="0" w:color="000001"/>
+            <w:left w:val="single" w:sz="8" w:space="0" w:color="000001"/>
+            <w:bottom w:val="single" w:sz="8" w:space="0" w:color="000001"/>
+            <w:right w:val="single" w:sz="8" w:space="0" w:color="000001"/>
+          </w:tcBorders>
+          <w:shd w:val="clear" w:color="auto" w:fill="auto"/>
+          <w:tcMar>
+            <w:left w:w="90" w:type="dxa"/>
+          </w:tcMar>
+        </w:tcPr>
+        <w:p>
+          <w:pPr>
+            <w:widowControl w:val="0"/>
+            <w:spacing w:line="240" w:lineRule="auto"/>
+          </w:pPr>
+          <w:r>
+            <w:t>StackCode</w:t>
+          </w:r>
+        </w:p>
+      </w:tc>
+      <w:tc>
+        <w:tcPr>
+          <w:tcW w:w="4515" w:type="dxa"/>
+          <w:tcBorders>
+            <w:top w:val="single" w:sz="8" w:space="0" w:color="000001"/>
+            <w:left w:val="single" w:sz="8" w:space="0" w:color="000001"/>
+            <w:bottom w:val="single" w:sz="8" w:space="0" w:color="000001"/>
+            <w:right w:val="single" w:sz="8" w:space="0" w:color="000001"/>
+          </w:tcBorders>
+          <w:shd w:val="clear" w:color="auto" w:fill="auto"/>
+          <w:tcMar>
+            <w:left w:w="90" w:type="dxa"/>
+          </w:tcMar>
+        </w:tcPr>
+        <w:p>
+          <w:pPr>
+            <w:widowControl w:val="0"/>
+            <w:spacing w:line="240" w:lineRule="auto"/>
+          </w:pPr>
+          <w:r>
+            <w:t>Versión: 1</w:t>
+          </w:r>
+        </w:p>
+      </w:tc>
+    </w:tr>
+    <w:tr>
+      <w:tc>
+        <w:tcPr>
+          <w:tcW w:w="4514" w:type="dxa"/>
+          <w:tcBorders>
+            <w:top w:val="single" w:sz="8" w:space="0" w:color="000001"/>
+            <w:left w:val="single" w:sz="8" w:space="0" w:color="000001"/>
+            <w:bottom w:val="single" w:sz="8" w:space="0" w:color="000001"/>
+            <w:right w:val="single" w:sz="8" w:space="0" w:color="000001"/>
+          </w:tcBorders>
+          <w:shd w:val="clear" w:color="auto" w:fill="auto"/>
+          <w:tcMar>
+            <w:left w:w="90" w:type="dxa"/>
+          </w:tcMar>
+        </w:tcPr>
+        <w:p>
+          <w:pPr>
+            <w:widowControl w:val="0"/>
+            <w:spacing w:line="240" w:lineRule="auto"/>
+          </w:pPr>
+          <w:r>
+            <w:t>Plan de SCM</w:t>
+          </w:r>
+        </w:p>
+      </w:tc>
+      <w:tc>
+        <w:tcPr>
+          <w:tcW w:w="4515" w:type="dxa"/>
+          <w:tcBorders>
+            <w:top w:val="single" w:sz="8" w:space="0" w:color="000001"/>
+            <w:left w:val="single" w:sz="8" w:space="0" w:color="000001"/>
+            <w:bottom w:val="single" w:sz="8" w:space="0" w:color="000001"/>
+            <w:right w:val="single" w:sz="8" w:space="0" w:color="000001"/>
+          </w:tcBorders>
+          <w:shd w:val="clear" w:color="auto" w:fill="auto"/>
+          <w:tcMar>
+            <w:left w:w="90" w:type="dxa"/>
           </w:tcMar>
         </w:tcPr>
         <w:p>
@@ -3637,186 +4431,7 @@
             <w:spacing w:line="240" w:lineRule="auto"/>
           </w:pPr>
           <w:r>
-            <w:t>Confidencial</w:t>
-          </w:r>
-        </w:p>
-      </w:tc>
-      <w:tc>
-        <w:tcPr>
-          <w:tcW w:w="3009" w:type="dxa"/>
-          <w:shd w:val="clear" w:color="auto" w:fill="auto"/>
-          <w:tcMar>
-            <w:top w:w="100" w:type="dxa"/>
-            <w:left w:w="100" w:type="dxa"/>
-            <w:bottom w:w="100" w:type="dxa"/>
-            <w:right w:w="100" w:type="dxa"/>
-          </w:tcMar>
-        </w:tcPr>
-        <w:p>
-          <w:pPr>
-            <w:widowControl w:val="0"/>
-            <w:pBdr>
-              <w:top w:val="nil"/>
-              <w:left w:val="nil"/>
-              <w:bottom w:val="nil"/>
-              <w:right w:val="nil"/>
-              <w:between w:val="nil"/>
-            </w:pBdr>
-            <w:spacing w:line="240" w:lineRule="auto"/>
-          </w:pPr>
-        </w:p>
-      </w:tc>
-      <w:tc>
-        <w:tcPr>
-          <w:tcW w:w="3009" w:type="dxa"/>
-          <w:shd w:val="clear" w:color="auto" w:fill="auto"/>
-          <w:tcMar>
-            <w:top w:w="100" w:type="dxa"/>
-            <w:left w:w="100" w:type="dxa"/>
-            <w:bottom w:w="100" w:type="dxa"/>
-            <w:right w:w="100" w:type="dxa"/>
-          </w:tcMar>
-        </w:tcPr>
-        <w:p>
-          <w:pPr>
-            <w:widowControl w:val="0"/>
-            <w:pBdr>
-              <w:top w:val="nil"/>
-              <w:left w:val="nil"/>
-              <w:bottom w:val="nil"/>
-              <w:right w:val="nil"/>
-              <w:between w:val="nil"/>
-            </w:pBdr>
-            <w:spacing w:line="240" w:lineRule="auto"/>
-          </w:pPr>
-          <w:r>
-            <w:fldChar w:fldCharType="begin"/>
-          </w:r>
-          <w:r>
-            <w:instrText>PAGE</w:instrText>
-          </w:r>
-          <w:r>
-            <w:fldChar w:fldCharType="separate"/>
-          </w:r>
-          <w:r>
-            <w:rPr>
-              <w:noProof/>
-            </w:rPr>
-            <w:t>4</w:t>
-          </w:r>
-          <w:r>
-            <w:fldChar w:fldCharType="end"/>
-          </w:r>
-        </w:p>
-      </w:tc>
-    </w:tr>
-  </w:tbl>
-  <w:p/>
-</w:ftr>
-</file>
-
-<file path=word/footnotes.xml><?xml version="1.0" encoding="utf-8"?>
-<w:footnotes xmlns:wpc="http://schemas.microsoft.com/office/word/2010/wordprocessingCanvas" xmlns:mc="http://schemas.openxmlformats.org/markup-compatibility/2006" xmlns:o="urn:schemas-microsoft-com:office:office" xmlns:r="http://schemas.openxmlformats.org/officeDocument/2006/relationships" xmlns:m="http://schemas.openxmlformats.org/officeDocument/2006/math" xmlns:v="urn:schemas-microsoft-com:vml" xmlns:wp14="http://schemas.microsoft.com/office/word/2010/wordprocessingDrawing" xmlns:wp="http://schemas.openxmlformats.org/drawingml/2006/wordprocessingDrawing" xmlns:w10="urn:schemas-microsoft-com:office:word" xmlns:w="http://schemas.openxmlformats.org/wordprocessingml/2006/main" xmlns:w14="http://schemas.microsoft.com/office/word/2010/wordml" xmlns:w15="http://schemas.microsoft.com/office/word/2012/wordml" xmlns:wpg="http://schemas.microsoft.com/office/word/2010/wordprocessingGroup" xmlns:wpi="http://schemas.microsoft.com/office/word/2010/wordprocessingInk" xmlns:wne="http://schemas.microsoft.com/office/word/2006/wordml" xmlns:wps="http://schemas.microsoft.com/office/word/2010/wordprocessingShape" mc:Ignorable="w14 w15 wp14">
-  <w:footnote w:type="separator" w:id="-1">
-    <w:p>
-      <w:pPr>
-        <w:spacing w:line="240" w:lineRule="auto"/>
-      </w:pPr>
-      <w:r>
-        <w:separator/>
-      </w:r>
-    </w:p>
-  </w:footnote>
-  <w:footnote w:type="continuationSeparator" w:id="0">
-    <w:p>
-      <w:pPr>
-        <w:spacing w:line="240" w:lineRule="auto"/>
-      </w:pPr>
-      <w:r>
-        <w:continuationSeparator/>
-      </w:r>
-    </w:p>
-  </w:footnote>
-</w:footnotes>
-</file>
-
-<file path=word/header1.xml><?xml version="1.0" encoding="utf-8"?>
-<w:hdr xmlns:wpc="http://schemas.microsoft.com/office/word/2010/wordprocessingCanvas" xmlns:mc="http://schemas.openxmlformats.org/markup-compatibility/2006" xmlns:o="urn:schemas-microsoft-com:office:office" xmlns:r="http://schemas.openxmlformats.org/officeDocument/2006/relationships" xmlns:m="http://schemas.openxmlformats.org/officeDocument/2006/math" xmlns:v="urn:schemas-microsoft-com:vml" xmlns:wp14="http://schemas.microsoft.com/office/word/2010/wordprocessingDrawing" xmlns:wp="http://schemas.openxmlformats.org/drawingml/2006/wordprocessingDrawing" xmlns:w10="urn:schemas-microsoft-com:office:word" xmlns:w="http://schemas.openxmlformats.org/wordprocessingml/2006/main" xmlns:w14="http://schemas.microsoft.com/office/word/2010/wordml" xmlns:w15="http://schemas.microsoft.com/office/word/2012/wordml" xmlns:wpg="http://schemas.microsoft.com/office/word/2010/wordprocessingGroup" xmlns:wpi="http://schemas.microsoft.com/office/word/2010/wordprocessingInk" xmlns:wne="http://schemas.microsoft.com/office/word/2006/wordml" xmlns:wps="http://schemas.microsoft.com/office/word/2010/wordprocessingShape" mc:Ignorable="w14 w15 wp14">
-  <w:p/>
-  <w:tbl>
-    <w:tblPr>
-      <w:tblStyle w:val="a2"/>
-      <w:tblW w:w="9029" w:type="dxa"/>
-      <w:tblInd w:w="100" w:type="dxa"/>
-      <w:tblBorders>
-        <w:top w:val="single" w:sz="8" w:space="0" w:color="000000"/>
-        <w:left w:val="single" w:sz="8" w:space="0" w:color="000000"/>
-        <w:bottom w:val="single" w:sz="8" w:space="0" w:color="000000"/>
-        <w:right w:val="single" w:sz="8" w:space="0" w:color="000000"/>
-        <w:insideH w:val="single" w:sz="8" w:space="0" w:color="000000"/>
-        <w:insideV w:val="single" w:sz="8" w:space="0" w:color="000000"/>
-      </w:tblBorders>
-      <w:tblLayout w:type="fixed"/>
-      <w:tblLook w:val="0600" w:firstRow="0" w:lastRow="0" w:firstColumn="0" w:lastColumn="0" w:noHBand="1" w:noVBand="1"/>
-    </w:tblPr>
-    <w:tblGrid>
-      <w:gridCol w:w="4514"/>
-      <w:gridCol w:w="4515"/>
-    </w:tblGrid>
-    <w:tr>
-      <w:tc>
-        <w:tcPr>
-          <w:tcW w:w="4514" w:type="dxa"/>
-          <w:shd w:val="clear" w:color="auto" w:fill="auto"/>
-          <w:tcMar>
-            <w:top w:w="100" w:type="dxa"/>
-            <w:left w:w="100" w:type="dxa"/>
-            <w:bottom w:w="100" w:type="dxa"/>
-            <w:right w:w="100" w:type="dxa"/>
-          </w:tcMar>
-        </w:tcPr>
-        <w:p>
-          <w:pPr>
-            <w:widowControl w:val="0"/>
-            <w:pBdr>
-              <w:top w:val="nil"/>
-              <w:left w:val="nil"/>
-              <w:bottom w:val="nil"/>
-              <w:right w:val="nil"/>
-              <w:between w:val="nil"/>
-            </w:pBdr>
-            <w:spacing w:line="240" w:lineRule="auto"/>
-          </w:pPr>
-          <w:r>
-            <w:t>StackCode</w:t>
-          </w:r>
-        </w:p>
-      </w:tc>
-      <w:tc>
-        <w:tcPr>
-          <w:tcW w:w="4514" w:type="dxa"/>
-          <w:shd w:val="clear" w:color="auto" w:fill="auto"/>
-          <w:tcMar>
-            <w:top w:w="100" w:type="dxa"/>
-            <w:left w:w="100" w:type="dxa"/>
-            <w:bottom w:w="100" w:type="dxa"/>
-            <w:right w:w="100" w:type="dxa"/>
-          </w:tcMar>
-        </w:tcPr>
-        <w:p>
-          <w:pPr>
-            <w:widowControl w:val="0"/>
-            <w:pBdr>
-              <w:top w:val="nil"/>
-              <w:left w:val="nil"/>
-              <w:bottom w:val="nil"/>
-              <w:right w:val="nil"/>
-              <w:between w:val="nil"/>
-            </w:pBdr>
-            <w:spacing w:line="240" w:lineRule="auto"/>
-          </w:pPr>
-          <w:r>
-            <w:t>Versión: 1</w:t>
+            <w:t>Fecha: 02/05/2018</w:t>
           </w:r>
         </w:p>
       </w:tc>
@@ -3825,12 +4440,15 @@
       <w:tc>
         <w:tcPr>
           <w:tcW w:w="4514" w:type="dxa"/>
+          <w:tcBorders>
+            <w:top w:val="single" w:sz="8" w:space="0" w:color="000001"/>
+            <w:left w:val="single" w:sz="8" w:space="0" w:color="000001"/>
+            <w:bottom w:val="single" w:sz="8" w:space="0" w:color="000001"/>
+            <w:right w:val="single" w:sz="8" w:space="0" w:color="000001"/>
+          </w:tcBorders>
           <w:shd w:val="clear" w:color="auto" w:fill="auto"/>
           <w:tcMar>
-            <w:top w:w="100" w:type="dxa"/>
-            <w:left w:w="100" w:type="dxa"/>
-            <w:bottom w:w="100" w:type="dxa"/>
-            <w:right w:w="100" w:type="dxa"/>
+            <w:left w:w="90" w:type="dxa"/>
           </w:tcMar>
         </w:tcPr>
         <w:p>
@@ -3838,87 +4456,25 @@
             <w:widowControl w:val="0"/>
             <w:spacing w:line="240" w:lineRule="auto"/>
           </w:pPr>
-          <w:r>
-            <w:t>Plan de SCM</w:t>
-          </w:r>
         </w:p>
       </w:tc>
       <w:tc>
         <w:tcPr>
-          <w:tcW w:w="4514" w:type="dxa"/>
+          <w:tcW w:w="4515" w:type="dxa"/>
+          <w:tcBorders>
+            <w:top w:val="single" w:sz="8" w:space="0" w:color="000001"/>
+            <w:left w:val="single" w:sz="8" w:space="0" w:color="000001"/>
+            <w:bottom w:val="single" w:sz="8" w:space="0" w:color="000001"/>
+            <w:right w:val="single" w:sz="8" w:space="0" w:color="000001"/>
+          </w:tcBorders>
           <w:shd w:val="clear" w:color="auto" w:fill="auto"/>
           <w:tcMar>
-            <w:top w:w="100" w:type="dxa"/>
-            <w:left w:w="100" w:type="dxa"/>
-            <w:bottom w:w="100" w:type="dxa"/>
-            <w:right w:w="100" w:type="dxa"/>
+            <w:left w:w="90" w:type="dxa"/>
           </w:tcMar>
         </w:tcPr>
         <w:p>
           <w:pPr>
             <w:widowControl w:val="0"/>
-            <w:pBdr>
-              <w:top w:val="nil"/>
-              <w:left w:val="nil"/>
-              <w:bottom w:val="nil"/>
-              <w:right w:val="nil"/>
-              <w:between w:val="nil"/>
-            </w:pBdr>
-            <w:spacing w:line="240" w:lineRule="auto"/>
-          </w:pPr>
-          <w:r>
-            <w:t>Fecha: 27/04/2018</w:t>
-          </w:r>
-        </w:p>
-      </w:tc>
-    </w:tr>
-    <w:tr>
-      <w:tc>
-        <w:tcPr>
-          <w:tcW w:w="4514" w:type="dxa"/>
-          <w:shd w:val="clear" w:color="auto" w:fill="auto"/>
-          <w:tcMar>
-            <w:top w:w="100" w:type="dxa"/>
-            <w:left w:w="100" w:type="dxa"/>
-            <w:bottom w:w="100" w:type="dxa"/>
-            <w:right w:w="100" w:type="dxa"/>
-          </w:tcMar>
-        </w:tcPr>
-        <w:p>
-          <w:pPr>
-            <w:widowControl w:val="0"/>
-            <w:pBdr>
-              <w:top w:val="nil"/>
-              <w:left w:val="nil"/>
-              <w:bottom w:val="nil"/>
-              <w:right w:val="nil"/>
-              <w:between w:val="nil"/>
-            </w:pBdr>
-            <w:spacing w:line="240" w:lineRule="auto"/>
-          </w:pPr>
-        </w:p>
-      </w:tc>
-      <w:tc>
-        <w:tcPr>
-          <w:tcW w:w="4514" w:type="dxa"/>
-          <w:shd w:val="clear" w:color="auto" w:fill="auto"/>
-          <w:tcMar>
-            <w:top w:w="100" w:type="dxa"/>
-            <w:left w:w="100" w:type="dxa"/>
-            <w:bottom w:w="100" w:type="dxa"/>
-            <w:right w:w="100" w:type="dxa"/>
-          </w:tcMar>
-        </w:tcPr>
-        <w:p>
-          <w:pPr>
-            <w:widowControl w:val="0"/>
-            <w:pBdr>
-              <w:top w:val="nil"/>
-              <w:left w:val="nil"/>
-              <w:bottom w:val="nil"/>
-              <w:right w:val="nil"/>
-              <w:between w:val="nil"/>
-            </w:pBdr>
             <w:spacing w:line="240" w:lineRule="auto"/>
           </w:pPr>
         </w:p>
@@ -3932,9 +4488,9 @@
 <file path=word/numbering.xml><?xml version="1.0" encoding="utf-8"?>
 <w:numbering xmlns:wpc="http://schemas.microsoft.com/office/word/2010/wordprocessingCanvas" xmlns:mc="http://schemas.openxmlformats.org/markup-compatibility/2006" xmlns:o="urn:schemas-microsoft-com:office:office" xmlns:r="http://schemas.openxmlformats.org/officeDocument/2006/relationships" xmlns:m="http://schemas.openxmlformats.org/officeDocument/2006/math" xmlns:v="urn:schemas-microsoft-com:vml" xmlns:wp14="http://schemas.microsoft.com/office/word/2010/wordprocessingDrawing" xmlns:wp="http://schemas.openxmlformats.org/drawingml/2006/wordprocessingDrawing" xmlns:w10="urn:schemas-microsoft-com:office:word" xmlns:w="http://schemas.openxmlformats.org/wordprocessingml/2006/main" xmlns:w14="http://schemas.microsoft.com/office/word/2010/wordml" xmlns:w15="http://schemas.microsoft.com/office/word/2012/wordml" xmlns:wpg="http://schemas.microsoft.com/office/word/2010/wordprocessingGroup" xmlns:wpi="http://schemas.microsoft.com/office/word/2010/wordprocessingInk" xmlns:wne="http://schemas.microsoft.com/office/word/2006/wordml" xmlns:wps="http://schemas.microsoft.com/office/word/2010/wordprocessingShape" mc:Ignorable="w14 w15 wp14">
   <w:abstractNum w:abstractNumId="0" w15:restartNumberingAfterBreak="0">
-    <w:nsid w:val="21394F38"/>
+    <w:nsid w:val="058B50B1"/>
     <w:multiLevelType w:val="multilevel"/>
-    <w:tmpl w:val="9872C0A8"/>
+    <w:tmpl w:val="AFEEED4C"/>
     <w:lvl w:ilvl="0">
       <w:start w:val="1"/>
       <w:numFmt w:val="decimal"/>
@@ -3944,6 +4500,8 @@
         <w:ind w:left="720" w:hanging="360"/>
       </w:pPr>
       <w:rPr>
+        <w:b/>
+        <w:sz w:val="28"/>
         <w:u w:val="none"/>
       </w:rPr>
     </w:lvl>
@@ -3956,6 +4514,8 @@
         <w:ind w:left="1440" w:hanging="360"/>
       </w:pPr>
       <w:rPr>
+        <w:b/>
+        <w:sz w:val="24"/>
         <w:u w:val="none"/>
       </w:rPr>
     </w:lvl>
@@ -3968,8 +4528,9 @@
         <w:ind w:left="2160" w:hanging="360"/>
       </w:pPr>
       <w:rPr>
-        <w:rFonts w:ascii="Arial" w:eastAsia="Arial" w:hAnsi="Arial" w:cs="Arial"/>
+        <w:rFonts w:eastAsia="Arial" w:cs="Arial"/>
         <w:b/>
+        <w:sz w:val="24"/>
         <w:u w:val="none"/>
       </w:rPr>
     </w:lvl>
@@ -4047,9 +4608,9 @@
     </w:lvl>
   </w:abstractNum>
   <w:abstractNum w:abstractNumId="1" w15:restartNumberingAfterBreak="0">
-    <w:nsid w:val="28CA7BFB"/>
+    <w:nsid w:val="0AAB010B"/>
     <w:multiLevelType w:val="multilevel"/>
-    <w:tmpl w:val="5A62C490"/>
+    <w:tmpl w:val="6EB231B8"/>
     <w:lvl w:ilvl="0">
       <w:start w:val="1"/>
       <w:numFmt w:val="bullet"/>
@@ -4062,11 +4623,11 @@
         <w:ind w:left="720" w:hanging="360"/>
       </w:pPr>
       <w:rPr>
-        <w:rFonts w:ascii="Symbol" w:hAnsi="Symbol" w:hint="default"/>
+        <w:rFonts w:ascii="Symbol" w:hAnsi="Symbol" w:cs="Symbol" w:hint="default"/>
         <w:sz w:val="20"/>
       </w:rPr>
     </w:lvl>
-    <w:lvl w:ilvl="1" w:tentative="1">
+    <w:lvl w:ilvl="1">
       <w:start w:val="1"/>
       <w:numFmt w:val="bullet"/>
       <w:lvlText w:val="o"/>
@@ -4078,11 +4639,11 @@
         <w:ind w:left="1440" w:hanging="360"/>
       </w:pPr>
       <w:rPr>
-        <w:rFonts w:ascii="Courier New" w:hAnsi="Courier New" w:hint="default"/>
+        <w:rFonts w:ascii="Courier New" w:hAnsi="Courier New" w:cs="Courier New" w:hint="default"/>
         <w:sz w:val="20"/>
       </w:rPr>
     </w:lvl>
-    <w:lvl w:ilvl="2" w:tentative="1">
+    <w:lvl w:ilvl="2">
       <w:start w:val="1"/>
       <w:numFmt w:val="bullet"/>
       <w:lvlText w:val=""/>
@@ -4094,11 +4655,11 @@
         <w:ind w:left="2160" w:hanging="360"/>
       </w:pPr>
       <w:rPr>
-        <w:rFonts w:ascii="Wingdings" w:hAnsi="Wingdings" w:hint="default"/>
+        <w:rFonts w:ascii="Wingdings" w:hAnsi="Wingdings" w:cs="Wingdings" w:hint="default"/>
         <w:sz w:val="20"/>
       </w:rPr>
     </w:lvl>
-    <w:lvl w:ilvl="3" w:tentative="1">
+    <w:lvl w:ilvl="3">
       <w:start w:val="1"/>
       <w:numFmt w:val="bullet"/>
       <w:lvlText w:val=""/>
@@ -4110,11 +4671,11 @@
         <w:ind w:left="2880" w:hanging="360"/>
       </w:pPr>
       <w:rPr>
-        <w:rFonts w:ascii="Wingdings" w:hAnsi="Wingdings" w:hint="default"/>
+        <w:rFonts w:ascii="Wingdings" w:hAnsi="Wingdings" w:cs="Wingdings" w:hint="default"/>
         <w:sz w:val="20"/>
       </w:rPr>
     </w:lvl>
-    <w:lvl w:ilvl="4" w:tentative="1">
+    <w:lvl w:ilvl="4">
       <w:start w:val="1"/>
       <w:numFmt w:val="bullet"/>
       <w:lvlText w:val=""/>
@@ -4126,11 +4687,11 @@
         <w:ind w:left="3600" w:hanging="360"/>
       </w:pPr>
       <w:rPr>
-        <w:rFonts w:ascii="Wingdings" w:hAnsi="Wingdings" w:hint="default"/>
+        <w:rFonts w:ascii="Wingdings" w:hAnsi="Wingdings" w:cs="Wingdings" w:hint="default"/>
         <w:sz w:val="20"/>
       </w:rPr>
     </w:lvl>
-    <w:lvl w:ilvl="5" w:tentative="1">
+    <w:lvl w:ilvl="5">
       <w:start w:val="1"/>
       <w:numFmt w:val="bullet"/>
       <w:lvlText w:val=""/>
@@ -4142,11 +4703,11 @@
         <w:ind w:left="4320" w:hanging="360"/>
       </w:pPr>
       <w:rPr>
-        <w:rFonts w:ascii="Wingdings" w:hAnsi="Wingdings" w:hint="default"/>
+        <w:rFonts w:ascii="Wingdings" w:hAnsi="Wingdings" w:cs="Wingdings" w:hint="default"/>
         <w:sz w:val="20"/>
       </w:rPr>
     </w:lvl>
-    <w:lvl w:ilvl="6" w:tentative="1">
+    <w:lvl w:ilvl="6">
       <w:start w:val="1"/>
       <w:numFmt w:val="bullet"/>
       <w:lvlText w:val=""/>
@@ -4158,11 +4719,11 @@
         <w:ind w:left="5040" w:hanging="360"/>
       </w:pPr>
       <w:rPr>
-        <w:rFonts w:ascii="Wingdings" w:hAnsi="Wingdings" w:hint="default"/>
+        <w:rFonts w:ascii="Wingdings" w:hAnsi="Wingdings" w:cs="Wingdings" w:hint="default"/>
         <w:sz w:val="20"/>
       </w:rPr>
     </w:lvl>
-    <w:lvl w:ilvl="7" w:tentative="1">
+    <w:lvl w:ilvl="7">
       <w:start w:val="1"/>
       <w:numFmt w:val="bullet"/>
       <w:lvlText w:val=""/>
@@ -4174,11 +4735,11 @@
         <w:ind w:left="5760" w:hanging="360"/>
       </w:pPr>
       <w:rPr>
-        <w:rFonts w:ascii="Wingdings" w:hAnsi="Wingdings" w:hint="default"/>
+        <w:rFonts w:ascii="Wingdings" w:hAnsi="Wingdings" w:cs="Wingdings" w:hint="default"/>
         <w:sz w:val="20"/>
       </w:rPr>
     </w:lvl>
-    <w:lvl w:ilvl="8" w:tentative="1">
+    <w:lvl w:ilvl="8">
       <w:start w:val="1"/>
       <w:numFmt w:val="bullet"/>
       <w:lvlText w:val=""/>
@@ -4190,259 +4751,268 @@
         <w:ind w:left="6480" w:hanging="360"/>
       </w:pPr>
       <w:rPr>
-        <w:rFonts w:ascii="Wingdings" w:hAnsi="Wingdings" w:hint="default"/>
+        <w:rFonts w:ascii="Wingdings" w:hAnsi="Wingdings" w:cs="Wingdings" w:hint="default"/>
         <w:sz w:val="20"/>
       </w:rPr>
     </w:lvl>
   </w:abstractNum>
   <w:abstractNum w:abstractNumId="2" w15:restartNumberingAfterBreak="0">
-    <w:nsid w:val="5304115A"/>
+    <w:nsid w:val="2A6652B1"/>
     <w:multiLevelType w:val="multilevel"/>
-    <w:tmpl w:val="BA7C99C6"/>
+    <w:tmpl w:val="4998BD36"/>
+    <w:lvl w:ilvl="0">
+      <w:start w:val="1"/>
+      <w:numFmt w:val="none"/>
+      <w:suff w:val="nothing"/>
+      <w:lvlText w:val=""/>
+      <w:lvlJc w:val="left"/>
+      <w:pPr>
+        <w:tabs>
+          <w:tab w:val="num" w:pos="432"/>
+        </w:tabs>
+        <w:ind w:left="432" w:hanging="432"/>
+      </w:pPr>
+    </w:lvl>
+    <w:lvl w:ilvl="1">
+      <w:start w:val="1"/>
+      <w:numFmt w:val="none"/>
+      <w:suff w:val="nothing"/>
+      <w:lvlText w:val=""/>
+      <w:lvlJc w:val="left"/>
+      <w:pPr>
+        <w:tabs>
+          <w:tab w:val="num" w:pos="576"/>
+        </w:tabs>
+        <w:ind w:left="576" w:hanging="576"/>
+      </w:pPr>
+    </w:lvl>
+    <w:lvl w:ilvl="2">
+      <w:start w:val="1"/>
+      <w:numFmt w:val="none"/>
+      <w:suff w:val="nothing"/>
+      <w:lvlText w:val=""/>
+      <w:lvlJc w:val="left"/>
+      <w:pPr>
+        <w:tabs>
+          <w:tab w:val="num" w:pos="720"/>
+        </w:tabs>
+        <w:ind w:left="720" w:hanging="720"/>
+      </w:pPr>
+    </w:lvl>
+    <w:lvl w:ilvl="3">
+      <w:start w:val="1"/>
+      <w:numFmt w:val="none"/>
+      <w:suff w:val="nothing"/>
+      <w:lvlText w:val=""/>
+      <w:lvlJc w:val="left"/>
+      <w:pPr>
+        <w:tabs>
+          <w:tab w:val="num" w:pos="864"/>
+        </w:tabs>
+        <w:ind w:left="864" w:hanging="864"/>
+      </w:pPr>
+    </w:lvl>
+    <w:lvl w:ilvl="4">
+      <w:start w:val="1"/>
+      <w:numFmt w:val="none"/>
+      <w:suff w:val="nothing"/>
+      <w:lvlText w:val=""/>
+      <w:lvlJc w:val="left"/>
+      <w:pPr>
+        <w:tabs>
+          <w:tab w:val="num" w:pos="1008"/>
+        </w:tabs>
+        <w:ind w:left="1008" w:hanging="1008"/>
+      </w:pPr>
+    </w:lvl>
+    <w:lvl w:ilvl="5">
+      <w:start w:val="1"/>
+      <w:numFmt w:val="none"/>
+      <w:suff w:val="nothing"/>
+      <w:lvlText w:val=""/>
+      <w:lvlJc w:val="left"/>
+      <w:pPr>
+        <w:tabs>
+          <w:tab w:val="num" w:pos="1152"/>
+        </w:tabs>
+        <w:ind w:left="1152" w:hanging="1152"/>
+      </w:pPr>
+    </w:lvl>
+    <w:lvl w:ilvl="6">
+      <w:start w:val="1"/>
+      <w:numFmt w:val="none"/>
+      <w:suff w:val="nothing"/>
+      <w:lvlText w:val=""/>
+      <w:lvlJc w:val="left"/>
+      <w:pPr>
+        <w:tabs>
+          <w:tab w:val="num" w:pos="1296"/>
+        </w:tabs>
+        <w:ind w:left="1296" w:hanging="1296"/>
+      </w:pPr>
+    </w:lvl>
+    <w:lvl w:ilvl="7">
+      <w:start w:val="1"/>
+      <w:numFmt w:val="none"/>
+      <w:suff w:val="nothing"/>
+      <w:lvlText w:val=""/>
+      <w:lvlJc w:val="left"/>
+      <w:pPr>
+        <w:tabs>
+          <w:tab w:val="num" w:pos="1440"/>
+        </w:tabs>
+        <w:ind w:left="1440" w:hanging="1440"/>
+      </w:pPr>
+    </w:lvl>
+    <w:lvl w:ilvl="8">
+      <w:start w:val="1"/>
+      <w:numFmt w:val="none"/>
+      <w:suff w:val="nothing"/>
+      <w:lvlText w:val=""/>
+      <w:lvlJc w:val="left"/>
+      <w:pPr>
+        <w:tabs>
+          <w:tab w:val="num" w:pos="1584"/>
+        </w:tabs>
+        <w:ind w:left="1584" w:hanging="1584"/>
+      </w:pPr>
+    </w:lvl>
+  </w:abstractNum>
+  <w:abstractNum w:abstractNumId="3" w15:restartNumberingAfterBreak="0">
+    <w:nsid w:val="4B7A55B9"/>
+    <w:multiLevelType w:val="multilevel"/>
+    <w:tmpl w:val="AAA870BC"/>
     <w:lvl w:ilvl="0">
       <w:start w:val="1"/>
       <w:numFmt w:val="bullet"/>
-      <w:lvlText w:val="●"/>
+      <w:lvlText w:val=""/>
       <w:lvlJc w:val="left"/>
       <w:pPr>
-        <w:ind w:left="2880" w:hanging="360"/>
+        <w:tabs>
+          <w:tab w:val="num" w:pos="720"/>
+        </w:tabs>
+        <w:ind w:left="720" w:hanging="360"/>
       </w:pPr>
       <w:rPr>
-        <w:u w:val="none"/>
+        <w:rFonts w:ascii="Symbol" w:hAnsi="Symbol" w:cs="Symbol" w:hint="default"/>
+        <w:sz w:val="24"/>
       </w:rPr>
     </w:lvl>
     <w:lvl w:ilvl="1">
       <w:start w:val="1"/>
       <w:numFmt w:val="bullet"/>
-      <w:lvlText w:val="○"/>
+      <w:lvlText w:val="o"/>
       <w:lvlJc w:val="left"/>
       <w:pPr>
-        <w:ind w:left="3600" w:hanging="360"/>
+        <w:tabs>
+          <w:tab w:val="num" w:pos="1440"/>
+        </w:tabs>
+        <w:ind w:left="1440" w:hanging="360"/>
       </w:pPr>
       <w:rPr>
-        <w:u w:val="none"/>
+        <w:rFonts w:ascii="Courier New" w:hAnsi="Courier New" w:cs="Courier New" w:hint="default"/>
+        <w:sz w:val="20"/>
       </w:rPr>
     </w:lvl>
     <w:lvl w:ilvl="2">
       <w:start w:val="1"/>
       <w:numFmt w:val="bullet"/>
-      <w:lvlText w:val="■"/>
+      <w:lvlText w:val=""/>
       <w:lvlJc w:val="left"/>
       <w:pPr>
-        <w:ind w:left="4320" w:hanging="360"/>
+        <w:tabs>
+          <w:tab w:val="num" w:pos="2160"/>
+        </w:tabs>
+        <w:ind w:left="2160" w:hanging="360"/>
       </w:pPr>
       <w:rPr>
-        <w:u w:val="none"/>
+        <w:rFonts w:ascii="Wingdings" w:hAnsi="Wingdings" w:cs="Wingdings" w:hint="default"/>
+        <w:sz w:val="20"/>
       </w:rPr>
     </w:lvl>
     <w:lvl w:ilvl="3">
       <w:start w:val="1"/>
       <w:numFmt w:val="bullet"/>
-      <w:lvlText w:val="●"/>
+      <w:lvlText w:val=""/>
       <w:lvlJc w:val="left"/>
       <w:pPr>
-        <w:ind w:left="5040" w:hanging="360"/>
+        <w:tabs>
+          <w:tab w:val="num" w:pos="2880"/>
+        </w:tabs>
+        <w:ind w:left="2880" w:hanging="360"/>
       </w:pPr>
       <w:rPr>
-        <w:u w:val="none"/>
+        <w:rFonts w:ascii="Wingdings" w:hAnsi="Wingdings" w:cs="Wingdings" w:hint="default"/>
+        <w:sz w:val="20"/>
       </w:rPr>
     </w:lvl>
     <w:lvl w:ilvl="4">
       <w:start w:val="1"/>
       <w:numFmt w:val="bullet"/>
-      <w:lvlText w:val="○"/>
+      <w:lvlText w:val=""/>
       <w:lvlJc w:val="left"/>
       <w:pPr>
-        <w:ind w:left="5760" w:hanging="360"/>
+        <w:tabs>
+          <w:tab w:val="num" w:pos="3600"/>
+        </w:tabs>
+        <w:ind w:left="3600" w:hanging="360"/>
       </w:pPr>
       <w:rPr>
-        <w:u w:val="none"/>
+        <w:rFonts w:ascii="Wingdings" w:hAnsi="Wingdings" w:cs="Wingdings" w:hint="default"/>
+        <w:sz w:val="20"/>
       </w:rPr>
     </w:lvl>
     <w:lvl w:ilvl="5">
       <w:start w:val="1"/>
       <w:numFmt w:val="bullet"/>
-      <w:lvlText w:val="■"/>
+      <w:lvlText w:val=""/>
       <w:lvlJc w:val="left"/>
       <w:pPr>
-        <w:ind w:left="6480" w:hanging="360"/>
+        <w:tabs>
+          <w:tab w:val="num" w:pos="4320"/>
+        </w:tabs>
+        <w:ind w:left="4320" w:hanging="360"/>
       </w:pPr>
       <w:rPr>
-        <w:u w:val="none"/>
+        <w:rFonts w:ascii="Wingdings" w:hAnsi="Wingdings" w:cs="Wingdings" w:hint="default"/>
+        <w:sz w:val="20"/>
       </w:rPr>
     </w:lvl>
     <w:lvl w:ilvl="6">
       <w:start w:val="1"/>
       <w:numFmt w:val="bullet"/>
-      <w:lvlText w:val="●"/>
+      <w:lvlText w:val=""/>
       <w:lvlJc w:val="left"/>
       <w:pPr>
-        <w:ind w:left="7200" w:hanging="360"/>
+        <w:tabs>
+          <w:tab w:val="num" w:pos="5040"/>
+        </w:tabs>
+        <w:ind w:left="5040" w:hanging="360"/>
       </w:pPr>
       <w:rPr>
-        <w:u w:val="none"/>
+        <w:rFonts w:ascii="Wingdings" w:hAnsi="Wingdings" w:cs="Wingdings" w:hint="default"/>
+        <w:sz w:val="20"/>
       </w:rPr>
     </w:lvl>
     <w:lvl w:ilvl="7">
       <w:start w:val="1"/>
       <w:numFmt w:val="bullet"/>
-      <w:lvlText w:val="○"/>
+      <w:lvlText w:val=""/>
       <w:lvlJc w:val="left"/>
       <w:pPr>
-        <w:ind w:left="7920" w:hanging="360"/>
+        <w:tabs>
+          <w:tab w:val="num" w:pos="5760"/>
+        </w:tabs>
+        <w:ind w:left="5760" w:hanging="360"/>
       </w:pPr>
       <w:rPr>
-        <w:u w:val="none"/>
+        <w:rFonts w:ascii="Wingdings" w:hAnsi="Wingdings" w:cs="Wingdings" w:hint="default"/>
+        <w:sz w:val="20"/>
       </w:rPr>
     </w:lvl>
     <w:lvl w:ilvl="8">
       <w:start w:val="1"/>
       <w:numFmt w:val="bullet"/>
-      <w:lvlText w:val="■"/>
-      <w:lvlJc w:val="left"/>
-      <w:pPr>
-        <w:ind w:left="8640" w:hanging="360"/>
-      </w:pPr>
-      <w:rPr>
-        <w:u w:val="none"/>
-      </w:rPr>
-    </w:lvl>
-  </w:abstractNum>
-  <w:abstractNum w:abstractNumId="3" w15:restartNumberingAfterBreak="0">
-    <w:nsid w:val="589C25E9"/>
-    <w:multiLevelType w:val="multilevel"/>
-    <w:tmpl w:val="08B44094"/>
-    <w:lvl w:ilvl="0">
-      <w:start w:val="1"/>
-      <w:numFmt w:val="bullet"/>
-      <w:lvlText w:val=""/>
-      <w:lvlJc w:val="left"/>
-      <w:pPr>
-        <w:tabs>
-          <w:tab w:val="num" w:pos="720"/>
-        </w:tabs>
-        <w:ind w:left="720" w:hanging="360"/>
-      </w:pPr>
-      <w:rPr>
-        <w:rFonts w:ascii="Symbol" w:hAnsi="Symbol" w:hint="default"/>
-        <w:sz w:val="20"/>
-      </w:rPr>
-    </w:lvl>
-    <w:lvl w:ilvl="1" w:tentative="1">
-      <w:start w:val="1"/>
-      <w:numFmt w:val="bullet"/>
-      <w:lvlText w:val="o"/>
-      <w:lvlJc w:val="left"/>
-      <w:pPr>
-        <w:tabs>
-          <w:tab w:val="num" w:pos="1440"/>
-        </w:tabs>
-        <w:ind w:left="1440" w:hanging="360"/>
-      </w:pPr>
-      <w:rPr>
-        <w:rFonts w:ascii="Courier New" w:hAnsi="Courier New" w:hint="default"/>
-        <w:sz w:val="20"/>
-      </w:rPr>
-    </w:lvl>
-    <w:lvl w:ilvl="2" w:tentative="1">
-      <w:start w:val="1"/>
-      <w:numFmt w:val="bullet"/>
-      <w:lvlText w:val=""/>
-      <w:lvlJc w:val="left"/>
-      <w:pPr>
-        <w:tabs>
-          <w:tab w:val="num" w:pos="2160"/>
-        </w:tabs>
-        <w:ind w:left="2160" w:hanging="360"/>
-      </w:pPr>
-      <w:rPr>
-        <w:rFonts w:ascii="Wingdings" w:hAnsi="Wingdings" w:hint="default"/>
-        <w:sz w:val="20"/>
-      </w:rPr>
-    </w:lvl>
-    <w:lvl w:ilvl="3" w:tentative="1">
-      <w:start w:val="1"/>
-      <w:numFmt w:val="bullet"/>
-      <w:lvlText w:val=""/>
-      <w:lvlJc w:val="left"/>
-      <w:pPr>
-        <w:tabs>
-          <w:tab w:val="num" w:pos="2880"/>
-        </w:tabs>
-        <w:ind w:left="2880" w:hanging="360"/>
-      </w:pPr>
-      <w:rPr>
-        <w:rFonts w:ascii="Wingdings" w:hAnsi="Wingdings" w:hint="default"/>
-        <w:sz w:val="20"/>
-      </w:rPr>
-    </w:lvl>
-    <w:lvl w:ilvl="4" w:tentative="1">
-      <w:start w:val="1"/>
-      <w:numFmt w:val="bullet"/>
-      <w:lvlText w:val=""/>
-      <w:lvlJc w:val="left"/>
-      <w:pPr>
-        <w:tabs>
-          <w:tab w:val="num" w:pos="3600"/>
-        </w:tabs>
-        <w:ind w:left="3600" w:hanging="360"/>
-      </w:pPr>
-      <w:rPr>
-        <w:rFonts w:ascii="Wingdings" w:hAnsi="Wingdings" w:hint="default"/>
-        <w:sz w:val="20"/>
-      </w:rPr>
-    </w:lvl>
-    <w:lvl w:ilvl="5" w:tentative="1">
-      <w:start w:val="1"/>
-      <w:numFmt w:val="bullet"/>
-      <w:lvlText w:val=""/>
-      <w:lvlJc w:val="left"/>
-      <w:pPr>
-        <w:tabs>
-          <w:tab w:val="num" w:pos="4320"/>
-        </w:tabs>
-        <w:ind w:left="4320" w:hanging="360"/>
-      </w:pPr>
-      <w:rPr>
-        <w:rFonts w:ascii="Wingdings" w:hAnsi="Wingdings" w:hint="default"/>
-        <w:sz w:val="20"/>
-      </w:rPr>
-    </w:lvl>
-    <w:lvl w:ilvl="6" w:tentative="1">
-      <w:start w:val="1"/>
-      <w:numFmt w:val="bullet"/>
-      <w:lvlText w:val=""/>
-      <w:lvlJc w:val="left"/>
-      <w:pPr>
-        <w:tabs>
-          <w:tab w:val="num" w:pos="5040"/>
-        </w:tabs>
-        <w:ind w:left="5040" w:hanging="360"/>
-      </w:pPr>
-      <w:rPr>
-        <w:rFonts w:ascii="Wingdings" w:hAnsi="Wingdings" w:hint="default"/>
-        <w:sz w:val="20"/>
-      </w:rPr>
-    </w:lvl>
-    <w:lvl w:ilvl="7" w:tentative="1">
-      <w:start w:val="1"/>
-      <w:numFmt w:val="bullet"/>
-      <w:lvlText w:val=""/>
-      <w:lvlJc w:val="left"/>
-      <w:pPr>
-        <w:tabs>
-          <w:tab w:val="num" w:pos="5760"/>
-        </w:tabs>
-        <w:ind w:left="5760" w:hanging="360"/>
-      </w:pPr>
-      <w:rPr>
-        <w:rFonts w:ascii="Wingdings" w:hAnsi="Wingdings" w:hint="default"/>
-        <w:sz w:val="20"/>
-      </w:rPr>
-    </w:lvl>
-    <w:lvl w:ilvl="8" w:tentative="1">
-      <w:start w:val="1"/>
-      <w:numFmt w:val="bullet"/>
       <w:lvlText w:val=""/>
       <w:lvlJc w:val="left"/>
       <w:pPr>
@@ -4452,277 +5022,15 @@
         <w:ind w:left="6480" w:hanging="360"/>
       </w:pPr>
       <w:rPr>
-        <w:rFonts w:ascii="Wingdings" w:hAnsi="Wingdings" w:hint="default"/>
+        <w:rFonts w:ascii="Wingdings" w:hAnsi="Wingdings" w:cs="Wingdings" w:hint="default"/>
         <w:sz w:val="20"/>
       </w:rPr>
     </w:lvl>
   </w:abstractNum>
   <w:abstractNum w:abstractNumId="4" w15:restartNumberingAfterBreak="0">
-    <w:nsid w:val="59863AF8"/>
+    <w:nsid w:val="533841A4"/>
     <w:multiLevelType w:val="multilevel"/>
-    <w:tmpl w:val="00E00F36"/>
-    <w:lvl w:ilvl="0">
-      <w:start w:val="1"/>
-      <w:numFmt w:val="bullet"/>
-      <w:lvlText w:val="●"/>
-      <w:lvlJc w:val="left"/>
-      <w:pPr>
-        <w:ind w:left="2880" w:hanging="360"/>
-      </w:pPr>
-      <w:rPr>
-        <w:u w:val="none"/>
-      </w:rPr>
-    </w:lvl>
-    <w:lvl w:ilvl="1">
-      <w:start w:val="1"/>
-      <w:numFmt w:val="bullet"/>
-      <w:lvlText w:val="○"/>
-      <w:lvlJc w:val="left"/>
-      <w:pPr>
-        <w:ind w:left="3600" w:hanging="360"/>
-      </w:pPr>
-      <w:rPr>
-        <w:u w:val="none"/>
-      </w:rPr>
-    </w:lvl>
-    <w:lvl w:ilvl="2">
-      <w:start w:val="1"/>
-      <w:numFmt w:val="bullet"/>
-      <w:lvlText w:val="■"/>
-      <w:lvlJc w:val="left"/>
-      <w:pPr>
-        <w:ind w:left="4320" w:hanging="360"/>
-      </w:pPr>
-      <w:rPr>
-        <w:u w:val="none"/>
-      </w:rPr>
-    </w:lvl>
-    <w:lvl w:ilvl="3">
-      <w:start w:val="1"/>
-      <w:numFmt w:val="bullet"/>
-      <w:lvlText w:val="●"/>
-      <w:lvlJc w:val="left"/>
-      <w:pPr>
-        <w:ind w:left="5040" w:hanging="360"/>
-      </w:pPr>
-      <w:rPr>
-        <w:u w:val="none"/>
-      </w:rPr>
-    </w:lvl>
-    <w:lvl w:ilvl="4">
-      <w:start w:val="1"/>
-      <w:numFmt w:val="bullet"/>
-      <w:lvlText w:val="○"/>
-      <w:lvlJc w:val="left"/>
-      <w:pPr>
-        <w:ind w:left="5760" w:hanging="360"/>
-      </w:pPr>
-      <w:rPr>
-        <w:u w:val="none"/>
-      </w:rPr>
-    </w:lvl>
-    <w:lvl w:ilvl="5">
-      <w:start w:val="1"/>
-      <w:numFmt w:val="bullet"/>
-      <w:lvlText w:val="■"/>
-      <w:lvlJc w:val="left"/>
-      <w:pPr>
-        <w:ind w:left="6480" w:hanging="360"/>
-      </w:pPr>
-      <w:rPr>
-        <w:u w:val="none"/>
-      </w:rPr>
-    </w:lvl>
-    <w:lvl w:ilvl="6">
-      <w:start w:val="1"/>
-      <w:numFmt w:val="bullet"/>
-      <w:lvlText w:val="●"/>
-      <w:lvlJc w:val="left"/>
-      <w:pPr>
-        <w:ind w:left="7200" w:hanging="360"/>
-      </w:pPr>
-      <w:rPr>
-        <w:u w:val="none"/>
-      </w:rPr>
-    </w:lvl>
-    <w:lvl w:ilvl="7">
-      <w:start w:val="1"/>
-      <w:numFmt w:val="bullet"/>
-      <w:lvlText w:val="○"/>
-      <w:lvlJc w:val="left"/>
-      <w:pPr>
-        <w:ind w:left="7920" w:hanging="360"/>
-      </w:pPr>
-      <w:rPr>
-        <w:u w:val="none"/>
-      </w:rPr>
-    </w:lvl>
-    <w:lvl w:ilvl="8">
-      <w:start w:val="1"/>
-      <w:numFmt w:val="bullet"/>
-      <w:lvlText w:val="■"/>
-      <w:lvlJc w:val="left"/>
-      <w:pPr>
-        <w:ind w:left="8640" w:hanging="360"/>
-      </w:pPr>
-      <w:rPr>
-        <w:u w:val="none"/>
-      </w:rPr>
-    </w:lvl>
-  </w:abstractNum>
-  <w:abstractNum w:abstractNumId="5" w15:restartNumberingAfterBreak="0">
-    <w:nsid w:val="5D6E0C2C"/>
-    <w:multiLevelType w:val="multilevel"/>
-    <w:tmpl w:val="3684C714"/>
-    <w:lvl w:ilvl="0">
-      <w:start w:val="1"/>
-      <w:numFmt w:val="bullet"/>
-      <w:lvlText w:val=""/>
-      <w:lvlJc w:val="left"/>
-      <w:pPr>
-        <w:tabs>
-          <w:tab w:val="num" w:pos="720"/>
-        </w:tabs>
-        <w:ind w:left="720" w:hanging="360"/>
-      </w:pPr>
-      <w:rPr>
-        <w:rFonts w:ascii="Symbol" w:hAnsi="Symbol" w:hint="default"/>
-        <w:sz w:val="20"/>
-      </w:rPr>
-    </w:lvl>
-    <w:lvl w:ilvl="1" w:tentative="1">
-      <w:start w:val="1"/>
-      <w:numFmt w:val="bullet"/>
-      <w:lvlText w:val="o"/>
-      <w:lvlJc w:val="left"/>
-      <w:pPr>
-        <w:tabs>
-          <w:tab w:val="num" w:pos="1440"/>
-        </w:tabs>
-        <w:ind w:left="1440" w:hanging="360"/>
-      </w:pPr>
-      <w:rPr>
-        <w:rFonts w:ascii="Courier New" w:hAnsi="Courier New" w:hint="default"/>
-        <w:sz w:val="20"/>
-      </w:rPr>
-    </w:lvl>
-    <w:lvl w:ilvl="2" w:tentative="1">
-      <w:start w:val="1"/>
-      <w:numFmt w:val="bullet"/>
-      <w:lvlText w:val=""/>
-      <w:lvlJc w:val="left"/>
-      <w:pPr>
-        <w:tabs>
-          <w:tab w:val="num" w:pos="2160"/>
-        </w:tabs>
-        <w:ind w:left="2160" w:hanging="360"/>
-      </w:pPr>
-      <w:rPr>
-        <w:rFonts w:ascii="Wingdings" w:hAnsi="Wingdings" w:hint="default"/>
-        <w:sz w:val="20"/>
-      </w:rPr>
-    </w:lvl>
-    <w:lvl w:ilvl="3" w:tentative="1">
-      <w:start w:val="1"/>
-      <w:numFmt w:val="bullet"/>
-      <w:lvlText w:val=""/>
-      <w:lvlJc w:val="left"/>
-      <w:pPr>
-        <w:tabs>
-          <w:tab w:val="num" w:pos="2880"/>
-        </w:tabs>
-        <w:ind w:left="2880" w:hanging="360"/>
-      </w:pPr>
-      <w:rPr>
-        <w:rFonts w:ascii="Wingdings" w:hAnsi="Wingdings" w:hint="default"/>
-        <w:sz w:val="20"/>
-      </w:rPr>
-    </w:lvl>
-    <w:lvl w:ilvl="4" w:tentative="1">
-      <w:start w:val="1"/>
-      <w:numFmt w:val="bullet"/>
-      <w:lvlText w:val=""/>
-      <w:lvlJc w:val="left"/>
-      <w:pPr>
-        <w:tabs>
-          <w:tab w:val="num" w:pos="3600"/>
-        </w:tabs>
-        <w:ind w:left="3600" w:hanging="360"/>
-      </w:pPr>
-      <w:rPr>
-        <w:rFonts w:ascii="Wingdings" w:hAnsi="Wingdings" w:hint="default"/>
-        <w:sz w:val="20"/>
-      </w:rPr>
-    </w:lvl>
-    <w:lvl w:ilvl="5" w:tentative="1">
-      <w:start w:val="1"/>
-      <w:numFmt w:val="bullet"/>
-      <w:lvlText w:val=""/>
-      <w:lvlJc w:val="left"/>
-      <w:pPr>
-        <w:tabs>
-          <w:tab w:val="num" w:pos="4320"/>
-        </w:tabs>
-        <w:ind w:left="4320" w:hanging="360"/>
-      </w:pPr>
-      <w:rPr>
-        <w:rFonts w:ascii="Wingdings" w:hAnsi="Wingdings" w:hint="default"/>
-        <w:sz w:val="20"/>
-      </w:rPr>
-    </w:lvl>
-    <w:lvl w:ilvl="6" w:tentative="1">
-      <w:start w:val="1"/>
-      <w:numFmt w:val="bullet"/>
-      <w:lvlText w:val=""/>
-      <w:lvlJc w:val="left"/>
-      <w:pPr>
-        <w:tabs>
-          <w:tab w:val="num" w:pos="5040"/>
-        </w:tabs>
-        <w:ind w:left="5040" w:hanging="360"/>
-      </w:pPr>
-      <w:rPr>
-        <w:rFonts w:ascii="Wingdings" w:hAnsi="Wingdings" w:hint="default"/>
-        <w:sz w:val="20"/>
-      </w:rPr>
-    </w:lvl>
-    <w:lvl w:ilvl="7" w:tentative="1">
-      <w:start w:val="1"/>
-      <w:numFmt w:val="bullet"/>
-      <w:lvlText w:val=""/>
-      <w:lvlJc w:val="left"/>
-      <w:pPr>
-        <w:tabs>
-          <w:tab w:val="num" w:pos="5760"/>
-        </w:tabs>
-        <w:ind w:left="5760" w:hanging="360"/>
-      </w:pPr>
-      <w:rPr>
-        <w:rFonts w:ascii="Wingdings" w:hAnsi="Wingdings" w:hint="default"/>
-        <w:sz w:val="20"/>
-      </w:rPr>
-    </w:lvl>
-    <w:lvl w:ilvl="8" w:tentative="1">
-      <w:start w:val="1"/>
-      <w:numFmt w:val="bullet"/>
-      <w:lvlText w:val=""/>
-      <w:lvlJc w:val="left"/>
-      <w:pPr>
-        <w:tabs>
-          <w:tab w:val="num" w:pos="6480"/>
-        </w:tabs>
-        <w:ind w:left="6480" w:hanging="360"/>
-      </w:pPr>
-      <w:rPr>
-        <w:rFonts w:ascii="Wingdings" w:hAnsi="Wingdings" w:hint="default"/>
-        <w:sz w:val="20"/>
-      </w:rPr>
-    </w:lvl>
-  </w:abstractNum>
-  <w:abstractNum w:abstractNumId="6" w15:restartNumberingAfterBreak="0">
-    <w:nsid w:val="617D43C0"/>
-    <w:multiLevelType w:val="multilevel"/>
-    <w:tmpl w:val="BF4671EE"/>
+    <w:tmpl w:val="C4E8A2E0"/>
     <w:lvl w:ilvl="0">
       <w:start w:val="1"/>
       <w:numFmt w:val="decimal"/>
@@ -4732,6 +5040,7 @@
         <w:ind w:left="720" w:hanging="360"/>
       </w:pPr>
       <w:rPr>
+        <w:b/>
         <w:u w:val="none"/>
       </w:rPr>
     </w:lvl>
@@ -4744,6 +5053,7 @@
         <w:ind w:left="1440" w:hanging="360"/>
       </w:pPr>
       <w:rPr>
+        <w:b/>
         <w:u w:val="none"/>
       </w:rPr>
     </w:lvl>
@@ -4832,53 +5142,209 @@
       </w:rPr>
     </w:lvl>
   </w:abstractNum>
-  <w:abstractNum w:abstractNumId="7" w15:restartNumberingAfterBreak="0">
-    <w:nsid w:val="6A0C2186"/>
+  <w:abstractNum w:abstractNumId="5" w15:restartNumberingAfterBreak="0">
+    <w:nsid w:val="5CD055FD"/>
     <w:multiLevelType w:val="multilevel"/>
-    <w:tmpl w:val="B2D06162"/>
+    <w:tmpl w:val="2432E610"/>
     <w:lvl w:ilvl="0">
       <w:start w:val="1"/>
       <w:numFmt w:val="bullet"/>
-      <w:lvlText w:val="●"/>
+      <w:lvlText w:val=""/>
       <w:lvlJc w:val="left"/>
       <w:pPr>
+        <w:tabs>
+          <w:tab w:val="num" w:pos="720"/>
+        </w:tabs>
+        <w:ind w:left="720" w:hanging="360"/>
+      </w:pPr>
+      <w:rPr>
+        <w:rFonts w:ascii="Symbol" w:hAnsi="Symbol" w:cs="Symbol" w:hint="default"/>
+        <w:sz w:val="24"/>
+      </w:rPr>
+    </w:lvl>
+    <w:lvl w:ilvl="1">
+      <w:start w:val="1"/>
+      <w:numFmt w:val="bullet"/>
+      <w:lvlText w:val="o"/>
+      <w:lvlJc w:val="left"/>
+      <w:pPr>
+        <w:tabs>
+          <w:tab w:val="num" w:pos="1440"/>
+        </w:tabs>
+        <w:ind w:left="1440" w:hanging="360"/>
+      </w:pPr>
+      <w:rPr>
+        <w:rFonts w:ascii="Courier New" w:hAnsi="Courier New" w:cs="Courier New" w:hint="default"/>
+        <w:sz w:val="20"/>
+      </w:rPr>
+    </w:lvl>
+    <w:lvl w:ilvl="2">
+      <w:start w:val="1"/>
+      <w:numFmt w:val="bullet"/>
+      <w:lvlText w:val=""/>
+      <w:lvlJc w:val="left"/>
+      <w:pPr>
+        <w:tabs>
+          <w:tab w:val="num" w:pos="2160"/>
+        </w:tabs>
+        <w:ind w:left="2160" w:hanging="360"/>
+      </w:pPr>
+      <w:rPr>
+        <w:rFonts w:ascii="Wingdings" w:hAnsi="Wingdings" w:cs="Wingdings" w:hint="default"/>
+        <w:sz w:val="20"/>
+      </w:rPr>
+    </w:lvl>
+    <w:lvl w:ilvl="3">
+      <w:start w:val="1"/>
+      <w:numFmt w:val="bullet"/>
+      <w:lvlText w:val=""/>
+      <w:lvlJc w:val="left"/>
+      <w:pPr>
+        <w:tabs>
+          <w:tab w:val="num" w:pos="2880"/>
+        </w:tabs>
         <w:ind w:left="2880" w:hanging="360"/>
       </w:pPr>
       <w:rPr>
+        <w:rFonts w:ascii="Wingdings" w:hAnsi="Wingdings" w:cs="Wingdings" w:hint="default"/>
+        <w:sz w:val="20"/>
+      </w:rPr>
+    </w:lvl>
+    <w:lvl w:ilvl="4">
+      <w:start w:val="1"/>
+      <w:numFmt w:val="bullet"/>
+      <w:lvlText w:val=""/>
+      <w:lvlJc w:val="left"/>
+      <w:pPr>
+        <w:tabs>
+          <w:tab w:val="num" w:pos="3600"/>
+        </w:tabs>
+        <w:ind w:left="3600" w:hanging="360"/>
+      </w:pPr>
+      <w:rPr>
+        <w:rFonts w:ascii="Wingdings" w:hAnsi="Wingdings" w:cs="Wingdings" w:hint="default"/>
+        <w:sz w:val="20"/>
+      </w:rPr>
+    </w:lvl>
+    <w:lvl w:ilvl="5">
+      <w:start w:val="1"/>
+      <w:numFmt w:val="bullet"/>
+      <w:lvlText w:val=""/>
+      <w:lvlJc w:val="left"/>
+      <w:pPr>
+        <w:tabs>
+          <w:tab w:val="num" w:pos="4320"/>
+        </w:tabs>
+        <w:ind w:left="4320" w:hanging="360"/>
+      </w:pPr>
+      <w:rPr>
+        <w:rFonts w:ascii="Wingdings" w:hAnsi="Wingdings" w:cs="Wingdings" w:hint="default"/>
+        <w:sz w:val="20"/>
+      </w:rPr>
+    </w:lvl>
+    <w:lvl w:ilvl="6">
+      <w:start w:val="1"/>
+      <w:numFmt w:val="bullet"/>
+      <w:lvlText w:val=""/>
+      <w:lvlJc w:val="left"/>
+      <w:pPr>
+        <w:tabs>
+          <w:tab w:val="num" w:pos="5040"/>
+        </w:tabs>
+        <w:ind w:left="5040" w:hanging="360"/>
+      </w:pPr>
+      <w:rPr>
+        <w:rFonts w:ascii="Wingdings" w:hAnsi="Wingdings" w:cs="Wingdings" w:hint="default"/>
+        <w:sz w:val="20"/>
+      </w:rPr>
+    </w:lvl>
+    <w:lvl w:ilvl="7">
+      <w:start w:val="1"/>
+      <w:numFmt w:val="bullet"/>
+      <w:lvlText w:val=""/>
+      <w:lvlJc w:val="left"/>
+      <w:pPr>
+        <w:tabs>
+          <w:tab w:val="num" w:pos="5760"/>
+        </w:tabs>
+        <w:ind w:left="5760" w:hanging="360"/>
+      </w:pPr>
+      <w:rPr>
+        <w:rFonts w:ascii="Wingdings" w:hAnsi="Wingdings" w:cs="Wingdings" w:hint="default"/>
+        <w:sz w:val="20"/>
+      </w:rPr>
+    </w:lvl>
+    <w:lvl w:ilvl="8">
+      <w:start w:val="1"/>
+      <w:numFmt w:val="bullet"/>
+      <w:lvlText w:val=""/>
+      <w:lvlJc w:val="left"/>
+      <w:pPr>
+        <w:tabs>
+          <w:tab w:val="num" w:pos="6480"/>
+        </w:tabs>
+        <w:ind w:left="6480" w:hanging="360"/>
+      </w:pPr>
+      <w:rPr>
+        <w:rFonts w:ascii="Wingdings" w:hAnsi="Wingdings" w:cs="Wingdings" w:hint="default"/>
+        <w:sz w:val="20"/>
+      </w:rPr>
+    </w:lvl>
+  </w:abstractNum>
+  <w:abstractNum w:abstractNumId="6" w15:restartNumberingAfterBreak="0">
+    <w:nsid w:val="5E0D6620"/>
+    <w:multiLevelType w:val="multilevel"/>
+    <w:tmpl w:val="2F8EA054"/>
+    <w:lvl w:ilvl="0">
+      <w:start w:val="1"/>
+      <w:numFmt w:val="decimal"/>
+      <w:lvlText w:val="%1."/>
+      <w:lvlJc w:val="right"/>
+      <w:pPr>
+        <w:ind w:left="720" w:hanging="360"/>
+      </w:pPr>
+      <w:rPr>
+        <w:b/>
+        <w:sz w:val="28"/>
         <w:u w:val="none"/>
       </w:rPr>
     </w:lvl>
     <w:lvl w:ilvl="1">
       <w:start w:val="1"/>
-      <w:numFmt w:val="bullet"/>
-      <w:lvlText w:val="○"/>
-      <w:lvlJc w:val="left"/>
-      <w:pPr>
-        <w:ind w:left="3600" w:hanging="360"/>
+      <w:numFmt w:val="decimal"/>
+      <w:lvlText w:val="%1.%2."/>
+      <w:lvlJc w:val="right"/>
+      <w:pPr>
+        <w:ind w:left="1440" w:hanging="360"/>
       </w:pPr>
       <w:rPr>
+        <w:b/>
+        <w:sz w:val="24"/>
         <w:u w:val="none"/>
       </w:rPr>
     </w:lvl>
     <w:lvl w:ilvl="2">
       <w:start w:val="1"/>
-      <w:numFmt w:val="bullet"/>
-      <w:lvlText w:val="■"/>
-      <w:lvlJc w:val="left"/>
-      <w:pPr>
-        <w:ind w:left="4320" w:hanging="360"/>
+      <w:numFmt w:val="decimal"/>
+      <w:lvlText w:val="%1.%2.%3."/>
+      <w:lvlJc w:val="right"/>
+      <w:pPr>
+        <w:ind w:left="2160" w:hanging="360"/>
       </w:pPr>
       <w:rPr>
+        <w:rFonts w:eastAsia="Arial" w:cs="Arial"/>
+        <w:b/>
+        <w:sz w:val="24"/>
         <w:u w:val="none"/>
       </w:rPr>
     </w:lvl>
     <w:lvl w:ilvl="3">
       <w:start w:val="1"/>
-      <w:numFmt w:val="bullet"/>
-      <w:lvlText w:val="●"/>
-      <w:lvlJc w:val="left"/>
-      <w:pPr>
-        <w:ind w:left="5040" w:hanging="360"/>
+      <w:numFmt w:val="decimal"/>
+      <w:lvlText w:val="%1.%2.%3.%4."/>
+      <w:lvlJc w:val="right"/>
+      <w:pPr>
+        <w:ind w:left="2880" w:hanging="360"/>
       </w:pPr>
       <w:rPr>
         <w:u w:val="none"/>
@@ -4886,11 +5352,11 @@
     </w:lvl>
     <w:lvl w:ilvl="4">
       <w:start w:val="1"/>
-      <w:numFmt w:val="bullet"/>
-      <w:lvlText w:val="○"/>
-      <w:lvlJc w:val="left"/>
-      <w:pPr>
-        <w:ind w:left="5760" w:hanging="360"/>
+      <w:numFmt w:val="decimal"/>
+      <w:lvlText w:val="%1.%2.%3.%4.%5."/>
+      <w:lvlJc w:val="right"/>
+      <w:pPr>
+        <w:ind w:left="3600" w:hanging="360"/>
       </w:pPr>
       <w:rPr>
         <w:u w:val="none"/>
@@ -4898,11 +5364,11 @@
     </w:lvl>
     <w:lvl w:ilvl="5">
       <w:start w:val="1"/>
-      <w:numFmt w:val="bullet"/>
-      <w:lvlText w:val="■"/>
-      <w:lvlJc w:val="left"/>
-      <w:pPr>
-        <w:ind w:left="6480" w:hanging="360"/>
+      <w:numFmt w:val="decimal"/>
+      <w:lvlText w:val="%1.%2.%3.%4.%5.%6."/>
+      <w:lvlJc w:val="right"/>
+      <w:pPr>
+        <w:ind w:left="4320" w:hanging="360"/>
       </w:pPr>
       <w:rPr>
         <w:u w:val="none"/>
@@ -4910,11 +5376,11 @@
     </w:lvl>
     <w:lvl w:ilvl="6">
       <w:start w:val="1"/>
-      <w:numFmt w:val="bullet"/>
-      <w:lvlText w:val="●"/>
-      <w:lvlJc w:val="left"/>
-      <w:pPr>
-        <w:ind w:left="7200" w:hanging="360"/>
+      <w:numFmt w:val="decimal"/>
+      <w:lvlText w:val="%1.%2.%3.%4.%5.%6.%7."/>
+      <w:lvlJc w:val="right"/>
+      <w:pPr>
+        <w:ind w:left="5040" w:hanging="360"/>
       </w:pPr>
       <w:rPr>
         <w:u w:val="none"/>
@@ -4922,11 +5388,11 @@
     </w:lvl>
     <w:lvl w:ilvl="7">
       <w:start w:val="1"/>
-      <w:numFmt w:val="bullet"/>
-      <w:lvlText w:val="○"/>
-      <w:lvlJc w:val="left"/>
-      <w:pPr>
-        <w:ind w:left="7920" w:hanging="360"/>
+      <w:numFmt w:val="decimal"/>
+      <w:lvlText w:val="%1.%2.%3.%4.%5.%6.%7.%8."/>
+      <w:lvlJc w:val="right"/>
+      <w:pPr>
+        <w:ind w:left="5760" w:hanging="360"/>
       </w:pPr>
       <w:rPr>
         <w:u w:val="none"/>
@@ -4934,11 +5400,11 @@
     </w:lvl>
     <w:lvl w:ilvl="8">
       <w:start w:val="1"/>
-      <w:numFmt w:val="bullet"/>
-      <w:lvlText w:val="■"/>
-      <w:lvlJc w:val="left"/>
-      <w:pPr>
-        <w:ind w:left="8640" w:hanging="360"/>
+      <w:numFmt w:val="decimal"/>
+      <w:lvlText w:val="%1.%2.%3.%4.%5.%6.%7.%8.%9."/>
+      <w:lvlJc w:val="right"/>
+      <w:pPr>
+        <w:ind w:left="6480" w:hanging="360"/>
       </w:pPr>
       <w:rPr>
         <w:u w:val="none"/>
@@ -4946,28 +5412,25 @@
     </w:lvl>
   </w:abstractNum>
   <w:num w:numId="1">
-    <w:abstractNumId w:val="6"/>
+    <w:abstractNumId w:val="4"/>
   </w:num>
   <w:num w:numId="2">
     <w:abstractNumId w:val="0"/>
   </w:num>
   <w:num w:numId="3">
+    <w:abstractNumId w:val="1"/>
+  </w:num>
+  <w:num w:numId="4">
+    <w:abstractNumId w:val="5"/>
+  </w:num>
+  <w:num w:numId="5">
+    <w:abstractNumId w:val="3"/>
+  </w:num>
+  <w:num w:numId="6">
     <w:abstractNumId w:val="2"/>
   </w:num>
-  <w:num w:numId="4">
-    <w:abstractNumId w:val="4"/>
-  </w:num>
-  <w:num w:numId="5">
-    <w:abstractNumId w:val="7"/>
-  </w:num>
-  <w:num w:numId="6">
-    <w:abstractNumId w:val="3"/>
-  </w:num>
   <w:num w:numId="7">
-    <w:abstractNumId w:val="5"/>
-  </w:num>
-  <w:num w:numId="8">
-    <w:abstractNumId w:val="1"/>
+    <w:abstractNumId w:val="6"/>
   </w:num>
 </w:numbering>
 </file>
@@ -4983,11 +5446,7 @@
         <w:lang w:val="es-PE" w:eastAsia="es-PE" w:bidi="ar-SA"/>
       </w:rPr>
     </w:rPrDefault>
-    <w:pPrDefault>
-      <w:pPr>
-        <w:spacing w:line="276" w:lineRule="auto"/>
-      </w:pPr>
-    </w:pPrDefault>
+    <w:pPrDefault/>
   </w:docDefaults>
   <w:latentStyles w:defLockedState="0" w:defUIPriority="99" w:defSemiHidden="0" w:defUnhideWhenUsed="0" w:defQFormat="0" w:count="371">
     <w:lsdException w:name="Normal" w:uiPriority="0" w:qFormat="1"/>
@@ -5364,11 +5823,16 @@
   </w:latentStyles>
   <w:style w:type="paragraph" w:default="1" w:styleId="Normal">
     <w:name w:val="Normal"/>
+    <w:qFormat/>
+    <w:pPr>
+      <w:spacing w:line="276" w:lineRule="auto"/>
+    </w:pPr>
   </w:style>
   <w:style w:type="paragraph" w:styleId="Ttulo1">
     <w:name w:val="heading 1"/>
     <w:basedOn w:val="Normal"/>
     <w:next w:val="Normal"/>
+    <w:qFormat/>
     <w:pPr>
       <w:keepNext/>
       <w:keepLines/>
@@ -5384,6 +5848,7 @@
     <w:name w:val="heading 2"/>
     <w:basedOn w:val="Normal"/>
     <w:next w:val="Normal"/>
+    <w:qFormat/>
     <w:pPr>
       <w:keepNext/>
       <w:keepLines/>
@@ -5399,6 +5864,7 @@
     <w:name w:val="heading 3"/>
     <w:basedOn w:val="Normal"/>
     <w:next w:val="Normal"/>
+    <w:qFormat/>
     <w:pPr>
       <w:keepNext/>
       <w:keepLines/>
@@ -5415,6 +5881,7 @@
     <w:name w:val="heading 4"/>
     <w:basedOn w:val="Normal"/>
     <w:next w:val="Normal"/>
+    <w:qFormat/>
     <w:pPr>
       <w:keepNext/>
       <w:keepLines/>
@@ -5431,6 +5898,7 @@
     <w:name w:val="heading 5"/>
     <w:basedOn w:val="Normal"/>
     <w:next w:val="Normal"/>
+    <w:qFormat/>
     <w:pPr>
       <w:keepNext/>
       <w:keepLines/>
@@ -5445,6 +5913,7 @@
     <w:name w:val="heading 6"/>
     <w:basedOn w:val="Normal"/>
     <w:next w:val="Normal"/>
+    <w:qFormat/>
     <w:pPr>
       <w:keepNext/>
       <w:keepLines/>
@@ -5483,6 +5952,629 @@
     <w:semiHidden/>
     <w:unhideWhenUsed/>
   </w:style>
+  <w:style w:type="character" w:customStyle="1" w:styleId="ListLabel1">
+    <w:name w:val="ListLabel 1"/>
+    <w:qFormat/>
+    <w:rPr>
+      <w:b/>
+      <w:u w:val="none"/>
+    </w:rPr>
+  </w:style>
+  <w:style w:type="character" w:customStyle="1" w:styleId="ListLabel2">
+    <w:name w:val="ListLabel 2"/>
+    <w:qFormat/>
+    <w:rPr>
+      <w:b/>
+      <w:u w:val="none"/>
+    </w:rPr>
+  </w:style>
+  <w:style w:type="character" w:customStyle="1" w:styleId="ListLabel3">
+    <w:name w:val="ListLabel 3"/>
+    <w:qFormat/>
+    <w:rPr>
+      <w:u w:val="none"/>
+    </w:rPr>
+  </w:style>
+  <w:style w:type="character" w:customStyle="1" w:styleId="ListLabel4">
+    <w:name w:val="ListLabel 4"/>
+    <w:qFormat/>
+    <w:rPr>
+      <w:u w:val="none"/>
+    </w:rPr>
+  </w:style>
+  <w:style w:type="character" w:customStyle="1" w:styleId="ListLabel5">
+    <w:name w:val="ListLabel 5"/>
+    <w:qFormat/>
+    <w:rPr>
+      <w:u w:val="none"/>
+    </w:rPr>
+  </w:style>
+  <w:style w:type="character" w:customStyle="1" w:styleId="ListLabel6">
+    <w:name w:val="ListLabel 6"/>
+    <w:qFormat/>
+    <w:rPr>
+      <w:u w:val="none"/>
+    </w:rPr>
+  </w:style>
+  <w:style w:type="character" w:customStyle="1" w:styleId="ListLabel7">
+    <w:name w:val="ListLabel 7"/>
+    <w:qFormat/>
+    <w:rPr>
+      <w:u w:val="none"/>
+    </w:rPr>
+  </w:style>
+  <w:style w:type="character" w:customStyle="1" w:styleId="ListLabel8">
+    <w:name w:val="ListLabel 8"/>
+    <w:qFormat/>
+    <w:rPr>
+      <w:u w:val="none"/>
+    </w:rPr>
+  </w:style>
+  <w:style w:type="character" w:customStyle="1" w:styleId="ListLabel9">
+    <w:name w:val="ListLabel 9"/>
+    <w:qFormat/>
+    <w:rPr>
+      <w:u w:val="none"/>
+    </w:rPr>
+  </w:style>
+  <w:style w:type="character" w:customStyle="1" w:styleId="ListLabel10">
+    <w:name w:val="ListLabel 10"/>
+    <w:qFormat/>
+    <w:rPr>
+      <w:b/>
+      <w:sz w:val="28"/>
+      <w:u w:val="none"/>
+    </w:rPr>
+  </w:style>
+  <w:style w:type="character" w:customStyle="1" w:styleId="ListLabel11">
+    <w:name w:val="ListLabel 11"/>
+    <w:qFormat/>
+    <w:rPr>
+      <w:b/>
+      <w:sz w:val="24"/>
+      <w:u w:val="none"/>
+    </w:rPr>
+  </w:style>
+  <w:style w:type="character" w:customStyle="1" w:styleId="ListLabel12">
+    <w:name w:val="ListLabel 12"/>
+    <w:qFormat/>
+    <w:rPr>
+      <w:rFonts w:eastAsia="Arial" w:cs="Arial"/>
+      <w:b/>
+      <w:sz w:val="24"/>
+      <w:u w:val="none"/>
+    </w:rPr>
+  </w:style>
+  <w:style w:type="character" w:customStyle="1" w:styleId="ListLabel13">
+    <w:name w:val="ListLabel 13"/>
+    <w:qFormat/>
+    <w:rPr>
+      <w:u w:val="none"/>
+    </w:rPr>
+  </w:style>
+  <w:style w:type="character" w:customStyle="1" w:styleId="ListLabel14">
+    <w:name w:val="ListLabel 14"/>
+    <w:qFormat/>
+    <w:rPr>
+      <w:u w:val="none"/>
+    </w:rPr>
+  </w:style>
+  <w:style w:type="character" w:customStyle="1" w:styleId="ListLabel15">
+    <w:name w:val="ListLabel 15"/>
+    <w:qFormat/>
+    <w:rPr>
+      <w:u w:val="none"/>
+    </w:rPr>
+  </w:style>
+  <w:style w:type="character" w:customStyle="1" w:styleId="ListLabel16">
+    <w:name w:val="ListLabel 16"/>
+    <w:qFormat/>
+    <w:rPr>
+      <w:u w:val="none"/>
+    </w:rPr>
+  </w:style>
+  <w:style w:type="character" w:customStyle="1" w:styleId="ListLabel17">
+    <w:name w:val="ListLabel 17"/>
+    <w:qFormat/>
+    <w:rPr>
+      <w:u w:val="none"/>
+    </w:rPr>
+  </w:style>
+  <w:style w:type="character" w:customStyle="1" w:styleId="ListLabel18">
+    <w:name w:val="ListLabel 18"/>
+    <w:qFormat/>
+    <w:rPr>
+      <w:u w:val="none"/>
+    </w:rPr>
+  </w:style>
+  <w:style w:type="character" w:customStyle="1" w:styleId="ListLabel19">
+    <w:name w:val="ListLabel 19"/>
+    <w:qFormat/>
+    <w:rPr>
+      <w:u w:val="none"/>
+    </w:rPr>
+  </w:style>
+  <w:style w:type="character" w:customStyle="1" w:styleId="ListLabel20">
+    <w:name w:val="ListLabel 20"/>
+    <w:qFormat/>
+    <w:rPr>
+      <w:u w:val="none"/>
+    </w:rPr>
+  </w:style>
+  <w:style w:type="character" w:customStyle="1" w:styleId="ListLabel21">
+    <w:name w:val="ListLabel 21"/>
+    <w:qFormat/>
+    <w:rPr>
+      <w:u w:val="none"/>
+    </w:rPr>
+  </w:style>
+  <w:style w:type="character" w:customStyle="1" w:styleId="ListLabel22">
+    <w:name w:val="ListLabel 22"/>
+    <w:qFormat/>
+    <w:rPr>
+      <w:u w:val="none"/>
+    </w:rPr>
+  </w:style>
+  <w:style w:type="character" w:customStyle="1" w:styleId="ListLabel23">
+    <w:name w:val="ListLabel 23"/>
+    <w:qFormat/>
+    <w:rPr>
+      <w:u w:val="none"/>
+    </w:rPr>
+  </w:style>
+  <w:style w:type="character" w:customStyle="1" w:styleId="ListLabel24">
+    <w:name w:val="ListLabel 24"/>
+    <w:qFormat/>
+    <w:rPr>
+      <w:u w:val="none"/>
+    </w:rPr>
+  </w:style>
+  <w:style w:type="character" w:customStyle="1" w:styleId="ListLabel25">
+    <w:name w:val="ListLabel 25"/>
+    <w:qFormat/>
+    <w:rPr>
+      <w:u w:val="none"/>
+    </w:rPr>
+  </w:style>
+  <w:style w:type="character" w:customStyle="1" w:styleId="ListLabel26">
+    <w:name w:val="ListLabel 26"/>
+    <w:qFormat/>
+    <w:rPr>
+      <w:u w:val="none"/>
+    </w:rPr>
+  </w:style>
+  <w:style w:type="character" w:customStyle="1" w:styleId="ListLabel27">
+    <w:name w:val="ListLabel 27"/>
+    <w:qFormat/>
+    <w:rPr>
+      <w:u w:val="none"/>
+    </w:rPr>
+  </w:style>
+  <w:style w:type="character" w:customStyle="1" w:styleId="ListLabel28">
+    <w:name w:val="ListLabel 28"/>
+    <w:qFormat/>
+    <w:rPr>
+      <w:u w:val="none"/>
+    </w:rPr>
+  </w:style>
+  <w:style w:type="character" w:customStyle="1" w:styleId="ListLabel29">
+    <w:name w:val="ListLabel 29"/>
+    <w:qFormat/>
+    <w:rPr>
+      <w:u w:val="none"/>
+    </w:rPr>
+  </w:style>
+  <w:style w:type="character" w:customStyle="1" w:styleId="ListLabel30">
+    <w:name w:val="ListLabel 30"/>
+    <w:qFormat/>
+    <w:rPr>
+      <w:u w:val="none"/>
+    </w:rPr>
+  </w:style>
+  <w:style w:type="character" w:customStyle="1" w:styleId="ListLabel31">
+    <w:name w:val="ListLabel 31"/>
+    <w:qFormat/>
+    <w:rPr>
+      <w:u w:val="none"/>
+    </w:rPr>
+  </w:style>
+  <w:style w:type="character" w:customStyle="1" w:styleId="ListLabel32">
+    <w:name w:val="ListLabel 32"/>
+    <w:qFormat/>
+    <w:rPr>
+      <w:u w:val="none"/>
+    </w:rPr>
+  </w:style>
+  <w:style w:type="character" w:customStyle="1" w:styleId="ListLabel33">
+    <w:name w:val="ListLabel 33"/>
+    <w:qFormat/>
+    <w:rPr>
+      <w:u w:val="none"/>
+    </w:rPr>
+  </w:style>
+  <w:style w:type="character" w:customStyle="1" w:styleId="ListLabel34">
+    <w:name w:val="ListLabel 34"/>
+    <w:qFormat/>
+    <w:rPr>
+      <w:u w:val="none"/>
+    </w:rPr>
+  </w:style>
+  <w:style w:type="character" w:customStyle="1" w:styleId="ListLabel35">
+    <w:name w:val="ListLabel 35"/>
+    <w:qFormat/>
+    <w:rPr>
+      <w:u w:val="none"/>
+    </w:rPr>
+  </w:style>
+  <w:style w:type="character" w:customStyle="1" w:styleId="ListLabel36">
+    <w:name w:val="ListLabel 36"/>
+    <w:qFormat/>
+    <w:rPr>
+      <w:u w:val="none"/>
+    </w:rPr>
+  </w:style>
+  <w:style w:type="character" w:customStyle="1" w:styleId="ListLabel37">
+    <w:name w:val="ListLabel 37"/>
+    <w:qFormat/>
+    <w:rPr>
+      <w:u w:val="none"/>
+    </w:rPr>
+  </w:style>
+  <w:style w:type="character" w:customStyle="1" w:styleId="ListLabel38">
+    <w:name w:val="ListLabel 38"/>
+    <w:qFormat/>
+    <w:rPr>
+      <w:u w:val="none"/>
+    </w:rPr>
+  </w:style>
+  <w:style w:type="character" w:customStyle="1" w:styleId="ListLabel39">
+    <w:name w:val="ListLabel 39"/>
+    <w:qFormat/>
+    <w:rPr>
+      <w:u w:val="none"/>
+    </w:rPr>
+  </w:style>
+  <w:style w:type="character" w:customStyle="1" w:styleId="ListLabel40">
+    <w:name w:val="ListLabel 40"/>
+    <w:qFormat/>
+    <w:rPr>
+      <w:u w:val="none"/>
+    </w:rPr>
+  </w:style>
+  <w:style w:type="character" w:customStyle="1" w:styleId="ListLabel41">
+    <w:name w:val="ListLabel 41"/>
+    <w:qFormat/>
+    <w:rPr>
+      <w:u w:val="none"/>
+    </w:rPr>
+  </w:style>
+  <w:style w:type="character" w:customStyle="1" w:styleId="ListLabel42">
+    <w:name w:val="ListLabel 42"/>
+    <w:qFormat/>
+    <w:rPr>
+      <w:u w:val="none"/>
+    </w:rPr>
+  </w:style>
+  <w:style w:type="character" w:customStyle="1" w:styleId="ListLabel43">
+    <w:name w:val="ListLabel 43"/>
+    <w:qFormat/>
+    <w:rPr>
+      <w:u w:val="none"/>
+    </w:rPr>
+  </w:style>
+  <w:style w:type="character" w:customStyle="1" w:styleId="ListLabel44">
+    <w:name w:val="ListLabel 44"/>
+    <w:qFormat/>
+    <w:rPr>
+      <w:u w:val="none"/>
+    </w:rPr>
+  </w:style>
+  <w:style w:type="character" w:customStyle="1" w:styleId="ListLabel45">
+    <w:name w:val="ListLabel 45"/>
+    <w:qFormat/>
+    <w:rPr>
+      <w:u w:val="none"/>
+    </w:rPr>
+  </w:style>
+  <w:style w:type="character" w:customStyle="1" w:styleId="ListLabel46">
+    <w:name w:val="ListLabel 46"/>
+    <w:qFormat/>
+    <w:rPr>
+      <w:rFonts w:ascii="Arial" w:hAnsi="Arial"/>
+      <w:sz w:val="20"/>
+    </w:rPr>
+  </w:style>
+  <w:style w:type="character" w:customStyle="1" w:styleId="ListLabel47">
+    <w:name w:val="ListLabel 47"/>
+    <w:qFormat/>
+    <w:rPr>
+      <w:sz w:val="20"/>
+    </w:rPr>
+  </w:style>
+  <w:style w:type="character" w:customStyle="1" w:styleId="ListLabel48">
+    <w:name w:val="ListLabel 48"/>
+    <w:qFormat/>
+    <w:rPr>
+      <w:sz w:val="20"/>
+    </w:rPr>
+  </w:style>
+  <w:style w:type="character" w:customStyle="1" w:styleId="ListLabel49">
+    <w:name w:val="ListLabel 49"/>
+    <w:qFormat/>
+    <w:rPr>
+      <w:sz w:val="20"/>
+    </w:rPr>
+  </w:style>
+  <w:style w:type="character" w:customStyle="1" w:styleId="ListLabel50">
+    <w:name w:val="ListLabel 50"/>
+    <w:qFormat/>
+    <w:rPr>
+      <w:sz w:val="20"/>
+    </w:rPr>
+  </w:style>
+  <w:style w:type="character" w:customStyle="1" w:styleId="ListLabel51">
+    <w:name w:val="ListLabel 51"/>
+    <w:qFormat/>
+    <w:rPr>
+      <w:sz w:val="20"/>
+    </w:rPr>
+  </w:style>
+  <w:style w:type="character" w:customStyle="1" w:styleId="ListLabel52">
+    <w:name w:val="ListLabel 52"/>
+    <w:qFormat/>
+    <w:rPr>
+      <w:sz w:val="20"/>
+    </w:rPr>
+  </w:style>
+  <w:style w:type="character" w:customStyle="1" w:styleId="ListLabel53">
+    <w:name w:val="ListLabel 53"/>
+    <w:qFormat/>
+    <w:rPr>
+      <w:sz w:val="20"/>
+    </w:rPr>
+  </w:style>
+  <w:style w:type="character" w:customStyle="1" w:styleId="ListLabel54">
+    <w:name w:val="ListLabel 54"/>
+    <w:qFormat/>
+    <w:rPr>
+      <w:sz w:val="20"/>
+    </w:rPr>
+  </w:style>
+  <w:style w:type="character" w:customStyle="1" w:styleId="ListLabel55">
+    <w:name w:val="ListLabel 55"/>
+    <w:qFormat/>
+    <w:rPr>
+      <w:sz w:val="24"/>
+    </w:rPr>
+  </w:style>
+  <w:style w:type="character" w:customStyle="1" w:styleId="ListLabel56">
+    <w:name w:val="ListLabel 56"/>
+    <w:qFormat/>
+    <w:rPr>
+      <w:sz w:val="20"/>
+    </w:rPr>
+  </w:style>
+  <w:style w:type="character" w:customStyle="1" w:styleId="ListLabel57">
+    <w:name w:val="ListLabel 57"/>
+    <w:qFormat/>
+    <w:rPr>
+      <w:sz w:val="20"/>
+    </w:rPr>
+  </w:style>
+  <w:style w:type="character" w:customStyle="1" w:styleId="ListLabel58">
+    <w:name w:val="ListLabel 58"/>
+    <w:qFormat/>
+    <w:rPr>
+      <w:sz w:val="20"/>
+    </w:rPr>
+  </w:style>
+  <w:style w:type="character" w:customStyle="1" w:styleId="ListLabel59">
+    <w:name w:val="ListLabel 59"/>
+    <w:qFormat/>
+    <w:rPr>
+      <w:sz w:val="20"/>
+    </w:rPr>
+  </w:style>
+  <w:style w:type="character" w:customStyle="1" w:styleId="ListLabel60">
+    <w:name w:val="ListLabel 60"/>
+    <w:qFormat/>
+    <w:rPr>
+      <w:sz w:val="20"/>
+    </w:rPr>
+  </w:style>
+  <w:style w:type="character" w:customStyle="1" w:styleId="ListLabel61">
+    <w:name w:val="ListLabel 61"/>
+    <w:qFormat/>
+    <w:rPr>
+      <w:sz w:val="20"/>
+    </w:rPr>
+  </w:style>
+  <w:style w:type="character" w:customStyle="1" w:styleId="ListLabel62">
+    <w:name w:val="ListLabel 62"/>
+    <w:qFormat/>
+    <w:rPr>
+      <w:sz w:val="20"/>
+    </w:rPr>
+  </w:style>
+  <w:style w:type="character" w:customStyle="1" w:styleId="ListLabel63">
+    <w:name w:val="ListLabel 63"/>
+    <w:qFormat/>
+    <w:rPr>
+      <w:sz w:val="20"/>
+    </w:rPr>
+  </w:style>
+  <w:style w:type="character" w:customStyle="1" w:styleId="ListLabel64">
+    <w:name w:val="ListLabel 64"/>
+    <w:qFormat/>
+    <w:rPr>
+      <w:sz w:val="24"/>
+    </w:rPr>
+  </w:style>
+  <w:style w:type="character" w:customStyle="1" w:styleId="ListLabel65">
+    <w:name w:val="ListLabel 65"/>
+    <w:qFormat/>
+    <w:rPr>
+      <w:sz w:val="20"/>
+    </w:rPr>
+  </w:style>
+  <w:style w:type="character" w:customStyle="1" w:styleId="ListLabel66">
+    <w:name w:val="ListLabel 66"/>
+    <w:qFormat/>
+    <w:rPr>
+      <w:sz w:val="20"/>
+    </w:rPr>
+  </w:style>
+  <w:style w:type="character" w:customStyle="1" w:styleId="ListLabel67">
+    <w:name w:val="ListLabel 67"/>
+    <w:qFormat/>
+    <w:rPr>
+      <w:sz w:val="20"/>
+    </w:rPr>
+  </w:style>
+  <w:style w:type="character" w:customStyle="1" w:styleId="ListLabel68">
+    <w:name w:val="ListLabel 68"/>
+    <w:qFormat/>
+    <w:rPr>
+      <w:sz w:val="20"/>
+    </w:rPr>
+  </w:style>
+  <w:style w:type="character" w:customStyle="1" w:styleId="ListLabel69">
+    <w:name w:val="ListLabel 69"/>
+    <w:qFormat/>
+    <w:rPr>
+      <w:sz w:val="20"/>
+    </w:rPr>
+  </w:style>
+  <w:style w:type="character" w:customStyle="1" w:styleId="ListLabel70">
+    <w:name w:val="ListLabel 70"/>
+    <w:qFormat/>
+    <w:rPr>
+      <w:sz w:val="20"/>
+    </w:rPr>
+  </w:style>
+  <w:style w:type="character" w:customStyle="1" w:styleId="ListLabel71">
+    <w:name w:val="ListLabel 71"/>
+    <w:qFormat/>
+    <w:rPr>
+      <w:sz w:val="20"/>
+    </w:rPr>
+  </w:style>
+  <w:style w:type="character" w:customStyle="1" w:styleId="ListLabel72">
+    <w:name w:val="ListLabel 72"/>
+    <w:qFormat/>
+    <w:rPr>
+      <w:sz w:val="20"/>
+    </w:rPr>
+  </w:style>
+  <w:style w:type="paragraph" w:styleId="Encabezado">
+    <w:name w:val="header"/>
+    <w:basedOn w:val="Normal"/>
+    <w:next w:val="Textoindependiente"/>
+  </w:style>
+  <w:style w:type="paragraph" w:styleId="Textoindependiente">
+    <w:name w:val="Body Text"/>
+    <w:basedOn w:val="Normal"/>
+    <w:pPr>
+      <w:spacing w:after="140" w:line="288" w:lineRule="auto"/>
+    </w:pPr>
+  </w:style>
+  <w:style w:type="paragraph" w:styleId="Lista">
+    <w:name w:val="List"/>
+    <w:basedOn w:val="Textoindependiente"/>
+    <w:rPr>
+      <w:rFonts w:cs="FreeSans"/>
+    </w:rPr>
+  </w:style>
+  <w:style w:type="paragraph" w:styleId="Descripcin">
+    <w:name w:val="caption"/>
+    <w:basedOn w:val="Normal"/>
+    <w:qFormat/>
+    <w:pPr>
+      <w:suppressLineNumbers/>
+      <w:spacing w:before="120" w:after="120"/>
+    </w:pPr>
+    <w:rPr>
+      <w:rFonts w:cs="FreeSans"/>
+      <w:i/>
+      <w:iCs/>
+      <w:sz w:val="24"/>
+      <w:szCs w:val="24"/>
+    </w:rPr>
+  </w:style>
+  <w:style w:type="paragraph" w:customStyle="1" w:styleId="ndice">
+    <w:name w:val="Índice"/>
+    <w:basedOn w:val="Normal"/>
+    <w:qFormat/>
+    <w:pPr>
+      <w:suppressLineNumbers/>
+    </w:pPr>
+    <w:rPr>
+      <w:rFonts w:cs="FreeSans"/>
+    </w:rPr>
+  </w:style>
+  <w:style w:type="paragraph" w:styleId="Puesto">
+    <w:name w:val="Title"/>
+    <w:basedOn w:val="Normal"/>
+    <w:next w:val="Normal"/>
+    <w:qFormat/>
+    <w:pPr>
+      <w:keepNext/>
+      <w:keepLines/>
+      <w:spacing w:after="60"/>
+    </w:pPr>
+    <w:rPr>
+      <w:sz w:val="52"/>
+      <w:szCs w:val="52"/>
+    </w:rPr>
+  </w:style>
+  <w:style w:type="paragraph" w:styleId="Subttulo">
+    <w:name w:val="Subtitle"/>
+    <w:basedOn w:val="Normal"/>
+    <w:next w:val="Normal"/>
+    <w:qFormat/>
+    <w:pPr>
+      <w:keepNext/>
+      <w:keepLines/>
+      <w:spacing w:after="320"/>
+    </w:pPr>
+    <w:rPr>
+      <w:color w:val="666666"/>
+      <w:sz w:val="30"/>
+      <w:szCs w:val="30"/>
+    </w:rPr>
+  </w:style>
+  <w:style w:type="paragraph" w:styleId="Prrafodelista">
+    <w:name w:val="List Paragraph"/>
+    <w:basedOn w:val="Normal"/>
+    <w:uiPriority w:val="34"/>
+    <w:qFormat/>
+    <w:rsid w:val="00332B7F"/>
+    <w:pPr>
+      <w:ind w:left="720"/>
+      <w:contextualSpacing/>
+    </w:pPr>
+  </w:style>
+  <w:style w:type="paragraph" w:styleId="NormalWeb">
+    <w:name w:val="Normal (Web)"/>
+    <w:basedOn w:val="Normal"/>
+    <w:uiPriority w:val="99"/>
+    <w:semiHidden/>
+    <w:unhideWhenUsed/>
+    <w:qFormat/>
+    <w:rsid w:val="00774E1F"/>
+    <w:pPr>
+      <w:spacing w:beforeAutospacing="1" w:afterAutospacing="1" w:line="240" w:lineRule="auto"/>
+    </w:pPr>
+    <w:rPr>
+      <w:rFonts w:ascii="Times New Roman" w:eastAsia="Times New Roman" w:hAnsi="Times New Roman" w:cs="Times New Roman"/>
+      <w:sz w:val="24"/>
+      <w:szCs w:val="24"/>
+    </w:rPr>
+  </w:style>
+  <w:style w:type="paragraph" w:styleId="Piedepgina">
+    <w:name w:val="footer"/>
+    <w:basedOn w:val="Normal"/>
+  </w:style>
   <w:style w:type="table" w:customStyle="1" w:styleId="TableNormal">
     <w:name w:val="Table Normal"/>
     <w:tblPr>
@@ -5494,126 +6586,21 @@
       </w:tblCellMar>
     </w:tblPr>
   </w:style>
-  <w:style w:type="paragraph" w:styleId="Puesto">
-    <w:name w:val="Title"/>
-    <w:basedOn w:val="Normal"/>
-    <w:next w:val="Normal"/>
-    <w:pPr>
-      <w:keepNext/>
-      <w:keepLines/>
-      <w:spacing w:after="60"/>
-    </w:pPr>
-    <w:rPr>
-      <w:sz w:val="52"/>
-      <w:szCs w:val="52"/>
-    </w:rPr>
-  </w:style>
-  <w:style w:type="paragraph" w:styleId="Subttulo">
-    <w:name w:val="Subtitle"/>
-    <w:basedOn w:val="Normal"/>
-    <w:next w:val="Normal"/>
-    <w:pPr>
-      <w:keepNext/>
-      <w:keepLines/>
-      <w:spacing w:after="320"/>
-    </w:pPr>
-    <w:rPr>
-      <w:color w:val="666666"/>
-      <w:sz w:val="30"/>
-      <w:szCs w:val="30"/>
-    </w:rPr>
-  </w:style>
-  <w:style w:type="table" w:customStyle="1" w:styleId="a">
-    <w:basedOn w:val="TableNormal"/>
+  <w:style w:type="table" w:styleId="Tablaconcuadrcula">
+    <w:name w:val="Table Grid"/>
+    <w:basedOn w:val="Tablanormal"/>
+    <w:uiPriority w:val="39"/>
+    <w:rsid w:val="00200674"/>
     <w:tblPr>
-      <w:tblStyleRowBandSize w:val="1"/>
-      <w:tblStyleColBandSize w:val="1"/>
-      <w:tblCellMar>
-        <w:top w:w="100" w:type="dxa"/>
-        <w:left w:w="100" w:type="dxa"/>
-        <w:bottom w:w="100" w:type="dxa"/>
-        <w:right w:w="100" w:type="dxa"/>
-      </w:tblCellMar>
+      <w:tblBorders>
+        <w:top w:val="single" w:sz="4" w:space="0" w:color="auto"/>
+        <w:left w:val="single" w:sz="4" w:space="0" w:color="auto"/>
+        <w:bottom w:val="single" w:sz="4" w:space="0" w:color="auto"/>
+        <w:right w:val="single" w:sz="4" w:space="0" w:color="auto"/>
+        <w:insideH w:val="single" w:sz="4" w:space="0" w:color="auto"/>
+        <w:insideV w:val="single" w:sz="4" w:space="0" w:color="auto"/>
+      </w:tblBorders>
     </w:tblPr>
-  </w:style>
-  <w:style w:type="table" w:customStyle="1" w:styleId="a0">
-    <w:basedOn w:val="TableNormal"/>
-    <w:tblPr>
-      <w:tblStyleRowBandSize w:val="1"/>
-      <w:tblStyleColBandSize w:val="1"/>
-      <w:tblCellMar>
-        <w:top w:w="100" w:type="dxa"/>
-        <w:left w:w="100" w:type="dxa"/>
-        <w:bottom w:w="100" w:type="dxa"/>
-        <w:right w:w="100" w:type="dxa"/>
-      </w:tblCellMar>
-    </w:tblPr>
-  </w:style>
-  <w:style w:type="table" w:customStyle="1" w:styleId="a1">
-    <w:basedOn w:val="TableNormal"/>
-    <w:tblPr>
-      <w:tblStyleRowBandSize w:val="1"/>
-      <w:tblStyleColBandSize w:val="1"/>
-      <w:tblCellMar>
-        <w:top w:w="100" w:type="dxa"/>
-        <w:left w:w="100" w:type="dxa"/>
-        <w:bottom w:w="100" w:type="dxa"/>
-        <w:right w:w="100" w:type="dxa"/>
-      </w:tblCellMar>
-    </w:tblPr>
-  </w:style>
-  <w:style w:type="table" w:customStyle="1" w:styleId="a2">
-    <w:basedOn w:val="TableNormal"/>
-    <w:tblPr>
-      <w:tblStyleRowBandSize w:val="1"/>
-      <w:tblStyleColBandSize w:val="1"/>
-      <w:tblCellMar>
-        <w:top w:w="100" w:type="dxa"/>
-        <w:left w:w="100" w:type="dxa"/>
-        <w:bottom w:w="100" w:type="dxa"/>
-        <w:right w:w="100" w:type="dxa"/>
-      </w:tblCellMar>
-    </w:tblPr>
-  </w:style>
-  <w:style w:type="table" w:customStyle="1" w:styleId="a3">
-    <w:basedOn w:val="TableNormal"/>
-    <w:tblPr>
-      <w:tblStyleRowBandSize w:val="1"/>
-      <w:tblStyleColBandSize w:val="1"/>
-      <w:tblCellMar>
-        <w:top w:w="100" w:type="dxa"/>
-        <w:left w:w="100" w:type="dxa"/>
-        <w:bottom w:w="100" w:type="dxa"/>
-        <w:right w:w="100" w:type="dxa"/>
-      </w:tblCellMar>
-    </w:tblPr>
-  </w:style>
-  <w:style w:type="paragraph" w:styleId="Prrafodelista">
-    <w:name w:val="List Paragraph"/>
-    <w:basedOn w:val="Normal"/>
-    <w:uiPriority w:val="34"/>
-    <w:qFormat/>
-    <w:rsid w:val="00332B7F"/>
-    <w:pPr>
-      <w:ind w:left="720"/>
-      <w:contextualSpacing/>
-    </w:pPr>
-  </w:style>
-  <w:style w:type="paragraph" w:styleId="NormalWeb">
-    <w:name w:val="Normal (Web)"/>
-    <w:basedOn w:val="Normal"/>
-    <w:uiPriority w:val="99"/>
-    <w:semiHidden/>
-    <w:unhideWhenUsed/>
-    <w:rsid w:val="00774E1F"/>
-    <w:pPr>
-      <w:spacing w:before="100" w:beforeAutospacing="1" w:after="100" w:afterAutospacing="1" w:line="240" w:lineRule="auto"/>
-    </w:pPr>
-    <w:rPr>
-      <w:rFonts w:ascii="Times New Roman" w:eastAsia="Times New Roman" w:hAnsi="Times New Roman" w:cs="Times New Roman"/>
-      <w:sz w:val="24"/>
-      <w:szCs w:val="24"/>
-    </w:rPr>
   </w:style>
 </w:styles>
 </file>
